--- a/src/Lists/Exercise/Lists - Exercise.docx
+++ b/src/Lists/Exercise/Lists - Exercise.docx
@@ -4,7 +4,7 @@
   <w:body>
     <w:p>
       <w:pPr>
-        <w:pStyle w:val="1"/>
+        <w:pStyle w:val="Heading1"/>
         <w:jc w:val="center"/>
         <w:rPr>
           <w:lang w:val="bg-BG"/>
@@ -18,52 +18,16 @@
       <w:pPr>
         <w:jc w:val="center"/>
         <w:rPr>
-          <w:b/>
           <w:lang w:val="bg-BG"/>
         </w:rPr>
       </w:pPr>
       <w:r>
-        <w:t xml:space="preserve">Problems for exercises and homework for the </w:t>
+        <w:t xml:space="preserve">You can check your solutions in </w:t>
       </w:r>
       <w:hyperlink r:id="rId8" w:history="1">
         <w:r>
           <w:rPr>
-            <w:rStyle w:val="a9"/>
-          </w:rPr>
-          <w:t>"Programming</w:t>
-        </w:r>
-        <w:r>
-          <w:rPr>
-            <w:rStyle w:val="a9"/>
-          </w:rPr>
-          <w:t xml:space="preserve"> Fundamentals" course @ </w:t>
-        </w:r>
-        <w:r>
-          <w:rPr>
-            <w:rStyle w:val="a9"/>
-            <w:noProof/>
-          </w:rPr>
-          <w:t>SoftUni</w:t>
-        </w:r>
-      </w:hyperlink>
-      <w:r>
-        <w:t>.</w:t>
-      </w:r>
-    </w:p>
-    <w:p>
-      <w:pPr>
-        <w:jc w:val="center"/>
-        <w:rPr>
-          <w:lang w:val="bg-BG"/>
-        </w:rPr>
-      </w:pPr>
-      <w:r>
-        <w:t xml:space="preserve">You can check your solutions in </w:t>
-      </w:r>
-      <w:hyperlink r:id="rId9" w:history="1">
-        <w:r>
-          <w:rPr>
-            <w:rStyle w:val="a9"/>
+            <w:rStyle w:val="Hyperlink"/>
           </w:rPr>
           <w:t>Judge.</w:t>
         </w:r>
@@ -71,7 +35,7 @@
     </w:p>
     <w:p>
       <w:pPr>
-        <w:pStyle w:val="2"/>
+        <w:pStyle w:val="Heading2"/>
         <w:numPr>
           <w:ilvl w:val="0"/>
           <w:numId w:val="2"/>
@@ -163,7 +127,7 @@
     </w:p>
     <w:p>
       <w:pPr>
-        <w:pStyle w:val="ac"/>
+        <w:pStyle w:val="ListParagraph"/>
         <w:numPr>
           <w:ilvl w:val="0"/>
           <w:numId w:val="13"/>
@@ -198,7 +162,7 @@
     </w:p>
     <w:p>
       <w:pPr>
-        <w:pStyle w:val="ac"/>
+        <w:pStyle w:val="ListParagraph"/>
         <w:numPr>
           <w:ilvl w:val="0"/>
           <w:numId w:val="13"/>
@@ -215,7 +179,15 @@
         <w:t>{passengers}</w:t>
       </w:r>
       <w:r>
-        <w:t xml:space="preserve"> -  find an existing wagon to </w:t>
+        <w:t xml:space="preserve"> </w:t>
+      </w:r>
+      <w:proofErr w:type="gramStart"/>
+      <w:r>
+        <w:t>-  find</w:t>
+      </w:r>
+      <w:proofErr w:type="gramEnd"/>
+      <w:r>
+        <w:t xml:space="preserve"> an existing wagon to </w:t>
       </w:r>
       <w:r>
         <w:rPr>
@@ -293,7 +265,7 @@
     </w:p>
     <w:p>
       <w:pPr>
-        <w:pStyle w:val="3"/>
+        <w:pStyle w:val="Heading3"/>
         <w:rPr>
           <w:lang w:val="bg-BG"/>
         </w:rPr>
@@ -304,7 +276,7 @@
     </w:p>
     <w:tbl>
       <w:tblPr>
-        <w:tblStyle w:val="af"/>
+        <w:tblStyle w:val="TableGrid"/>
         <w:tblW w:w="5732" w:type="dxa"/>
         <w:tblInd w:w="23" w:type="dxa"/>
         <w:tblCellMar>
@@ -680,7 +652,34 @@
     </w:tbl>
     <w:p>
       <w:pPr>
-        <w:pStyle w:val="2"/>
+        <w:pStyle w:val="Heading2"/>
+        <w:numPr>
+          <w:ilvl w:val="0"/>
+          <w:numId w:val="0"/>
+        </w:numPr>
+        <w:ind w:left="360"/>
+        <w:rPr>
+          <w:lang w:val="en-GB"/>
+        </w:rPr>
+      </w:pPr>
+    </w:p>
+    <w:p>
+      <w:pPr>
+        <w:rPr>
+          <w:lang w:val="en-GB"/>
+        </w:rPr>
+      </w:pPr>
+    </w:p>
+    <w:p>
+      <w:pPr>
+        <w:rPr>
+          <w:lang w:val="en-GB"/>
+        </w:rPr>
+      </w:pPr>
+    </w:p>
+    <w:p>
+      <w:pPr>
+        <w:pStyle w:val="Heading2"/>
         <w:numPr>
           <w:ilvl w:val="0"/>
           <w:numId w:val="2"/>
@@ -690,6 +689,7 @@
         </w:rPr>
       </w:pPr>
       <w:r>
+        <w:lastRenderedPageBreak/>
         <w:t>Change List</w:t>
       </w:r>
     </w:p>
@@ -698,6 +698,7 @@
         <w:tabs>
           <w:tab w:val="num" w:pos="720"/>
         </w:tabs>
+        <w:jc w:val="both"/>
         <w:rPr>
           <w:lang w:val="bg-BG"/>
         </w:rPr>
@@ -750,7 +751,7 @@
     </w:p>
     <w:p>
       <w:pPr>
-        <w:pStyle w:val="ac"/>
+        <w:pStyle w:val="ListParagraph"/>
         <w:numPr>
           <w:ilvl w:val="0"/>
           <w:numId w:val="3"/>
@@ -777,7 +778,7 @@
     </w:p>
     <w:p>
       <w:pPr>
-        <w:pStyle w:val="ac"/>
+        <w:pStyle w:val="ListParagraph"/>
         <w:numPr>
           <w:ilvl w:val="0"/>
           <w:numId w:val="3"/>
@@ -803,7 +804,6 @@
         </w:rPr>
       </w:pPr>
       <w:r>
-        <w:lastRenderedPageBreak/>
         <w:t xml:space="preserve">You should stop the program when you receive the command </w:t>
       </w:r>
       <w:r>
@@ -838,20 +838,9 @@
         <w:t xml:space="preserve"> whitespace.</w:t>
       </w:r>
     </w:p>
-    <w:p>
-      <w:pPr>
-        <w:pStyle w:val="3"/>
-        <w:rPr>
-          <w:lang w:val="bg-BG"/>
-        </w:rPr>
-      </w:pPr>
-      <w:r>
-        <w:t>Examples</w:t>
-      </w:r>
-    </w:p>
     <w:tbl>
       <w:tblPr>
-        <w:tblStyle w:val="af"/>
+        <w:tblStyle w:val="TableGrid"/>
         <w:tblW w:w="7910" w:type="dxa"/>
         <w:tblInd w:w="23" w:type="dxa"/>
         <w:tblCellMar>
@@ -1138,7 +1127,118 @@
     </w:tbl>
     <w:p>
       <w:pPr>
-        <w:pStyle w:val="2"/>
+        <w:pStyle w:val="Heading2"/>
+        <w:numPr>
+          <w:ilvl w:val="0"/>
+          <w:numId w:val="0"/>
+        </w:numPr>
+        <w:ind w:left="360"/>
+        <w:rPr>
+          <w:lang w:val="en-GB"/>
+        </w:rPr>
+      </w:pPr>
+    </w:p>
+    <w:p>
+      <w:pPr>
+        <w:rPr>
+          <w:lang w:val="en-GB"/>
+        </w:rPr>
+      </w:pPr>
+    </w:p>
+    <w:p>
+      <w:pPr>
+        <w:rPr>
+          <w:lang w:val="en-GB"/>
+        </w:rPr>
+      </w:pPr>
+    </w:p>
+    <w:p>
+      <w:pPr>
+        <w:rPr>
+          <w:lang w:val="en-GB"/>
+        </w:rPr>
+      </w:pPr>
+    </w:p>
+    <w:p>
+      <w:pPr>
+        <w:rPr>
+          <w:lang w:val="en-GB"/>
+        </w:rPr>
+      </w:pPr>
+    </w:p>
+    <w:p>
+      <w:pPr>
+        <w:rPr>
+          <w:lang w:val="en-GB"/>
+        </w:rPr>
+      </w:pPr>
+    </w:p>
+    <w:p>
+      <w:pPr>
+        <w:rPr>
+          <w:lang w:val="en-GB"/>
+        </w:rPr>
+      </w:pPr>
+    </w:p>
+    <w:p>
+      <w:pPr>
+        <w:rPr>
+          <w:lang w:val="en-GB"/>
+        </w:rPr>
+      </w:pPr>
+    </w:p>
+    <w:p>
+      <w:pPr>
+        <w:rPr>
+          <w:lang w:val="en-GB"/>
+        </w:rPr>
+      </w:pPr>
+    </w:p>
+    <w:p>
+      <w:pPr>
+        <w:rPr>
+          <w:lang w:val="en-GB"/>
+        </w:rPr>
+      </w:pPr>
+    </w:p>
+    <w:p>
+      <w:pPr>
+        <w:rPr>
+          <w:lang w:val="en-GB"/>
+        </w:rPr>
+      </w:pPr>
+    </w:p>
+    <w:p>
+      <w:pPr>
+        <w:rPr>
+          <w:lang w:val="en-GB"/>
+        </w:rPr>
+      </w:pPr>
+    </w:p>
+    <w:p>
+      <w:pPr>
+        <w:rPr>
+          <w:lang w:val="en-GB"/>
+        </w:rPr>
+      </w:pPr>
+    </w:p>
+    <w:p>
+      <w:pPr>
+        <w:rPr>
+          <w:lang w:val="en-GB"/>
+        </w:rPr>
+      </w:pPr>
+    </w:p>
+    <w:p>
+      <w:pPr>
+        <w:rPr>
+          <w:lang w:val="en-GB"/>
+        </w:rPr>
+      </w:pPr>
+    </w:p>
+    <w:p>
+      <w:pPr>
+        <w:pStyle w:val="Heading2"/>
         <w:numPr>
           <w:ilvl w:val="0"/>
           <w:numId w:val="2"/>
@@ -1148,6 +1248,7 @@
         </w:rPr>
       </w:pPr>
       <w:r>
+        <w:lastRenderedPageBreak/>
         <w:t>House Party</w:t>
       </w:r>
     </w:p>
@@ -1203,7 +1304,7 @@
     </w:p>
     <w:p>
       <w:pPr>
-        <w:pStyle w:val="ac"/>
+        <w:pStyle w:val="ListParagraph"/>
         <w:numPr>
           <w:ilvl w:val="0"/>
           <w:numId w:val="15"/>
@@ -1236,7 +1337,7 @@
     </w:p>
     <w:p>
       <w:pPr>
-        <w:pStyle w:val="ac"/>
+        <w:pStyle w:val="ListParagraph"/>
         <w:numPr>
           <w:ilvl w:val="0"/>
           <w:numId w:val="15"/>
@@ -1268,6 +1369,73 @@
       </w:r>
     </w:p>
     <w:p>
+      <w:r>
+        <w:t xml:space="preserve">If you receive the first type of input, you have to add the person if he/she </w:t>
+      </w:r>
+      <w:r>
+        <w:rPr>
+          <w:b/>
+        </w:rPr>
+        <w:t xml:space="preserve">is not </w:t>
+      </w:r>
+      <w:r>
+        <w:t>o</w:t>
+      </w:r>
+      <w:r>
+        <w:t xml:space="preserve">n the list. </w:t>
+      </w:r>
+    </w:p>
+    <w:p>
+      <w:r>
+        <w:t>If he/she is in the list</w:t>
+      </w:r>
+      <w:r>
+        <w:t>,</w:t>
+      </w:r>
+      <w:r>
+        <w:t xml:space="preserve"> print on the console: "</w:t>
+      </w:r>
+      <w:r>
+        <w:rPr>
+          <w:rFonts w:ascii="Consolas" w:hAnsi="Consolas"/>
+          <w:b/>
+        </w:rPr>
+        <w:t>{name} is already in the list!</w:t>
+      </w:r>
+      <w:r>
+        <w:t>"</w:t>
+      </w:r>
+      <w:r>
+        <w:t>.</w:t>
+      </w:r>
+      <w:r>
+        <w:t xml:space="preserve"> </w:t>
+      </w:r>
+    </w:p>
+    <w:p>
+      <w:r>
+        <w:t xml:space="preserve">If you receive the second type of input, you </w:t>
+      </w:r>
+      <w:r>
+        <w:t>must</w:t>
+      </w:r>
+      <w:r>
+        <w:t xml:space="preserve"> remove the person if he/she </w:t>
+      </w:r>
+      <w:r>
+        <w:rPr>
+          <w:b/>
+        </w:rPr>
+        <w:t xml:space="preserve">is </w:t>
+      </w:r>
+      <w:r>
+        <w:t>o</w:t>
+      </w:r>
+      <w:r>
+        <w:t xml:space="preserve">n the list. </w:t>
+      </w:r>
+    </w:p>
+    <w:p>
       <w:pPr>
         <w:rPr>
           <w:b/>
@@ -1275,106 +1443,43 @@
         </w:rPr>
       </w:pPr>
       <w:r>
-        <w:t xml:space="preserve">If you receive the first type of input, you have to add the person if he/she </w:t>
-      </w:r>
-      <w:r>
-        <w:rPr>
-          <w:b/>
-        </w:rPr>
-        <w:t xml:space="preserve">is not </w:t>
-      </w:r>
-      <w:r>
-        <w:t>o</w:t>
-      </w:r>
-      <w:r>
-        <w:t>n the list. If he/she is in the list</w:t>
-      </w:r>
-      <w:r>
+        <w:t>If not</w:t>
+      </w:r>
+      <w:r>
+        <w:rPr>
+          <w:lang w:val="bg-BG"/>
+        </w:rPr>
         <w:t>,</w:t>
       </w:r>
       <w:r>
-        <w:t xml:space="preserve"> print on the console: "</w:t>
+        <w:t xml:space="preserve"> print: "</w:t>
       </w:r>
       <w:r>
         <w:rPr>
           <w:rFonts w:ascii="Consolas" w:hAnsi="Consolas"/>
           <w:b/>
         </w:rPr>
-        <w:t>{name} is already in the list!</w:t>
-      </w:r>
-      <w:r>
-        <w:t>"</w:t>
-      </w:r>
-      <w:r>
-        <w:t>.</w:t>
-      </w:r>
-      <w:r>
-        <w:t xml:space="preserve"> If you receive the second type of input, you </w:t>
-      </w:r>
-      <w:r>
-        <w:t>must</w:t>
-      </w:r>
-      <w:r>
-        <w:t xml:space="preserve"> remove the person if he/she </w:t>
-      </w:r>
-      <w:r>
-        <w:rPr>
-          <w:b/>
-        </w:rPr>
-        <w:t xml:space="preserve">is </w:t>
-      </w:r>
-      <w:r>
-        <w:t>o</w:t>
-      </w:r>
-      <w:r>
-        <w:t>n the list. If not</w:t>
-      </w:r>
-      <w:r>
-        <w:rPr>
-          <w:lang w:val="bg-BG"/>
-        </w:rPr>
+        <w:t>{name} is not in the list!</w:t>
+      </w:r>
+      <w:r>
+        <w:t xml:space="preserve">". </w:t>
+      </w:r>
+      <w:r>
+        <w:t>In</w:t>
+      </w:r>
+      <w:r>
+        <w:t xml:space="preserve"> the end</w:t>
+      </w:r>
+      <w:r>
         <w:t>,</w:t>
       </w:r>
       <w:r>
-        <w:t xml:space="preserve"> print: "</w:t>
-      </w:r>
-      <w:r>
-        <w:rPr>
-          <w:rFonts w:ascii="Consolas" w:hAnsi="Consolas"/>
-          <w:b/>
-        </w:rPr>
-        <w:t>{name} is not in the list!</w:t>
-      </w:r>
-      <w:r>
-        <w:t xml:space="preserve">". </w:t>
-      </w:r>
-      <w:r>
-        <w:t>In</w:t>
-      </w:r>
-      <w:r>
-        <w:t xml:space="preserve"> the end</w:t>
-      </w:r>
-      <w:r>
-        <w:t>,</w:t>
-      </w:r>
-      <w:r>
         <w:t xml:space="preserve"> print all guests.</w:t>
-      </w:r>
-    </w:p>
-    <w:p>
-      <w:pPr>
-        <w:pStyle w:val="3"/>
-        <w:rPr>
-          <w:lang w:val="bg-BG"/>
-        </w:rPr>
-      </w:pPr>
-      <w:r>
-        <w:t>Examples</w:t>
       </w:r>
     </w:p>
     <w:tbl>
       <w:tblPr>
-        <w:tblStyle w:val="af"/>
+        <w:tblStyle w:val="TableGrid"/>
         <w:tblW w:w="6102" w:type="dxa"/>
         <w:tblInd w:w="13" w:type="dxa"/>
         <w:tblCellMar>
@@ -1405,12 +1510,16 @@
               <w:rPr>
                 <w:rFonts w:ascii="Calibri" w:eastAsia="Calibri" w:hAnsi="Calibri" w:cs="Times New Roman"/>
                 <w:b/>
+                <w:sz w:val="18"/>
+                <w:szCs w:val="18"/>
               </w:rPr>
             </w:pPr>
             <w:r>
               <w:rPr>
                 <w:rFonts w:ascii="Calibri" w:eastAsia="Calibri" w:hAnsi="Calibri" w:cs="Times New Roman"/>
                 <w:b/>
+                <w:sz w:val="18"/>
+                <w:szCs w:val="18"/>
               </w:rPr>
               <w:t>Input</w:t>
             </w:r>
@@ -1428,12 +1537,16 @@
               <w:rPr>
                 <w:rFonts w:ascii="Calibri" w:eastAsia="Calibri" w:hAnsi="Calibri" w:cs="Times New Roman"/>
                 <w:b/>
+                <w:sz w:val="18"/>
+                <w:szCs w:val="18"/>
               </w:rPr>
             </w:pPr>
             <w:r>
               <w:rPr>
                 <w:rFonts w:ascii="Calibri" w:eastAsia="Calibri" w:hAnsi="Calibri" w:cs="Times New Roman"/>
                 <w:b/>
+                <w:sz w:val="18"/>
+                <w:szCs w:val="18"/>
               </w:rPr>
               <w:t>Output</w:t>
             </w:r>
@@ -1452,12 +1565,16 @@
             <w:pPr>
               <w:rPr>
                 <w:rFonts w:ascii="Consolas" w:eastAsia="Calibri" w:hAnsi="Consolas" w:cstheme="minorHAnsi"/>
+                <w:sz w:val="18"/>
+                <w:szCs w:val="18"/>
                 <w:lang w:val="bg-BG"/>
               </w:rPr>
             </w:pPr>
             <w:r>
               <w:rPr>
                 <w:rFonts w:ascii="Consolas" w:eastAsia="Calibri" w:hAnsi="Consolas" w:cstheme="minorHAnsi"/>
+                <w:sz w:val="18"/>
+                <w:szCs w:val="18"/>
               </w:rPr>
               <w:t>4</w:t>
             </w:r>
@@ -1466,12 +1583,16 @@
             <w:pPr>
               <w:rPr>
                 <w:rFonts w:ascii="Consolas" w:eastAsia="Calibri" w:hAnsi="Consolas" w:cstheme="minorHAnsi"/>
+                <w:sz w:val="18"/>
+                <w:szCs w:val="18"/>
                 <w:lang w:val="bg-BG"/>
               </w:rPr>
             </w:pPr>
             <w:r>
               <w:rPr>
                 <w:rFonts w:ascii="Consolas" w:eastAsia="Calibri" w:hAnsi="Consolas" w:cstheme="minorHAnsi"/>
+                <w:sz w:val="18"/>
+                <w:szCs w:val="18"/>
               </w:rPr>
               <w:t>Allie is going!</w:t>
             </w:r>
@@ -1480,12 +1601,16 @@
             <w:pPr>
               <w:rPr>
                 <w:rFonts w:ascii="Consolas" w:eastAsia="Calibri" w:hAnsi="Consolas" w:cstheme="minorHAnsi"/>
+                <w:sz w:val="18"/>
+                <w:szCs w:val="18"/>
                 <w:lang w:val="bg-BG"/>
               </w:rPr>
             </w:pPr>
             <w:r>
               <w:rPr>
                 <w:rFonts w:ascii="Consolas" w:eastAsia="Calibri" w:hAnsi="Consolas" w:cstheme="minorHAnsi"/>
+                <w:sz w:val="18"/>
+                <w:szCs w:val="18"/>
               </w:rPr>
               <w:t>George is going!</w:t>
             </w:r>
@@ -1494,12 +1619,16 @@
             <w:pPr>
               <w:rPr>
                 <w:rFonts w:ascii="Consolas" w:eastAsia="Calibri" w:hAnsi="Consolas" w:cstheme="minorHAnsi"/>
+                <w:sz w:val="18"/>
+                <w:szCs w:val="18"/>
                 <w:lang w:val="bg-BG"/>
               </w:rPr>
             </w:pPr>
             <w:r>
               <w:rPr>
                 <w:rFonts w:ascii="Consolas" w:eastAsia="Calibri" w:hAnsi="Consolas" w:cstheme="minorHAnsi"/>
+                <w:sz w:val="18"/>
+                <w:szCs w:val="18"/>
               </w:rPr>
               <w:t>John is not going!</w:t>
             </w:r>
@@ -1508,11 +1637,15 @@
             <w:pPr>
               <w:rPr>
                 <w:rFonts w:ascii="Consolas" w:eastAsia="Calibri" w:hAnsi="Consolas" w:cstheme="minorHAnsi"/>
+                <w:sz w:val="18"/>
+                <w:szCs w:val="18"/>
               </w:rPr>
             </w:pPr>
             <w:r>
               <w:rPr>
                 <w:rFonts w:ascii="Consolas" w:eastAsia="Calibri" w:hAnsi="Consolas" w:cstheme="minorHAnsi"/>
+                <w:sz w:val="18"/>
+                <w:szCs w:val="18"/>
               </w:rPr>
               <w:t>George is not going!</w:t>
             </w:r>
@@ -1527,6 +1660,8 @@
               <w:rPr>
                 <w:rFonts w:ascii="Consolas" w:eastAsia="Calibri" w:hAnsi="Consolas" w:cs="Times New Roman"/>
                 <w:bCs/>
+                <w:sz w:val="18"/>
+                <w:szCs w:val="18"/>
                 <w:lang w:val="bg-BG"/>
               </w:rPr>
             </w:pPr>
@@ -1537,6 +1672,8 @@
                 <w:rFonts w:ascii="Consolas" w:eastAsia="Calibri" w:hAnsi="Consolas" w:cs="Times New Roman"/>
                 <w:bCs/>
                 <w:noProof/>
+                <w:sz w:val="18"/>
+                <w:szCs w:val="18"/>
               </w:rPr>
               <w:t>John is not in the list!</w:t>
             </w:r>
@@ -1549,6 +1686,8 @@
                 <w:rFonts w:ascii="Consolas" w:eastAsia="Calibri" w:hAnsi="Consolas" w:cs="Times New Roman"/>
                 <w:bCs/>
                 <w:noProof/>
+                <w:sz w:val="18"/>
+                <w:szCs w:val="18"/>
               </w:rPr>
             </w:pPr>
             <w:r>
@@ -1556,6 +1695,8 @@
                 <w:rFonts w:ascii="Consolas" w:eastAsia="Calibri" w:hAnsi="Consolas" w:cs="Times New Roman"/>
                 <w:bCs/>
                 <w:noProof/>
+                <w:sz w:val="18"/>
+                <w:szCs w:val="18"/>
               </w:rPr>
               <w:t>Allie</w:t>
             </w:r>
@@ -1574,12 +1715,16 @@
             <w:pPr>
               <w:rPr>
                 <w:rFonts w:ascii="Consolas" w:eastAsia="Calibri" w:hAnsi="Consolas" w:cstheme="minorHAnsi"/>
+                <w:sz w:val="18"/>
+                <w:szCs w:val="18"/>
                 <w:lang w:val="bg-BG"/>
               </w:rPr>
             </w:pPr>
             <w:r>
               <w:rPr>
                 <w:rFonts w:ascii="Consolas" w:eastAsia="Calibri" w:hAnsi="Consolas" w:cstheme="minorHAnsi"/>
+                <w:sz w:val="18"/>
+                <w:szCs w:val="18"/>
               </w:rPr>
               <w:t>5</w:t>
             </w:r>
@@ -1588,12 +1733,16 @@
             <w:pPr>
               <w:rPr>
                 <w:rFonts w:ascii="Consolas" w:eastAsia="Calibri" w:hAnsi="Consolas" w:cstheme="minorHAnsi"/>
+                <w:sz w:val="18"/>
+                <w:szCs w:val="18"/>
                 <w:lang w:val="bg-BG"/>
               </w:rPr>
             </w:pPr>
             <w:r>
               <w:rPr>
                 <w:rFonts w:ascii="Consolas" w:eastAsia="Calibri" w:hAnsi="Consolas" w:cstheme="minorHAnsi"/>
+                <w:sz w:val="18"/>
+                <w:szCs w:val="18"/>
               </w:rPr>
               <w:t>Tom is going!</w:t>
             </w:r>
@@ -1602,12 +1751,16 @@
             <w:pPr>
               <w:rPr>
                 <w:rFonts w:ascii="Consolas" w:eastAsia="Calibri" w:hAnsi="Consolas" w:cstheme="minorHAnsi"/>
+                <w:sz w:val="18"/>
+                <w:szCs w:val="18"/>
                 <w:lang w:val="bg-BG"/>
               </w:rPr>
             </w:pPr>
             <w:r>
               <w:rPr>
                 <w:rFonts w:ascii="Consolas" w:eastAsia="Calibri" w:hAnsi="Consolas" w:cstheme="minorHAnsi"/>
+                <w:sz w:val="18"/>
+                <w:szCs w:val="18"/>
               </w:rPr>
               <w:t>Annie is going!</w:t>
             </w:r>
@@ -1616,12 +1769,16 @@
             <w:pPr>
               <w:rPr>
                 <w:rFonts w:ascii="Consolas" w:eastAsia="Calibri" w:hAnsi="Consolas" w:cstheme="minorHAnsi"/>
+                <w:sz w:val="18"/>
+                <w:szCs w:val="18"/>
                 <w:lang w:val="bg-BG"/>
               </w:rPr>
             </w:pPr>
             <w:r>
               <w:rPr>
                 <w:rFonts w:ascii="Consolas" w:eastAsia="Calibri" w:hAnsi="Consolas" w:cstheme="minorHAnsi"/>
+                <w:sz w:val="18"/>
+                <w:szCs w:val="18"/>
               </w:rPr>
               <w:t>Tom is going!</w:t>
             </w:r>
@@ -1630,14 +1787,17 @@
             <w:pPr>
               <w:rPr>
                 <w:rFonts w:ascii="Consolas" w:eastAsia="Calibri" w:hAnsi="Consolas" w:cstheme="minorHAnsi"/>
+                <w:sz w:val="18"/>
+                <w:szCs w:val="18"/>
                 <w:lang w:val="bg-BG"/>
               </w:rPr>
             </w:pPr>
             <w:r>
               <w:rPr>
                 <w:rFonts w:ascii="Consolas" w:eastAsia="Calibri" w:hAnsi="Consolas" w:cstheme="minorHAnsi"/>
-              </w:rPr>
-              <w:lastRenderedPageBreak/>
+                <w:sz w:val="18"/>
+                <w:szCs w:val="18"/>
+              </w:rPr>
               <w:t>Garry is going!</w:t>
             </w:r>
           </w:p>
@@ -1646,11 +1806,15 @@
               <w:rPr>
                 <w:rFonts w:ascii="Consolas" w:eastAsia="Calibri" w:hAnsi="Consolas" w:cs="Times New Roman"/>
                 <w:noProof/>
+                <w:sz w:val="18"/>
+                <w:szCs w:val="18"/>
               </w:rPr>
             </w:pPr>
             <w:r>
               <w:rPr>
                 <w:rFonts w:ascii="Consolas" w:eastAsia="Calibri" w:hAnsi="Consolas" w:cstheme="minorHAnsi"/>
+                <w:sz w:val="18"/>
+                <w:szCs w:val="18"/>
               </w:rPr>
               <w:t>Jerry is going!</w:t>
             </w:r>
@@ -1665,6 +1829,8 @@
               <w:rPr>
                 <w:rFonts w:ascii="Consolas" w:eastAsia="Calibri" w:hAnsi="Consolas" w:cs="Times New Roman"/>
                 <w:bCs/>
+                <w:sz w:val="18"/>
+                <w:szCs w:val="18"/>
                 <w:lang w:val="bg-BG"/>
               </w:rPr>
             </w:pPr>
@@ -1674,8 +1840,9 @@
                 <w:rFonts w:ascii="Consolas" w:eastAsia="Calibri" w:hAnsi="Consolas" w:cs="Times New Roman"/>
                 <w:bCs/>
                 <w:noProof/>
-              </w:rPr>
-              <w:lastRenderedPageBreak/>
+                <w:sz w:val="18"/>
+                <w:szCs w:val="18"/>
+              </w:rPr>
               <w:t>Tom is already in the list!</w:t>
             </w:r>
           </w:p>
@@ -1685,6 +1852,8 @@
               <w:rPr>
                 <w:rFonts w:ascii="Consolas" w:eastAsia="Calibri" w:hAnsi="Consolas" w:cs="Times New Roman"/>
                 <w:bCs/>
+                <w:sz w:val="18"/>
+                <w:szCs w:val="18"/>
                 <w:lang w:val="bg-BG"/>
               </w:rPr>
             </w:pPr>
@@ -1693,6 +1862,8 @@
                 <w:rFonts w:ascii="Consolas" w:eastAsia="Calibri" w:hAnsi="Consolas" w:cs="Times New Roman"/>
                 <w:bCs/>
                 <w:noProof/>
+                <w:sz w:val="18"/>
+                <w:szCs w:val="18"/>
               </w:rPr>
               <w:t>Tom</w:t>
             </w:r>
@@ -1702,6 +1873,8 @@
               <w:rPr>
                 <w:rFonts w:ascii="Consolas" w:eastAsia="Calibri" w:hAnsi="Consolas" w:cs="Times New Roman"/>
                 <w:bCs/>
+                <w:sz w:val="18"/>
+                <w:szCs w:val="18"/>
                 <w:lang w:val="bg-BG"/>
               </w:rPr>
             </w:pPr>
@@ -1710,6 +1883,8 @@
                 <w:rFonts w:ascii="Consolas" w:eastAsia="Calibri" w:hAnsi="Consolas" w:cs="Times New Roman"/>
                 <w:bCs/>
                 <w:noProof/>
+                <w:sz w:val="18"/>
+                <w:szCs w:val="18"/>
               </w:rPr>
               <w:t>Annie</w:t>
             </w:r>
@@ -1719,6 +1894,8 @@
               <w:rPr>
                 <w:rFonts w:ascii="Consolas" w:eastAsia="Calibri" w:hAnsi="Consolas" w:cs="Times New Roman"/>
                 <w:bCs/>
+                <w:sz w:val="18"/>
+                <w:szCs w:val="18"/>
                 <w:lang w:val="bg-BG"/>
               </w:rPr>
             </w:pPr>
@@ -1727,6 +1904,8 @@
                 <w:rFonts w:ascii="Consolas" w:eastAsia="Calibri" w:hAnsi="Consolas" w:cs="Times New Roman"/>
                 <w:bCs/>
                 <w:noProof/>
+                <w:sz w:val="18"/>
+                <w:szCs w:val="18"/>
               </w:rPr>
               <w:t>Garry</w:t>
             </w:r>
@@ -1737,6 +1916,8 @@
                 <w:rFonts w:ascii="Consolas" w:eastAsia="Calibri" w:hAnsi="Consolas" w:cs="Times New Roman"/>
                 <w:bCs/>
                 <w:noProof/>
+                <w:sz w:val="18"/>
+                <w:szCs w:val="18"/>
               </w:rPr>
             </w:pPr>
             <w:r>
@@ -1744,8 +1925,9 @@
                 <w:rFonts w:ascii="Consolas" w:eastAsia="Calibri" w:hAnsi="Consolas" w:cs="Times New Roman"/>
                 <w:bCs/>
                 <w:noProof/>
-              </w:rPr>
-              <w:lastRenderedPageBreak/>
+                <w:sz w:val="18"/>
+                <w:szCs w:val="18"/>
+              </w:rPr>
               <w:t>Jerry</w:t>
             </w:r>
           </w:p>
@@ -1754,7 +1936,97 @@
     </w:tbl>
     <w:p>
       <w:pPr>
-        <w:pStyle w:val="2"/>
+        <w:pStyle w:val="Heading2"/>
+        <w:numPr>
+          <w:ilvl w:val="0"/>
+          <w:numId w:val="0"/>
+        </w:numPr>
+        <w:ind w:left="360"/>
+        <w:rPr>
+          <w:lang w:val="en-GB"/>
+        </w:rPr>
+      </w:pPr>
+    </w:p>
+    <w:p>
+      <w:pPr>
+        <w:rPr>
+          <w:lang w:val="en-GB"/>
+        </w:rPr>
+      </w:pPr>
+    </w:p>
+    <w:p>
+      <w:pPr>
+        <w:rPr>
+          <w:lang w:val="en-GB"/>
+        </w:rPr>
+      </w:pPr>
+    </w:p>
+    <w:p>
+      <w:pPr>
+        <w:rPr>
+          <w:lang w:val="en-GB"/>
+        </w:rPr>
+      </w:pPr>
+    </w:p>
+    <w:p>
+      <w:pPr>
+        <w:rPr>
+          <w:lang w:val="en-GB"/>
+        </w:rPr>
+      </w:pPr>
+    </w:p>
+    <w:p>
+      <w:pPr>
+        <w:rPr>
+          <w:lang w:val="en-GB"/>
+        </w:rPr>
+      </w:pPr>
+    </w:p>
+    <w:p>
+      <w:pPr>
+        <w:rPr>
+          <w:lang w:val="en-GB"/>
+        </w:rPr>
+      </w:pPr>
+    </w:p>
+    <w:p>
+      <w:pPr>
+        <w:rPr>
+          <w:lang w:val="en-GB"/>
+        </w:rPr>
+      </w:pPr>
+    </w:p>
+    <w:p>
+      <w:pPr>
+        <w:rPr>
+          <w:lang w:val="en-GB"/>
+        </w:rPr>
+      </w:pPr>
+    </w:p>
+    <w:p>
+      <w:pPr>
+        <w:rPr>
+          <w:lang w:val="en-GB"/>
+        </w:rPr>
+      </w:pPr>
+    </w:p>
+    <w:p>
+      <w:pPr>
+        <w:rPr>
+          <w:lang w:val="en-GB"/>
+        </w:rPr>
+      </w:pPr>
+    </w:p>
+    <w:p>
+      <w:pPr>
+        <w:rPr>
+          <w:lang w:val="en-GB"/>
+        </w:rPr>
+      </w:pPr>
+    </w:p>
+    <w:p>
+      <w:pPr>
+        <w:pStyle w:val="Heading2"/>
         <w:numPr>
           <w:ilvl w:val="0"/>
           <w:numId w:val="2"/>
@@ -1769,70 +2041,84 @@
       </w:r>
     </w:p>
     <w:p>
-      <w:pPr>
-        <w:rPr>
+      <w:r>
+        <w:t xml:space="preserve">You will be given numbers </w:t>
+      </w:r>
+      <w:r>
+        <w:rPr>
+          <w:noProof/>
+        </w:rPr>
+        <w:t>(</w:t>
+      </w:r>
+      <w:r>
+        <w:rPr>
+          <w:noProof/>
+        </w:rPr>
+        <w:t xml:space="preserve">a </w:t>
+      </w:r>
+      <w:r>
+        <w:t>list of integers</w:t>
+      </w:r>
+      <w:r>
+        <w:rPr>
+          <w:noProof/>
+        </w:rPr>
+        <w:t xml:space="preserve">) </w:t>
+      </w:r>
+      <w:r>
+        <w:t xml:space="preserve">on the first input line. </w:t>
+      </w:r>
+    </w:p>
+    <w:p>
+      <w:r>
+        <w:t xml:space="preserve">Until you receive </w:t>
+      </w:r>
+      <w:r>
+        <w:rPr>
+          <w:b/>
+        </w:rPr>
+        <w:t>"</w:t>
+      </w:r>
+      <w:r>
+        <w:rPr>
+          <w:rFonts w:ascii="Consolas" w:hAnsi="Consolas"/>
+          <w:b/>
+        </w:rPr>
+        <w:t>End</w:t>
+      </w:r>
+      <w:r>
+        <w:rPr>
+          <w:b/>
+        </w:rPr>
+        <w:t>"</w:t>
+      </w:r>
+      <w:r>
+        <w:t xml:space="preserve"> you will be given operations you </w:t>
+      </w:r>
+      <w:r>
+        <w:t>must</w:t>
+      </w:r>
+      <w:r>
+        <w:t xml:space="preserve"> apply on the list. </w:t>
+      </w:r>
+    </w:p>
+    <w:p>
+      <w:pPr>
+        <w:rPr>
+          <w:u w:val="single"/>
           <w:lang w:val="bg-BG"/>
         </w:rPr>
       </w:pPr>
       <w:r>
-        <w:t xml:space="preserve">You will be given numbers </w:t>
-      </w:r>
-      <w:r>
-        <w:rPr>
-          <w:noProof/>
-        </w:rPr>
-        <w:t>(</w:t>
-      </w:r>
-      <w:r>
-        <w:rPr>
-          <w:noProof/>
-        </w:rPr>
-        <w:t xml:space="preserve">a </w:t>
-      </w:r>
-      <w:r>
-        <w:t>list of integers</w:t>
-      </w:r>
-      <w:r>
-        <w:rPr>
-          <w:noProof/>
-        </w:rPr>
-        <w:t xml:space="preserve">) </w:t>
-      </w:r>
-      <w:r>
-        <w:t xml:space="preserve">on the first input line. Until you receive </w:t>
-      </w:r>
-      <w:r>
-        <w:rPr>
-          <w:b/>
-        </w:rPr>
-        <w:t>"</w:t>
-      </w:r>
-      <w:r>
-        <w:rPr>
-          <w:rFonts w:ascii="Consolas" w:hAnsi="Consolas"/>
-          <w:b/>
-        </w:rPr>
-        <w:t>End</w:t>
-      </w:r>
-      <w:r>
-        <w:rPr>
-          <w:b/>
-        </w:rPr>
-        <w:t>"</w:t>
-      </w:r>
-      <w:r>
-        <w:t xml:space="preserve"> you will be given operations you </w:t>
-      </w:r>
-      <w:r>
-        <w:t>must</w:t>
-      </w:r>
-      <w:r>
-        <w:t xml:space="preserve"> apply on the list. The possible commands are:</w:t>
-      </w:r>
-    </w:p>
-    <w:p>
-      <w:pPr>
-        <w:pStyle w:val="ac"/>
+        <w:rPr>
+          <w:u w:val="single"/>
+        </w:rPr>
+        <w:t>The possible commands are:</w:t>
+      </w:r>
+    </w:p>
+    <w:p>
+      <w:pPr>
+        <w:pStyle w:val="ListParagraph"/>
         <w:numPr>
           <w:ilvl w:val="0"/>
           <w:numId w:val="5"/>
@@ -1855,7 +2141,7 @@
     </w:p>
     <w:p>
       <w:pPr>
-        <w:pStyle w:val="ac"/>
+        <w:pStyle w:val="ListParagraph"/>
         <w:numPr>
           <w:ilvl w:val="0"/>
           <w:numId w:val="5"/>
@@ -1878,7 +2164,7 @@
     </w:p>
     <w:p>
       <w:pPr>
-        <w:pStyle w:val="ac"/>
+        <w:pStyle w:val="ListParagraph"/>
         <w:numPr>
           <w:ilvl w:val="0"/>
           <w:numId w:val="5"/>
@@ -1901,7 +2187,7 @@
     </w:p>
     <w:p>
       <w:pPr>
-        <w:pStyle w:val="ac"/>
+        <w:pStyle w:val="ListParagraph"/>
         <w:numPr>
           <w:ilvl w:val="0"/>
           <w:numId w:val="5"/>
@@ -1924,7 +2210,7 @@
     </w:p>
     <w:p>
       <w:pPr>
-        <w:pStyle w:val="ac"/>
+        <w:pStyle w:val="ListParagraph"/>
         <w:numPr>
           <w:ilvl w:val="0"/>
           <w:numId w:val="5"/>
@@ -2007,7 +2293,7 @@
     </w:p>
     <w:p>
       <w:pPr>
-        <w:pStyle w:val="3"/>
+        <w:pStyle w:val="Heading3"/>
         <w:rPr>
           <w:lang w:val="bg-BG"/>
         </w:rPr>
@@ -2018,7 +2304,7 @@
     </w:p>
     <w:tbl>
       <w:tblPr>
-        <w:tblStyle w:val="af"/>
+        <w:tblStyle w:val="TableGrid"/>
         <w:tblW w:w="5022" w:type="dxa"/>
         <w:tblInd w:w="13" w:type="dxa"/>
         <w:tblCellMar>
@@ -2233,7 +2519,19 @@
               <w:rPr>
                 <w:rFonts w:ascii="Consolas" w:eastAsia="Calibri" w:hAnsi="Consolas" w:cstheme="minorHAnsi"/>
               </w:rPr>
-              <w:t>Insert  3 0</w:t>
+              <w:t>Insert</w:t>
+            </w:r>
+            <w:r>
+              <w:rPr>
+                <w:rFonts w:ascii="Consolas" w:eastAsia="Calibri" w:hAnsi="Consolas" w:cstheme="minorHAnsi"/>
+              </w:rPr>
+              <w:t xml:space="preserve"> </w:t>
+            </w:r>
+            <w:r>
+              <w:rPr>
+                <w:rFonts w:ascii="Consolas" w:eastAsia="Calibri" w:hAnsi="Consolas" w:cstheme="minorHAnsi"/>
+              </w:rPr>
+              <w:t>3 0</w:t>
             </w:r>
           </w:p>
           <w:p>
@@ -2349,7 +2647,69 @@
     </w:tbl>
     <w:p>
       <w:pPr>
-        <w:pStyle w:val="2"/>
+        <w:pStyle w:val="Heading2"/>
+        <w:numPr>
+          <w:ilvl w:val="0"/>
+          <w:numId w:val="0"/>
+        </w:numPr>
+        <w:ind w:left="360"/>
+        <w:rPr>
+          <w:lang w:val="en-GB"/>
+        </w:rPr>
+      </w:pPr>
+    </w:p>
+    <w:p>
+      <w:pPr>
+        <w:rPr>
+          <w:lang w:val="en-GB"/>
+        </w:rPr>
+      </w:pPr>
+    </w:p>
+    <w:p>
+      <w:pPr>
+        <w:rPr>
+          <w:lang w:val="en-GB"/>
+        </w:rPr>
+      </w:pPr>
+    </w:p>
+    <w:p>
+      <w:pPr>
+        <w:rPr>
+          <w:lang w:val="en-GB"/>
+        </w:rPr>
+      </w:pPr>
+    </w:p>
+    <w:p>
+      <w:pPr>
+        <w:rPr>
+          <w:lang w:val="en-GB"/>
+        </w:rPr>
+      </w:pPr>
+    </w:p>
+    <w:p>
+      <w:pPr>
+        <w:rPr>
+          <w:lang w:val="en-GB"/>
+        </w:rPr>
+      </w:pPr>
+    </w:p>
+    <w:p>
+      <w:pPr>
+        <w:rPr>
+          <w:lang w:val="en-GB"/>
+        </w:rPr>
+      </w:pPr>
+    </w:p>
+    <w:p>
+      <w:pPr>
+        <w:rPr>
+          <w:lang w:val="en-GB"/>
+        </w:rPr>
+      </w:pPr>
+    </w:p>
+    <w:p>
+      <w:pPr>
+        <w:pStyle w:val="Heading2"/>
         <w:numPr>
           <w:ilvl w:val="0"/>
           <w:numId w:val="2"/>
@@ -2359,6 +2719,7 @@
         </w:rPr>
       </w:pPr>
       <w:r>
+        <w:lastRenderedPageBreak/>
         <w:t>Bomb Numbers</w:t>
       </w:r>
     </w:p>
@@ -2411,7 +2772,20 @@
         <w:t xml:space="preserve"> power</w:t>
       </w:r>
       <w:r>
-        <w:t xml:space="preserve">. Your task is to </w:t>
+        <w:t>.</w:t>
+      </w:r>
+    </w:p>
+    <w:p>
+      <w:pPr>
+        <w:tabs>
+          <w:tab w:val="num" w:pos="720"/>
+        </w:tabs>
+        <w:rPr>
+          <w:bCs/>
+        </w:rPr>
+      </w:pPr>
+      <w:r>
+        <w:t xml:space="preserve"> Your task is to </w:t>
       </w:r>
       <w:r>
         <w:rPr>
@@ -2447,8 +2821,15 @@
         <w:rPr>
           <w:bCs/>
         </w:rPr>
-        <w:t xml:space="preserve"> and all detonated numbers disappear. </w:t>
-      </w:r>
+        <w:t xml:space="preserve"> and all detonated numbers disappear.</w:t>
+      </w:r>
+    </w:p>
+    <w:p>
+      <w:pPr>
+        <w:tabs>
+          <w:tab w:val="num" w:pos="720"/>
+        </w:tabs>
+      </w:pPr>
       <w:r>
         <w:t>Finally</w:t>
       </w:r>
@@ -2466,22 +2847,11 @@
       </w:r>
       <w:r>
         <w:t xml:space="preserve"> in the sequence.</w:t>
-      </w:r>
-    </w:p>
-    <w:p>
-      <w:pPr>
-        <w:pStyle w:val="3"/>
-        <w:rPr>
-          <w:lang w:val="bg-BG"/>
-        </w:rPr>
-      </w:pPr>
-      <w:r>
-        <w:t>Examples</w:t>
       </w:r>
     </w:p>
     <w:tbl>
       <w:tblPr>
-        <w:tblStyle w:val="af"/>
+        <w:tblStyle w:val="TableGrid"/>
         <w:tblW w:w="10320" w:type="dxa"/>
         <w:tblInd w:w="23" w:type="dxa"/>
         <w:tblCellMar>
@@ -2571,18 +2941,24 @@
             <w:pPr>
               <w:rPr>
                 <w:rFonts w:ascii="Consolas" w:hAnsi="Consolas" w:cstheme="minorHAnsi"/>
+                <w:sz w:val="24"/>
+                <w:szCs w:val="24"/>
                 <w:lang w:val="bg-BG"/>
               </w:rPr>
             </w:pPr>
             <w:r>
               <w:rPr>
                 <w:rFonts w:ascii="Consolas" w:hAnsi="Consolas" w:cstheme="minorHAnsi"/>
+                <w:sz w:val="24"/>
+                <w:szCs w:val="24"/>
               </w:rPr>
               <w:t xml:space="preserve">1 </w:t>
             </w:r>
             <w:r>
               <w:rPr>
                 <w:rFonts w:ascii="Consolas" w:hAnsi="Consolas" w:cstheme="minorHAnsi"/>
+                <w:sz w:val="24"/>
+                <w:szCs w:val="24"/>
                 <w:highlight w:val="yellow"/>
               </w:rPr>
               <w:t>2 2</w:t>
@@ -2590,6 +2966,8 @@
             <w:r>
               <w:rPr>
                 <w:rFonts w:ascii="Consolas" w:hAnsi="Consolas" w:cstheme="minorHAnsi"/>
+                <w:sz w:val="24"/>
+                <w:szCs w:val="24"/>
               </w:rPr>
               <w:t xml:space="preserve"> </w:t>
             </w:r>
@@ -2597,6 +2975,8 @@
               <w:rPr>
                 <w:rFonts w:ascii="Consolas" w:hAnsi="Consolas" w:cstheme="minorHAnsi"/>
                 <w:color w:val="000000" w:themeColor="text1"/>
+                <w:sz w:val="24"/>
+                <w:szCs w:val="24"/>
                 <w:highlight w:val="red"/>
               </w:rPr>
               <w:t>4</w:t>
@@ -2604,12 +2984,16 @@
             <w:r>
               <w:rPr>
                 <w:rFonts w:ascii="Consolas" w:hAnsi="Consolas" w:cstheme="minorHAnsi"/>
+                <w:sz w:val="24"/>
+                <w:szCs w:val="24"/>
               </w:rPr>
               <w:t xml:space="preserve"> </w:t>
             </w:r>
             <w:r>
               <w:rPr>
                 <w:rFonts w:ascii="Consolas" w:hAnsi="Consolas" w:cstheme="minorHAnsi"/>
+                <w:sz w:val="24"/>
+                <w:szCs w:val="24"/>
                 <w:highlight w:val="yellow"/>
               </w:rPr>
               <w:t>2 2</w:t>
@@ -2617,6 +3001,8 @@
             <w:r>
               <w:rPr>
                 <w:rFonts w:ascii="Consolas" w:hAnsi="Consolas" w:cstheme="minorHAnsi"/>
+                <w:sz w:val="24"/>
+                <w:szCs w:val="24"/>
               </w:rPr>
               <w:t xml:space="preserve"> 2 9</w:t>
             </w:r>
@@ -2632,20 +3018,25 @@
               <w:rPr>
                 <w:rFonts w:ascii="Consolas" w:hAnsi="Consolas" w:cstheme="minorHAnsi"/>
                 <w:color w:val="000000" w:themeColor="text1"/>
+                <w:sz w:val="24"/>
+                <w:szCs w:val="24"/>
                 <w:highlight w:val="red"/>
               </w:rPr>
-              <w:lastRenderedPageBreak/>
               <w:t>4</w:t>
             </w:r>
             <w:r>
               <w:rPr>
                 <w:rFonts w:ascii="Consolas" w:hAnsi="Consolas" w:cstheme="minorHAnsi"/>
+                <w:sz w:val="24"/>
+                <w:szCs w:val="24"/>
               </w:rPr>
               <w:t xml:space="preserve"> </w:t>
             </w:r>
             <w:r>
               <w:rPr>
                 <w:rFonts w:ascii="Consolas" w:hAnsi="Consolas" w:cstheme="minorHAnsi"/>
+                <w:sz w:val="24"/>
+                <w:szCs w:val="24"/>
                 <w:highlight w:val="yellow"/>
               </w:rPr>
               <w:t>2</w:t>
@@ -2669,7 +3060,6 @@
                 <w:rFonts w:ascii="Consolas" w:hAnsi="Consolas"/>
                 <w:noProof/>
               </w:rPr>
-              <w:lastRenderedPageBreak/>
               <w:t>12</w:t>
             </w:r>
           </w:p>
@@ -3214,7 +3604,7 @@
     </w:tbl>
     <w:p>
       <w:pPr>
-        <w:pStyle w:val="2"/>
+        <w:pStyle w:val="Heading2"/>
         <w:numPr>
           <w:ilvl w:val="0"/>
           <w:numId w:val="2"/>
@@ -3265,6 +3655,17 @@
       </w:r>
     </w:p>
     <w:p>
+      <w:r>
+        <w:t>You start from the beginning of both hands. Compare the cards from the first deck to th</w:t>
+      </w:r>
+      <w:r>
+        <w:t>ose from the second</w:t>
+      </w:r>
+      <w:r>
+        <w:t>.</w:t>
+      </w:r>
+    </w:p>
+    <w:p>
       <w:pPr>
         <w:rPr>
           <w:b/>
@@ -3272,13 +3673,7 @@
         </w:rPr>
       </w:pPr>
       <w:r>
-        <w:t>You start from the beginning of both hands. Compare the cards from the first deck to th</w:t>
-      </w:r>
-      <w:r>
-        <w:t>ose from the second</w:t>
-      </w:r>
-      <w:r>
-        <w:t xml:space="preserve">. The player, who has </w:t>
+        <w:t xml:space="preserve">The player, who has </w:t>
       </w:r>
       <w:r>
         <w:t xml:space="preserve">a </w:t>
@@ -3450,7 +3845,7 @@
     </w:p>
     <w:p>
       <w:pPr>
-        <w:pStyle w:val="3"/>
+        <w:pStyle w:val="Heading3"/>
         <w:rPr>
           <w:lang w:val="bg-BG"/>
         </w:rPr>
@@ -3461,7 +3856,7 @@
     </w:p>
     <w:tbl>
       <w:tblPr>
-        <w:tblStyle w:val="af"/>
+        <w:tblStyle w:val="TableGrid"/>
         <w:tblW w:w="5562" w:type="dxa"/>
         <w:tblInd w:w="13" w:type="dxa"/>
         <w:tblCellMar>
@@ -3657,7 +4052,20 @@
     </w:tbl>
     <w:p>
       <w:pPr>
-        <w:pStyle w:val="2"/>
+        <w:pStyle w:val="Heading2"/>
+        <w:numPr>
+          <w:ilvl w:val="0"/>
+          <w:numId w:val="0"/>
+        </w:numPr>
+        <w:ind w:left="360"/>
+        <w:rPr>
+          <w:lang w:val="bg-BG"/>
+        </w:rPr>
+      </w:pPr>
+    </w:p>
+    <w:p>
+      <w:pPr>
+        <w:pStyle w:val="Heading2"/>
         <w:numPr>
           <w:ilvl w:val="0"/>
           <w:numId w:val="2"/>
@@ -3694,7 +4102,7 @@
     </w:p>
     <w:p>
       <w:pPr>
-        <w:pStyle w:val="ac"/>
+        <w:pStyle w:val="ListParagraph"/>
         <w:numPr>
           <w:ilvl w:val="0"/>
           <w:numId w:val="14"/>
@@ -3728,7 +4136,7 @@
     </w:p>
     <w:p>
       <w:pPr>
-        <w:pStyle w:val="ac"/>
+        <w:pStyle w:val="ListParagraph"/>
         <w:numPr>
           <w:ilvl w:val="0"/>
           <w:numId w:val="14"/>
@@ -3775,7 +4183,7 @@
     </w:p>
     <w:p>
       <w:pPr>
-        <w:pStyle w:val="ac"/>
+        <w:pStyle w:val="ListParagraph"/>
         <w:numPr>
           <w:ilvl w:val="0"/>
           <w:numId w:val="14"/>
@@ -3833,7 +4241,7 @@
     </w:p>
     <w:p>
       <w:pPr>
-        <w:pStyle w:val="3"/>
+        <w:pStyle w:val="Heading3"/>
         <w:rPr>
           <w:lang w:val="bg-BG"/>
         </w:rPr>
@@ -4016,7 +4424,6 @@
                 <w:bCs/>
                 <w:noProof/>
               </w:rPr>
-              <w:lastRenderedPageBreak/>
               <w:t>1| 4 5 6 7  |  8 9</w:t>
             </w:r>
           </w:p>
@@ -4047,211 +4454,310 @@
     </w:tbl>
     <w:p>
       <w:pPr>
-        <w:pStyle w:val="2"/>
+        <w:pStyle w:val="Heading2"/>
+        <w:numPr>
+          <w:ilvl w:val="0"/>
+          <w:numId w:val="0"/>
+        </w:numPr>
+        <w:ind w:left="360"/>
+        <w:rPr>
+          <w:lang w:val="en-GB"/>
+        </w:rPr>
+      </w:pPr>
+    </w:p>
+    <w:p>
+      <w:pPr>
+        <w:rPr>
+          <w:lang w:val="en-GB"/>
+        </w:rPr>
+      </w:pPr>
+    </w:p>
+    <w:p>
+      <w:pPr>
+        <w:rPr>
+          <w:lang w:val="en-GB"/>
+        </w:rPr>
+      </w:pPr>
+    </w:p>
+    <w:p>
+      <w:pPr>
+        <w:rPr>
+          <w:lang w:val="en-GB"/>
+        </w:rPr>
+      </w:pPr>
+    </w:p>
+    <w:p>
+      <w:pPr>
+        <w:rPr>
+          <w:lang w:val="en-GB"/>
+        </w:rPr>
+      </w:pPr>
+    </w:p>
+    <w:p>
+      <w:pPr>
+        <w:rPr>
+          <w:lang w:val="en-GB"/>
+        </w:rPr>
+      </w:pPr>
+    </w:p>
+    <w:p>
+      <w:pPr>
+        <w:rPr>
+          <w:lang w:val="en-GB"/>
+        </w:rPr>
+      </w:pPr>
+    </w:p>
+    <w:p>
+      <w:pPr>
+        <w:rPr>
+          <w:lang w:val="en-GB"/>
+        </w:rPr>
+      </w:pPr>
+    </w:p>
+    <w:p>
+      <w:pPr>
+        <w:rPr>
+          <w:lang w:val="en-GB"/>
+        </w:rPr>
+      </w:pPr>
+    </w:p>
+    <w:p>
+      <w:pPr>
+        <w:rPr>
+          <w:lang w:val="en-GB"/>
+        </w:rPr>
+      </w:pPr>
+    </w:p>
+    <w:p>
+      <w:pPr>
+        <w:rPr>
+          <w:lang w:val="en-GB"/>
+        </w:rPr>
+      </w:pPr>
+    </w:p>
+    <w:p>
+      <w:pPr>
+        <w:rPr>
+          <w:lang w:val="en-GB"/>
+        </w:rPr>
+      </w:pPr>
+    </w:p>
+    <w:p>
+      <w:pPr>
+        <w:rPr>
+          <w:lang w:val="en-GB"/>
+        </w:rPr>
+      </w:pPr>
+    </w:p>
+    <w:p>
+      <w:pPr>
+        <w:rPr>
+          <w:lang w:val="en-GB"/>
+        </w:rPr>
+      </w:pPr>
+    </w:p>
+    <w:p>
+      <w:pPr>
+        <w:rPr>
+          <w:lang w:val="en-GB"/>
+        </w:rPr>
+      </w:pPr>
+    </w:p>
+    <w:p>
+      <w:pPr>
+        <w:rPr>
+          <w:lang w:val="en-GB"/>
+        </w:rPr>
+      </w:pPr>
+    </w:p>
+    <w:p>
+      <w:pPr>
+        <w:rPr>
+          <w:lang w:val="en-GB"/>
+        </w:rPr>
+      </w:pPr>
+    </w:p>
+    <w:p>
+      <w:pPr>
+        <w:rPr>
+          <w:lang w:val="en-GB"/>
+        </w:rPr>
+      </w:pPr>
+    </w:p>
+    <w:p>
+      <w:pPr>
+        <w:rPr>
+          <w:lang w:val="en-GB"/>
+        </w:rPr>
+      </w:pPr>
+    </w:p>
+    <w:p>
+      <w:pPr>
+        <w:pStyle w:val="Heading2"/>
         <w:numPr>
           <w:ilvl w:val="0"/>
           <w:numId w:val="2"/>
         </w:numPr>
         <w:rPr>
+          <w:sz w:val="32"/>
+          <w:szCs w:val="32"/>
           <w:lang w:val="bg-BG"/>
         </w:rPr>
       </w:pPr>
       <w:r>
+        <w:rPr>
+          <w:sz w:val="32"/>
+          <w:szCs w:val="32"/>
+        </w:rPr>
+        <w:lastRenderedPageBreak/>
         <w:t>*Anonymous Threat</w:t>
       </w:r>
     </w:p>
     <w:p>
       <w:pPr>
         <w:rPr>
-          <w:i/>
-          <w:iCs/>
+          <w:sz w:val="20"/>
+          <w:szCs w:val="20"/>
           <w:lang w:val="bg-BG"/>
         </w:rPr>
       </w:pPr>
       <w:r>
         <w:rPr>
-          <w:i/>
-          <w:iCs/>
-        </w:rPr>
-        <w:t>Anonymous ha</w:t>
-      </w:r>
-      <w:r>
-        <w:rPr>
-          <w:i/>
-          <w:iCs/>
-        </w:rPr>
-        <w:t>s</w:t>
-      </w:r>
-      <w:r>
-        <w:rPr>
-          <w:i/>
-          <w:iCs/>
-        </w:rPr>
-        <w:t xml:space="preserve"> created a </w:t>
-      </w:r>
-      <w:r>
-        <w:rPr>
-          <w:i/>
-          <w:iCs/>
-        </w:rPr>
-        <w:t>cyber-hyper virus</w:t>
-      </w:r>
-      <w:r>
-        <w:rPr>
-          <w:i/>
-          <w:iCs/>
+          <w:sz w:val="20"/>
+          <w:szCs w:val="20"/>
+        </w:rPr>
+        <w:t xml:space="preserve">You will receive a </w:t>
+      </w:r>
+      <w:r>
+        <w:rPr>
+          <w:b/>
+          <w:sz w:val="20"/>
+          <w:szCs w:val="20"/>
+        </w:rPr>
+        <w:t>single input line</w:t>
+      </w:r>
+      <w:r>
+        <w:rPr>
+          <w:sz w:val="20"/>
+          <w:szCs w:val="20"/>
+        </w:rPr>
+        <w:t xml:space="preserve"> containing </w:t>
+      </w:r>
+      <w:r>
+        <w:rPr>
+          <w:b/>
+          <w:noProof/>
+          <w:sz w:val="20"/>
+          <w:szCs w:val="20"/>
+        </w:rPr>
+        <w:t>STRINGS</w:t>
+      </w:r>
+      <w:r>
+        <w:rPr>
+          <w:noProof/>
+          <w:sz w:val="20"/>
+          <w:szCs w:val="20"/>
         </w:rPr>
         <w:t xml:space="preserve"> </w:t>
       </w:r>
       <w:r>
         <w:rPr>
-          <w:i/>
-          <w:iCs/>
-        </w:rPr>
-        <w:t>that</w:t>
-      </w:r>
-      <w:r>
-        <w:rPr>
-          <w:i/>
-          <w:iCs/>
-        </w:rPr>
-        <w:t xml:space="preserve"> steals data from the </w:t>
-      </w:r>
-      <w:r>
-        <w:rPr>
-          <w:i/>
-          <w:iCs/>
+          <w:sz w:val="20"/>
+          <w:szCs w:val="20"/>
+        </w:rPr>
+        <w:t xml:space="preserve">separated by </w:t>
+      </w:r>
+      <w:r>
+        <w:rPr>
+          <w:b/>
+          <w:sz w:val="20"/>
+          <w:szCs w:val="20"/>
+        </w:rPr>
+        <w:t>spaces</w:t>
+      </w:r>
+      <w:r>
+        <w:rPr>
+          <w:sz w:val="20"/>
+          <w:szCs w:val="20"/>
+        </w:rPr>
+        <w:t xml:space="preserve">. </w:t>
+      </w:r>
+      <w:r>
+        <w:rPr>
+          <w:sz w:val="20"/>
+          <w:szCs w:val="20"/>
+          <w:lang w:val="bg-BG"/>
+        </w:rPr>
+        <w:br/>
+      </w:r>
+      <w:r>
+        <w:rPr>
+          <w:sz w:val="20"/>
+          <w:szCs w:val="20"/>
+        </w:rPr>
+        <w:t xml:space="preserve">The strings may contain </w:t>
+      </w:r>
+      <w:r>
+        <w:rPr>
+          <w:b/>
+          <w:sz w:val="20"/>
+          <w:szCs w:val="20"/>
+        </w:rPr>
+        <w:t xml:space="preserve">any </w:t>
+      </w:r>
+      <w:r>
+        <w:rPr>
+          <w:b/>
           <w:noProof/>
-        </w:rPr>
-        <w:t>CIA</w:t>
-      </w:r>
-      <w:r>
-        <w:rPr>
-          <w:i/>
-          <w:iCs/>
-        </w:rPr>
-        <w:t xml:space="preserve">. </w:t>
-      </w:r>
-      <w:r>
-        <w:rPr>
-          <w:i/>
-          <w:iCs/>
-        </w:rPr>
-        <w:t>As the lead security developer in the CIA, you</w:t>
-      </w:r>
-      <w:r>
-        <w:rPr>
-          <w:i/>
-          <w:iCs/>
-        </w:rPr>
-        <w:t xml:space="preserve"> have been tasked to analyze the software of the virus and observe its actions on the data. The virus is known for </w:t>
-      </w:r>
-      <w:r>
-        <w:rPr>
-          <w:i/>
-          <w:iCs/>
-        </w:rPr>
-        <w:t>it</w:t>
-      </w:r>
-      <w:r>
-        <w:rPr>
-          <w:i/>
-          <w:iCs/>
-        </w:rPr>
-        <w:t xml:space="preserve">s innovative and unbelievably clever technique of merging and dividing data into partitions. </w:t>
-      </w:r>
-    </w:p>
-    <w:p>
-      <w:pPr>
-        <w:rPr>
+          <w:sz w:val="20"/>
+          <w:szCs w:val="20"/>
+        </w:rPr>
+        <w:t>ASCII</w:t>
+      </w:r>
+      <w:r>
+        <w:rPr>
+          <w:noProof/>
+          <w:sz w:val="20"/>
+          <w:szCs w:val="20"/>
+        </w:rPr>
+        <w:t xml:space="preserve"> </w:t>
+      </w:r>
+      <w:r>
+        <w:rPr>
+          <w:sz w:val="20"/>
+          <w:szCs w:val="20"/>
+        </w:rPr>
+        <w:t xml:space="preserve">character except </w:t>
+      </w:r>
+      <w:r>
+        <w:rPr>
+          <w:b/>
+          <w:sz w:val="20"/>
+          <w:szCs w:val="20"/>
+        </w:rPr>
+        <w:t>whitespace</w:t>
+      </w:r>
+      <w:r>
+        <w:rPr>
+          <w:sz w:val="20"/>
+          <w:szCs w:val="20"/>
+        </w:rPr>
+        <w:t>.</w:t>
+      </w:r>
+    </w:p>
+    <w:p>
+      <w:pPr>
+        <w:rPr>
+          <w:sz w:val="20"/>
+          <w:szCs w:val="20"/>
           <w:lang w:val="bg-BG"/>
         </w:rPr>
       </w:pPr>
       <w:r>
-        <w:t xml:space="preserve">You will receive a </w:t>
-      </w:r>
-      <w:r>
-        <w:rPr>
-          <w:b/>
-        </w:rPr>
-        <w:t>single input line</w:t>
-      </w:r>
-      <w:r>
-        <w:t xml:space="preserve"> containing </w:t>
-      </w:r>
-      <w:r>
-        <w:rPr>
-          <w:b/>
-          <w:noProof/>
-        </w:rPr>
-        <w:t>STRINGS</w:t>
-      </w:r>
-      <w:r>
-        <w:rPr>
-          <w:noProof/>
-        </w:rPr>
-        <w:t xml:space="preserve"> </w:t>
-      </w:r>
-      <w:r>
-        <w:t xml:space="preserve">separated by </w:t>
-      </w:r>
-      <w:r>
-        <w:rPr>
-          <w:b/>
-        </w:rPr>
-        <w:t>spaces</w:t>
-      </w:r>
-      <w:r>
-        <w:t xml:space="preserve">. </w:t>
-      </w:r>
-      <w:r>
-        <w:rPr>
-          <w:lang w:val="bg-BG"/>
-        </w:rPr>
-        <w:br/>
-      </w:r>
-      <w:r>
-        <w:t xml:space="preserve">The strings may contain </w:t>
-      </w:r>
-      <w:r>
-        <w:rPr>
-          <w:b/>
-        </w:rPr>
-        <w:t xml:space="preserve">any </w:t>
-      </w:r>
-      <w:r>
-        <w:rPr>
-          <w:b/>
-          <w:noProof/>
-        </w:rPr>
-        <w:t>ASCII</w:t>
-      </w:r>
-      <w:r>
-        <w:rPr>
-          <w:noProof/>
-        </w:rPr>
-        <w:t xml:space="preserve"> </w:t>
-      </w:r>
-      <w:r>
-        <w:t xml:space="preserve">character except </w:t>
-      </w:r>
-      <w:r>
-        <w:rPr>
-          <w:b/>
-        </w:rPr>
-        <w:t>whitespace</w:t>
-      </w:r>
-      <w:r>
-        <w:t>.</w:t>
-      </w:r>
-    </w:p>
-    <w:p>
-      <w:pPr>
-        <w:rPr>
-          <w:lang w:val="bg-BG"/>
-        </w:rPr>
-      </w:pPr>
-      <w:r>
+        <w:rPr>
+          <w:sz w:val="20"/>
+          <w:szCs w:val="20"/>
+        </w:rPr>
         <w:t>You will then begin receiving commands in one of the following formats:</w:t>
       </w:r>
     </w:p>
@@ -4265,38 +4771,54 @@
         <w:rPr>
           <w:rFonts w:cstheme="minorHAnsi"/>
           <w:noProof w:val="0"/>
+          <w:sz w:val="20"/>
+          <w:szCs w:val="20"/>
         </w:rPr>
       </w:pPr>
       <w:r>
         <w:rPr>
           <w:rFonts w:cstheme="minorHAnsi"/>
           <w:noProof w:val="0"/>
+          <w:sz w:val="20"/>
+          <w:szCs w:val="20"/>
         </w:rPr>
         <w:t>merge {</w:t>
       </w:r>
+      <w:proofErr w:type="spellStart"/>
       <w:r>
         <w:rPr>
           <w:rFonts w:cstheme="minorHAnsi"/>
+          <w:sz w:val="20"/>
+          <w:szCs w:val="20"/>
         </w:rPr>
         <w:t>startIndex</w:t>
       </w:r>
+      <w:proofErr w:type="spellEnd"/>
       <w:r>
         <w:rPr>
           <w:rFonts w:cstheme="minorHAnsi"/>
           <w:noProof w:val="0"/>
+          <w:sz w:val="20"/>
+          <w:szCs w:val="20"/>
         </w:rPr>
         <w:t>} {</w:t>
       </w:r>
+      <w:proofErr w:type="spellStart"/>
       <w:r>
         <w:rPr>
           <w:rFonts w:cstheme="minorHAnsi"/>
+          <w:sz w:val="20"/>
+          <w:szCs w:val="20"/>
         </w:rPr>
         <w:t>endIndex</w:t>
       </w:r>
+      <w:proofErr w:type="spellEnd"/>
       <w:r>
         <w:rPr>
           <w:rFonts w:cstheme="minorHAnsi"/>
           <w:noProof w:val="0"/>
+          <w:sz w:val="20"/>
+          <w:szCs w:val="20"/>
         </w:rPr>
         <w:t>}</w:t>
       </w:r>
@@ -4311,6 +4833,8 @@
         <w:rPr>
           <w:rFonts w:cstheme="minorHAnsi"/>
           <w:noProof w:val="0"/>
+          <w:sz w:val="20"/>
+          <w:szCs w:val="20"/>
           <w:lang w:val="bg-BG"/>
         </w:rPr>
       </w:pPr>
@@ -4318,6 +4842,8 @@
         <w:rPr>
           <w:rFonts w:cstheme="minorHAnsi"/>
           <w:noProof w:val="0"/>
+          <w:sz w:val="20"/>
+          <w:szCs w:val="20"/>
         </w:rPr>
         <w:t>divide {index} {partitions}</w:t>
       </w:r>
@@ -4327,13 +4853,23 @@
         <w:rPr>
           <w:rStyle w:val="CodeChar"/>
           <w:noProof w:val="0"/>
+          <w:sz w:val="20"/>
+          <w:szCs w:val="20"/>
           <w:lang w:val="bg-BG"/>
         </w:rPr>
       </w:pPr>
       <w:r>
+        <w:rPr>
+          <w:sz w:val="20"/>
+          <w:szCs w:val="20"/>
+        </w:rPr>
         <w:t>Whenever</w:t>
       </w:r>
       <w:r>
+        <w:rPr>
+          <w:sz w:val="20"/>
+          <w:szCs w:val="20"/>
+        </w:rPr>
         <w:t xml:space="preserve"> you receive the </w:t>
       </w:r>
       <w:r>
@@ -4341,46 +4877,76 @@
           <w:rStyle w:val="CodeChar"/>
           <w:rFonts w:asciiTheme="minorHAnsi" w:hAnsiTheme="minorHAnsi" w:cstheme="minorHAnsi"/>
           <w:noProof w:val="0"/>
+          <w:sz w:val="20"/>
+          <w:szCs w:val="20"/>
         </w:rPr>
         <w:t>merge command</w:t>
       </w:r>
       <w:r>
+        <w:rPr>
+          <w:sz w:val="20"/>
+          <w:szCs w:val="20"/>
+        </w:rPr>
         <w:t xml:space="preserve">, you must merge all elements from the </w:t>
       </w:r>
       <w:r>
         <w:rPr>
           <w:rStyle w:val="CodeChar"/>
           <w:rFonts w:asciiTheme="minorHAnsi" w:hAnsiTheme="minorHAnsi" w:cstheme="minorHAnsi"/>
+          <w:sz w:val="20"/>
+          <w:szCs w:val="20"/>
         </w:rPr>
         <w:t>startIndex</w:t>
       </w:r>
       <w:r>
         <w:rPr>
           <w:noProof/>
+          <w:sz w:val="20"/>
+          <w:szCs w:val="20"/>
         </w:rPr>
         <w:t xml:space="preserve"> </w:t>
       </w:r>
       <w:r>
+        <w:rPr>
+          <w:sz w:val="20"/>
+          <w:szCs w:val="20"/>
+        </w:rPr>
         <w:t>t</w:t>
       </w:r>
       <w:r>
+        <w:rPr>
+          <w:sz w:val="20"/>
+          <w:szCs w:val="20"/>
+        </w:rPr>
         <w:t>o</w:t>
       </w:r>
       <w:r>
+        <w:rPr>
+          <w:sz w:val="20"/>
+          <w:szCs w:val="20"/>
+        </w:rPr>
         <w:t xml:space="preserve"> the </w:t>
       </w:r>
       <w:r>
         <w:rPr>
           <w:rStyle w:val="CodeChar"/>
           <w:rFonts w:asciiTheme="minorHAnsi" w:hAnsiTheme="minorHAnsi" w:cstheme="minorHAnsi"/>
+          <w:sz w:val="20"/>
+          <w:szCs w:val="20"/>
         </w:rPr>
         <w:t>endIndex</w:t>
       </w:r>
       <w:r>
+        <w:rPr>
+          <w:sz w:val="20"/>
+          <w:szCs w:val="20"/>
+        </w:rPr>
         <w:t xml:space="preserve">. In other words, you should concatenate them. </w:t>
       </w:r>
       <w:r>
         <w:rPr>
+          <w:sz w:val="20"/>
+          <w:szCs w:val="20"/>
           <w:lang w:val="bg-BG"/>
         </w:rPr>
         <w:br/>
@@ -4388,12 +4954,16 @@
       <w:r>
         <w:rPr>
           <w:b/>
+          <w:sz w:val="20"/>
+          <w:szCs w:val="20"/>
         </w:rPr>
         <w:t>Example</w:t>
       </w:r>
       <w:r>
         <w:rPr>
           <w:rFonts w:cstheme="minorHAnsi"/>
+          <w:sz w:val="20"/>
+          <w:szCs w:val="20"/>
         </w:rPr>
         <w:t xml:space="preserve">: </w:t>
       </w:r>
@@ -4402,549 +4972,800 @@
           <w:rStyle w:val="CodeChar"/>
           <w:rFonts w:asciiTheme="minorHAnsi" w:hAnsiTheme="minorHAnsi" w:cstheme="minorHAnsi"/>
           <w:noProof w:val="0"/>
-        </w:rPr>
-        <w:t>{abc, def, ghi} -&gt; merge 0 1 -&gt; {abcdef, ghi}</w:t>
-      </w:r>
-    </w:p>
-    <w:p>
-      <w:pPr>
-        <w:rPr>
-          <w:rStyle w:val="CodeChar"/>
-          <w:noProof w:val="0"/>
-          <w:lang w:val="bg-BG"/>
-        </w:rPr>
-      </w:pPr>
-      <w:r>
-        <w:t xml:space="preserve">If </w:t>
-      </w:r>
-      <w:r>
-        <w:rPr>
-          <w:b/>
-        </w:rPr>
-        <w:t xml:space="preserve">any </w:t>
-      </w:r>
-      <w:r>
-        <w:t xml:space="preserve">of the </w:t>
-      </w:r>
-      <w:r>
-        <w:rPr>
-          <w:b/>
-        </w:rPr>
-        <w:t>given indexes</w:t>
-      </w:r>
-      <w:r>
-        <w:t xml:space="preserve"> is </w:t>
-      </w:r>
-      <w:r>
-        <w:rPr>
-          <w:b/>
-        </w:rPr>
-        <w:t>out of the array</w:t>
-      </w:r>
-      <w:r>
-        <w:t xml:space="preserve">, you must take </w:t>
-      </w:r>
-      <w:r>
-        <w:rPr>
-          <w:b/>
-          <w:noProof/>
-        </w:rPr>
-        <w:t xml:space="preserve">ONLY </w:t>
-      </w:r>
-      <w:r>
-        <w:t xml:space="preserve">the </w:t>
-      </w:r>
-      <w:r>
-        <w:rPr>
-          <w:b/>
-        </w:rPr>
-        <w:t>range</w:t>
-      </w:r>
-      <w:r>
-        <w:t xml:space="preserve"> that is </w:t>
-      </w:r>
-      <w:r>
-        <w:rPr>
-          <w:b/>
-          <w:noProof/>
-        </w:rPr>
-        <w:t>INSIDE</w:t>
-      </w:r>
-      <w:r>
-        <w:rPr>
-          <w:noProof/>
-        </w:rPr>
-        <w:t xml:space="preserve"> </w:t>
-      </w:r>
-      <w:r>
-        <w:t xml:space="preserve">the </w:t>
-      </w:r>
-      <w:r>
-        <w:rPr>
-          <w:b/>
-        </w:rPr>
-        <w:t>array</w:t>
-      </w:r>
-      <w:r>
-        <w:t xml:space="preserve"> and </w:t>
-      </w:r>
-      <w:r>
-        <w:rPr>
-          <w:b/>
-        </w:rPr>
-        <w:t>merge</w:t>
-      </w:r>
-      <w:r>
-        <w:t xml:space="preserve"> it.</w:t>
-      </w:r>
-    </w:p>
-    <w:p>
-      <w:pPr>
-        <w:rPr>
-          <w:lang w:val="bg-BG"/>
-        </w:rPr>
-      </w:pPr>
-      <w:r>
-        <w:t xml:space="preserve">Every time you receive the </w:t>
-      </w:r>
+          <w:sz w:val="20"/>
+          <w:szCs w:val="20"/>
+        </w:rPr>
+        <w:t>{</w:t>
+      </w:r>
+      <w:proofErr w:type="spellStart"/>
       <w:r>
         <w:rPr>
           <w:rStyle w:val="CodeChar"/>
           <w:rFonts w:asciiTheme="minorHAnsi" w:hAnsiTheme="minorHAnsi" w:cstheme="minorHAnsi"/>
           <w:noProof w:val="0"/>
-        </w:rPr>
-        <w:t>divide command</w:t>
-      </w:r>
-      <w:r>
-        <w:t xml:space="preserve">, you must </w:t>
-      </w:r>
-      <w:r>
-        <w:rPr>
-          <w:b/>
-          <w:noProof/>
-        </w:rPr>
-        <w:t>DIVIDE</w:t>
-      </w:r>
-      <w:r>
-        <w:rPr>
-          <w:noProof/>
-        </w:rPr>
-        <w:t xml:space="preserve"> </w:t>
-      </w:r>
-      <w:r>
-        <w:t xml:space="preserve">the </w:t>
-      </w:r>
-      <w:r>
-        <w:rPr>
-          <w:b/>
-        </w:rPr>
-        <w:t>element</w:t>
-      </w:r>
-      <w:r>
-        <w:t xml:space="preserve"> at the </w:t>
-      </w:r>
-      <w:r>
-        <w:rPr>
-          <w:b/>
-        </w:rPr>
-        <w:t>given index</w:t>
-      </w:r>
-      <w:r>
-        <w:t xml:space="preserve"> into</w:t>
-      </w:r>
-      <w:r>
-        <w:rPr>
-          <w:b/>
-        </w:rPr>
-        <w:t xml:space="preserve"> several small substrings </w:t>
-      </w:r>
-      <w:r>
-        <w:t xml:space="preserve">with </w:t>
-      </w:r>
-      <w:r>
-        <w:rPr>
-          <w:b/>
-        </w:rPr>
-        <w:t>equal length</w:t>
-      </w:r>
-      <w:r>
-        <w:t xml:space="preserve">. The </w:t>
-      </w:r>
-      <w:r>
-        <w:rPr>
-          <w:b/>
-        </w:rPr>
-        <w:t>count</w:t>
-      </w:r>
-      <w:r>
-        <w:t xml:space="preserve"> of the </w:t>
-      </w:r>
-      <w:r>
-        <w:rPr>
-          <w:b/>
-        </w:rPr>
-        <w:t>substrings</w:t>
-      </w:r>
-      <w:r>
-        <w:t xml:space="preserve"> should be </w:t>
-      </w:r>
-      <w:r>
-        <w:rPr>
-          <w:b/>
-        </w:rPr>
-        <w:t>equal</w:t>
-      </w:r>
-      <w:r>
-        <w:t xml:space="preserve"> to the </w:t>
-      </w:r>
-      <w:r>
-        <w:rPr>
-          <w:b/>
-        </w:rPr>
-        <w:t>given partitions</w:t>
-      </w:r>
-      <w:r>
-        <w:t xml:space="preserve">. </w:t>
-      </w:r>
-    </w:p>
-    <w:p>
-      <w:pPr>
-        <w:rPr>
-          <w:rFonts w:cstheme="minorHAnsi"/>
-          <w:lang w:val="bg-BG"/>
-        </w:rPr>
-      </w:pPr>
-      <w:r>
-        <w:rPr>
-          <w:b/>
-        </w:rPr>
-        <w:t>Example</w:t>
-      </w:r>
-      <w:r>
-        <w:t xml:space="preserve">: </w:t>
-      </w:r>
+          <w:sz w:val="20"/>
+          <w:szCs w:val="20"/>
+        </w:rPr>
+        <w:t>abc</w:t>
+      </w:r>
+      <w:proofErr w:type="spellEnd"/>
       <w:r>
         <w:rPr>
           <w:rStyle w:val="CodeChar"/>
           <w:rFonts w:asciiTheme="minorHAnsi" w:hAnsiTheme="minorHAnsi" w:cstheme="minorHAnsi"/>
           <w:noProof w:val="0"/>
-        </w:rPr>
-        <w:t>{abcdef, ghi, jkl} -&gt; divide 0 3 -&gt; {ab, cd, ef, ghi, jkl}</w:t>
-      </w:r>
-    </w:p>
-    <w:p>
-      <w:pPr>
-        <w:rPr>
-          <w:lang w:val="bg-BG"/>
-        </w:rPr>
-      </w:pPr>
-      <w:r>
-        <w:t xml:space="preserve">If the string </w:t>
-      </w:r>
-      <w:r>
-        <w:rPr>
-          <w:b/>
-          <w:noProof/>
-        </w:rPr>
-        <w:t>CANNOT</w:t>
-      </w:r>
-      <w:r>
-        <w:rPr>
-          <w:noProof/>
-        </w:rPr>
-        <w:t xml:space="preserve"> </w:t>
-      </w:r>
-      <w:r>
-        <w:t xml:space="preserve">be </w:t>
-      </w:r>
-      <w:r>
-        <w:rPr>
-          <w:b/>
-        </w:rPr>
-        <w:t>exactly</w:t>
-      </w:r>
-      <w:r>
-        <w:t xml:space="preserve"> </w:t>
-      </w:r>
-      <w:r>
-        <w:rPr>
-          <w:b/>
-        </w:rPr>
-        <w:t>divided</w:t>
-      </w:r>
-      <w:r>
-        <w:t xml:space="preserve"> into the </w:t>
-      </w:r>
-      <w:r>
-        <w:rPr>
-          <w:b/>
-        </w:rPr>
-        <w:t>given partitions</w:t>
-      </w:r>
-      <w:r>
-        <w:t xml:space="preserve">, </w:t>
-      </w:r>
-      <w:r>
-        <w:rPr>
-          <w:b/>
-        </w:rPr>
-        <w:t>make all partitions</w:t>
-      </w:r>
-      <w:r>
-        <w:t xml:space="preserve"> </w:t>
-      </w:r>
-      <w:r>
-        <w:rPr>
-          <w:b/>
-        </w:rPr>
-        <w:t>except</w:t>
-      </w:r>
-      <w:r>
-        <w:t xml:space="preserve"> the </w:t>
-      </w:r>
-      <w:r>
-        <w:rPr>
-          <w:b/>
-          <w:noProof/>
-        </w:rPr>
-        <w:t>LAST</w:t>
-      </w:r>
-      <w:r>
-        <w:rPr>
-          <w:noProof/>
-        </w:rPr>
-        <w:t xml:space="preserve"> </w:t>
-      </w:r>
-      <w:r>
-        <w:t xml:space="preserve">with </w:t>
-      </w:r>
-      <w:r>
-        <w:rPr>
-          <w:b/>
-          <w:noProof/>
-        </w:rPr>
-        <w:t>EQUAL LENGTHS</w:t>
-      </w:r>
-      <w:r>
-        <w:t xml:space="preserve">, and make the </w:t>
-      </w:r>
-      <w:r>
-        <w:rPr>
-          <w:b/>
-          <w:noProof/>
-        </w:rPr>
-        <w:t xml:space="preserve">LAST </w:t>
-      </w:r>
-      <w:r>
-        <w:rPr>
-          <w:b/>
-        </w:rPr>
-        <w:t>one</w:t>
-      </w:r>
-      <w:r>
-        <w:t xml:space="preserve"> – </w:t>
-      </w:r>
-      <w:r>
-        <w:rPr>
-          <w:b/>
-        </w:rPr>
-        <w:t>the</w:t>
-      </w:r>
-      <w:r>
-        <w:t xml:space="preserve"> </w:t>
-      </w:r>
-      <w:r>
-        <w:rPr>
-          <w:b/>
-          <w:noProof/>
-        </w:rPr>
-        <w:t>LONGEST</w:t>
-      </w:r>
-      <w:r>
-        <w:t xml:space="preserve">. </w:t>
-      </w:r>
-    </w:p>
-    <w:p>
-      <w:pPr>
-        <w:rPr>
-          <w:rStyle w:val="CodeChar"/>
-          <w:noProof w:val="0"/>
-          <w:lang w:val="bg-BG"/>
-        </w:rPr>
-      </w:pPr>
-      <w:r>
-        <w:rPr>
-          <w:b/>
-        </w:rPr>
-        <w:t>Example</w:t>
-      </w:r>
-      <w:r>
-        <w:rPr>
-          <w:lang w:val="bg-BG"/>
-        </w:rPr>
-        <w:t xml:space="preserve">: </w:t>
-      </w:r>
+          <w:sz w:val="20"/>
+          <w:szCs w:val="20"/>
+        </w:rPr>
+        <w:t xml:space="preserve">, def, </w:t>
+      </w:r>
+      <w:proofErr w:type="spellStart"/>
       <w:r>
         <w:rPr>
           <w:rStyle w:val="CodeChar"/>
           <w:rFonts w:asciiTheme="minorHAnsi" w:hAnsiTheme="minorHAnsi" w:cstheme="minorHAnsi"/>
           <w:noProof w:val="0"/>
-          <w:lang w:val="bg-BG"/>
-        </w:rPr>
-        <w:t>{</w:t>
-      </w:r>
+          <w:sz w:val="20"/>
+          <w:szCs w:val="20"/>
+        </w:rPr>
+        <w:t>ghi</w:t>
+      </w:r>
+      <w:proofErr w:type="spellEnd"/>
       <w:r>
         <w:rPr>
           <w:rStyle w:val="CodeChar"/>
           <w:rFonts w:asciiTheme="minorHAnsi" w:hAnsiTheme="minorHAnsi" w:cstheme="minorHAnsi"/>
           <w:noProof w:val="0"/>
-        </w:rPr>
-        <w:t>abcd</w:t>
-      </w:r>
+          <w:sz w:val="20"/>
+          <w:szCs w:val="20"/>
+        </w:rPr>
+        <w:t>} -&gt; merge 0 1 -&gt; {</w:t>
+      </w:r>
+      <w:proofErr w:type="spellStart"/>
       <w:r>
         <w:rPr>
           <w:rStyle w:val="CodeChar"/>
           <w:rFonts w:asciiTheme="minorHAnsi" w:hAnsiTheme="minorHAnsi" w:cstheme="minorHAnsi"/>
           <w:noProof w:val="0"/>
-          <w:lang w:val="bg-BG"/>
-        </w:rPr>
-        <w:t xml:space="preserve">, </w:t>
-      </w:r>
+          <w:sz w:val="20"/>
+          <w:szCs w:val="20"/>
+        </w:rPr>
+        <w:t>abcdef</w:t>
+      </w:r>
+      <w:proofErr w:type="spellEnd"/>
       <w:r>
         <w:rPr>
           <w:rStyle w:val="CodeChar"/>
           <w:rFonts w:asciiTheme="minorHAnsi" w:hAnsiTheme="minorHAnsi" w:cstheme="minorHAnsi"/>
           <w:noProof w:val="0"/>
-        </w:rPr>
-        <w:t>efgh</w:t>
-      </w:r>
+          <w:sz w:val="20"/>
+          <w:szCs w:val="20"/>
+        </w:rPr>
+        <w:t xml:space="preserve">, </w:t>
+      </w:r>
+      <w:proofErr w:type="spellStart"/>
       <w:r>
         <w:rPr>
           <w:rStyle w:val="CodeChar"/>
           <w:rFonts w:asciiTheme="minorHAnsi" w:hAnsiTheme="minorHAnsi" w:cstheme="minorHAnsi"/>
           <w:noProof w:val="0"/>
-          <w:lang w:val="bg-BG"/>
-        </w:rPr>
-        <w:t xml:space="preserve">, </w:t>
-      </w:r>
+          <w:sz w:val="20"/>
+          <w:szCs w:val="20"/>
+        </w:rPr>
+        <w:t>ghi</w:t>
+      </w:r>
+      <w:proofErr w:type="spellEnd"/>
       <w:r>
         <w:rPr>
           <w:rStyle w:val="CodeChar"/>
           <w:rFonts w:asciiTheme="minorHAnsi" w:hAnsiTheme="minorHAnsi" w:cstheme="minorHAnsi"/>
           <w:noProof w:val="0"/>
-        </w:rPr>
-        <w:t>ijkl</w:t>
+          <w:sz w:val="20"/>
+          <w:szCs w:val="20"/>
+        </w:rPr>
+        <w:t>}</w:t>
+      </w:r>
+    </w:p>
+    <w:p>
+      <w:pPr>
+        <w:rPr>
+          <w:rStyle w:val="CodeChar"/>
+          <w:noProof w:val="0"/>
+          <w:sz w:val="20"/>
+          <w:szCs w:val="20"/>
+          <w:lang w:val="bg-BG"/>
+        </w:rPr>
+      </w:pPr>
+      <w:r>
+        <w:rPr>
+          <w:sz w:val="20"/>
+          <w:szCs w:val="20"/>
+        </w:rPr>
+        <w:t xml:space="preserve">If </w:t>
+      </w:r>
+      <w:r>
+        <w:rPr>
+          <w:b/>
+          <w:sz w:val="20"/>
+          <w:szCs w:val="20"/>
+        </w:rPr>
+        <w:t xml:space="preserve">any </w:t>
+      </w:r>
+      <w:r>
+        <w:rPr>
+          <w:sz w:val="20"/>
+          <w:szCs w:val="20"/>
+        </w:rPr>
+        <w:t xml:space="preserve">of the </w:t>
+      </w:r>
+      <w:r>
+        <w:rPr>
+          <w:b/>
+          <w:sz w:val="20"/>
+          <w:szCs w:val="20"/>
+        </w:rPr>
+        <w:t>given indexes</w:t>
+      </w:r>
+      <w:r>
+        <w:rPr>
+          <w:sz w:val="20"/>
+          <w:szCs w:val="20"/>
+        </w:rPr>
+        <w:t xml:space="preserve"> is </w:t>
+      </w:r>
+      <w:r>
+        <w:rPr>
+          <w:b/>
+          <w:sz w:val="20"/>
+          <w:szCs w:val="20"/>
+        </w:rPr>
+        <w:t>out of the array</w:t>
+      </w:r>
+      <w:r>
+        <w:rPr>
+          <w:sz w:val="20"/>
+          <w:szCs w:val="20"/>
+        </w:rPr>
+        <w:t xml:space="preserve">, you must take </w:t>
+      </w:r>
+      <w:r>
+        <w:rPr>
+          <w:b/>
+          <w:noProof/>
+          <w:sz w:val="20"/>
+          <w:szCs w:val="20"/>
+        </w:rPr>
+        <w:t xml:space="preserve">ONLY </w:t>
+      </w:r>
+      <w:r>
+        <w:rPr>
+          <w:sz w:val="20"/>
+          <w:szCs w:val="20"/>
+        </w:rPr>
+        <w:t xml:space="preserve">the </w:t>
+      </w:r>
+      <w:r>
+        <w:rPr>
+          <w:b/>
+          <w:sz w:val="20"/>
+          <w:szCs w:val="20"/>
+        </w:rPr>
+        <w:t>range</w:t>
+      </w:r>
+      <w:r>
+        <w:rPr>
+          <w:sz w:val="20"/>
+          <w:szCs w:val="20"/>
+        </w:rPr>
+        <w:t xml:space="preserve"> that is </w:t>
+      </w:r>
+      <w:r>
+        <w:rPr>
+          <w:b/>
+          <w:noProof/>
+          <w:sz w:val="20"/>
+          <w:szCs w:val="20"/>
+        </w:rPr>
+        <w:t>INSIDE</w:t>
+      </w:r>
+      <w:r>
+        <w:rPr>
+          <w:noProof/>
+          <w:sz w:val="20"/>
+          <w:szCs w:val="20"/>
+        </w:rPr>
+        <w:t xml:space="preserve"> </w:t>
+      </w:r>
+      <w:r>
+        <w:rPr>
+          <w:sz w:val="20"/>
+          <w:szCs w:val="20"/>
+        </w:rPr>
+        <w:t xml:space="preserve">the </w:t>
+      </w:r>
+      <w:r>
+        <w:rPr>
+          <w:b/>
+          <w:sz w:val="20"/>
+          <w:szCs w:val="20"/>
+        </w:rPr>
+        <w:t>array</w:t>
+      </w:r>
+      <w:r>
+        <w:rPr>
+          <w:sz w:val="20"/>
+          <w:szCs w:val="20"/>
+        </w:rPr>
+        <w:t xml:space="preserve"> and </w:t>
+      </w:r>
+      <w:r>
+        <w:rPr>
+          <w:b/>
+          <w:sz w:val="20"/>
+          <w:szCs w:val="20"/>
+        </w:rPr>
+        <w:t>merge</w:t>
+      </w:r>
+      <w:r>
+        <w:rPr>
+          <w:sz w:val="20"/>
+          <w:szCs w:val="20"/>
+        </w:rPr>
+        <w:t xml:space="preserve"> it.</w:t>
+      </w:r>
+    </w:p>
+    <w:p>
+      <w:pPr>
+        <w:rPr>
+          <w:sz w:val="20"/>
+          <w:szCs w:val="20"/>
+          <w:lang w:val="bg-BG"/>
+        </w:rPr>
+      </w:pPr>
+      <w:r>
+        <w:rPr>
+          <w:sz w:val="20"/>
+          <w:szCs w:val="20"/>
+        </w:rPr>
+        <w:t xml:space="preserve">Every time you receive the </w:t>
       </w:r>
       <w:r>
         <w:rPr>
           <w:rStyle w:val="CodeChar"/>
           <w:rFonts w:asciiTheme="minorHAnsi" w:hAnsiTheme="minorHAnsi" w:cstheme="minorHAnsi"/>
           <w:noProof w:val="0"/>
+          <w:sz w:val="20"/>
+          <w:szCs w:val="20"/>
+        </w:rPr>
+        <w:t>divide command</w:t>
+      </w:r>
+      <w:r>
+        <w:rPr>
+          <w:sz w:val="20"/>
+          <w:szCs w:val="20"/>
+        </w:rPr>
+        <w:t xml:space="preserve">, you must </w:t>
+      </w:r>
+      <w:r>
+        <w:rPr>
+          <w:b/>
+          <w:noProof/>
+          <w:sz w:val="20"/>
+          <w:szCs w:val="20"/>
+        </w:rPr>
+        <w:t>DIVIDE</w:t>
+      </w:r>
+      <w:r>
+        <w:rPr>
+          <w:noProof/>
+          <w:sz w:val="20"/>
+          <w:szCs w:val="20"/>
+        </w:rPr>
+        <w:t xml:space="preserve"> </w:t>
+      </w:r>
+      <w:r>
+        <w:rPr>
+          <w:sz w:val="20"/>
+          <w:szCs w:val="20"/>
+        </w:rPr>
+        <w:t xml:space="preserve">the </w:t>
+      </w:r>
+      <w:r>
+        <w:rPr>
+          <w:b/>
+          <w:sz w:val="20"/>
+          <w:szCs w:val="20"/>
+        </w:rPr>
+        <w:t>element</w:t>
+      </w:r>
+      <w:r>
+        <w:rPr>
+          <w:sz w:val="20"/>
+          <w:szCs w:val="20"/>
+        </w:rPr>
+        <w:t xml:space="preserve"> at the </w:t>
+      </w:r>
+      <w:r>
+        <w:rPr>
+          <w:b/>
+          <w:sz w:val="20"/>
+          <w:szCs w:val="20"/>
+        </w:rPr>
+        <w:t>given index</w:t>
+      </w:r>
+      <w:r>
+        <w:rPr>
+          <w:sz w:val="20"/>
+          <w:szCs w:val="20"/>
+        </w:rPr>
+        <w:t xml:space="preserve"> into</w:t>
+      </w:r>
+      <w:r>
+        <w:rPr>
+          <w:b/>
+          <w:sz w:val="20"/>
+          <w:szCs w:val="20"/>
+        </w:rPr>
+        <w:t xml:space="preserve"> several small substrings </w:t>
+      </w:r>
+      <w:r>
+        <w:rPr>
+          <w:sz w:val="20"/>
+          <w:szCs w:val="20"/>
+        </w:rPr>
+        <w:t xml:space="preserve">with </w:t>
+      </w:r>
+      <w:r>
+        <w:rPr>
+          <w:b/>
+          <w:sz w:val="20"/>
+          <w:szCs w:val="20"/>
+        </w:rPr>
+        <w:t>equal length</w:t>
+      </w:r>
+      <w:r>
+        <w:rPr>
+          <w:sz w:val="20"/>
+          <w:szCs w:val="20"/>
+        </w:rPr>
+        <w:t xml:space="preserve">. The </w:t>
+      </w:r>
+      <w:r>
+        <w:rPr>
+          <w:b/>
+          <w:sz w:val="20"/>
+          <w:szCs w:val="20"/>
+        </w:rPr>
+        <w:t>count</w:t>
+      </w:r>
+      <w:r>
+        <w:rPr>
+          <w:sz w:val="20"/>
+          <w:szCs w:val="20"/>
+        </w:rPr>
+        <w:t xml:space="preserve"> of the </w:t>
+      </w:r>
+      <w:r>
+        <w:rPr>
+          <w:b/>
+          <w:sz w:val="20"/>
+          <w:szCs w:val="20"/>
+        </w:rPr>
+        <w:t>substrings</w:t>
+      </w:r>
+      <w:r>
+        <w:rPr>
+          <w:sz w:val="20"/>
+          <w:szCs w:val="20"/>
+        </w:rPr>
+        <w:t xml:space="preserve"> should be </w:t>
+      </w:r>
+      <w:r>
+        <w:rPr>
+          <w:b/>
+          <w:sz w:val="20"/>
+          <w:szCs w:val="20"/>
+        </w:rPr>
+        <w:t>equal</w:t>
+      </w:r>
+      <w:r>
+        <w:rPr>
+          <w:sz w:val="20"/>
+          <w:szCs w:val="20"/>
+        </w:rPr>
+        <w:t xml:space="preserve"> to the </w:t>
+      </w:r>
+      <w:r>
+        <w:rPr>
+          <w:b/>
+          <w:sz w:val="20"/>
+          <w:szCs w:val="20"/>
+        </w:rPr>
+        <w:t>given partitions</w:t>
+      </w:r>
+      <w:r>
+        <w:rPr>
+          <w:sz w:val="20"/>
+          <w:szCs w:val="20"/>
+        </w:rPr>
+        <w:t xml:space="preserve">. </w:t>
+      </w:r>
+    </w:p>
+    <w:p>
+      <w:pPr>
+        <w:rPr>
+          <w:rFonts w:cstheme="minorHAnsi"/>
+          <w:sz w:val="20"/>
+          <w:szCs w:val="20"/>
           <w:lang w:val="bg-BG"/>
         </w:rPr>
-        <w:t xml:space="preserve">} -&gt; </w:t>
+      </w:pPr>
+      <w:r>
+        <w:rPr>
+          <w:b/>
+          <w:sz w:val="20"/>
+          <w:szCs w:val="20"/>
+        </w:rPr>
+        <w:t>Example</w:t>
+      </w:r>
+      <w:r>
+        <w:rPr>
+          <w:sz w:val="20"/>
+          <w:szCs w:val="20"/>
+        </w:rPr>
+        <w:t xml:space="preserve">: </w:t>
       </w:r>
       <w:r>
         <w:rPr>
           <w:rStyle w:val="CodeChar"/>
           <w:rFonts w:asciiTheme="minorHAnsi" w:hAnsiTheme="minorHAnsi" w:cstheme="minorHAnsi"/>
           <w:noProof w:val="0"/>
-        </w:rPr>
-        <w:t>divide</w:t>
-      </w:r>
+          <w:sz w:val="20"/>
+          <w:szCs w:val="20"/>
+        </w:rPr>
+        <w:t>{</w:t>
+      </w:r>
+      <w:proofErr w:type="spellStart"/>
       <w:r>
         <w:rPr>
           <w:rStyle w:val="CodeChar"/>
           <w:rFonts w:asciiTheme="minorHAnsi" w:hAnsiTheme="minorHAnsi" w:cstheme="minorHAnsi"/>
           <w:noProof w:val="0"/>
-          <w:lang w:val="bg-BG"/>
-        </w:rPr>
-        <w:t xml:space="preserve"> 0 3 -&gt; {</w:t>
-      </w:r>
+          <w:sz w:val="20"/>
+          <w:szCs w:val="20"/>
+        </w:rPr>
+        <w:t>abcdef</w:t>
+      </w:r>
+      <w:proofErr w:type="spellEnd"/>
       <w:r>
         <w:rPr>
           <w:rStyle w:val="CodeChar"/>
           <w:rFonts w:asciiTheme="minorHAnsi" w:hAnsiTheme="minorHAnsi" w:cstheme="minorHAnsi"/>
           <w:noProof w:val="0"/>
-        </w:rPr>
-        <w:t>a</w:t>
-      </w:r>
+          <w:sz w:val="20"/>
+          <w:szCs w:val="20"/>
+        </w:rPr>
+        <w:t xml:space="preserve">, </w:t>
+      </w:r>
+      <w:proofErr w:type="spellStart"/>
       <w:r>
         <w:rPr>
           <w:rStyle w:val="CodeChar"/>
           <w:rFonts w:asciiTheme="minorHAnsi" w:hAnsiTheme="minorHAnsi" w:cstheme="minorHAnsi"/>
           <w:noProof w:val="0"/>
-          <w:lang w:val="bg-BG"/>
-        </w:rPr>
-        <w:t xml:space="preserve">, </w:t>
-      </w:r>
+          <w:sz w:val="20"/>
+          <w:szCs w:val="20"/>
+        </w:rPr>
+        <w:t>ghi</w:t>
+      </w:r>
+      <w:proofErr w:type="spellEnd"/>
       <w:r>
         <w:rPr>
           <w:rStyle w:val="CodeChar"/>
           <w:rFonts w:asciiTheme="minorHAnsi" w:hAnsiTheme="minorHAnsi" w:cstheme="minorHAnsi"/>
           <w:noProof w:val="0"/>
-        </w:rPr>
-        <w:t>b</w:t>
-      </w:r>
+          <w:sz w:val="20"/>
+          <w:szCs w:val="20"/>
+        </w:rPr>
+        <w:t xml:space="preserve">, </w:t>
+      </w:r>
+      <w:proofErr w:type="spellStart"/>
       <w:r>
         <w:rPr>
           <w:rStyle w:val="CodeChar"/>
           <w:rFonts w:asciiTheme="minorHAnsi" w:hAnsiTheme="minorHAnsi" w:cstheme="minorHAnsi"/>
           <w:noProof w:val="0"/>
-          <w:lang w:val="bg-BG"/>
-        </w:rPr>
-        <w:t xml:space="preserve">, </w:t>
-      </w:r>
+          <w:sz w:val="20"/>
+          <w:szCs w:val="20"/>
+        </w:rPr>
+        <w:t>jkl</w:t>
+      </w:r>
+      <w:proofErr w:type="spellEnd"/>
       <w:r>
         <w:rPr>
           <w:rStyle w:val="CodeChar"/>
           <w:rFonts w:asciiTheme="minorHAnsi" w:hAnsiTheme="minorHAnsi" w:cstheme="minorHAnsi"/>
           <w:noProof w:val="0"/>
-        </w:rPr>
-        <w:t>cd</w:t>
-      </w:r>
+          <w:sz w:val="20"/>
+          <w:szCs w:val="20"/>
+        </w:rPr>
+        <w:t xml:space="preserve">} -&gt; divide 0 3 -&gt; {ab, cd, </w:t>
+      </w:r>
+      <w:proofErr w:type="spellStart"/>
       <w:r>
         <w:rPr>
           <w:rStyle w:val="CodeChar"/>
           <w:rFonts w:asciiTheme="minorHAnsi" w:hAnsiTheme="minorHAnsi" w:cstheme="minorHAnsi"/>
           <w:noProof w:val="0"/>
-          <w:lang w:val="bg-BG"/>
-        </w:rPr>
-        <w:t xml:space="preserve">, </w:t>
-      </w:r>
+          <w:sz w:val="20"/>
+          <w:szCs w:val="20"/>
+        </w:rPr>
+        <w:t>ef</w:t>
+      </w:r>
+      <w:proofErr w:type="spellEnd"/>
       <w:r>
         <w:rPr>
           <w:rStyle w:val="CodeChar"/>
           <w:rFonts w:asciiTheme="minorHAnsi" w:hAnsiTheme="minorHAnsi" w:cstheme="minorHAnsi"/>
           <w:noProof w:val="0"/>
-        </w:rPr>
-        <w:t>efgh</w:t>
-      </w:r>
+          <w:sz w:val="20"/>
+          <w:szCs w:val="20"/>
+        </w:rPr>
+        <w:t xml:space="preserve">, </w:t>
+      </w:r>
+      <w:proofErr w:type="spellStart"/>
       <w:r>
         <w:rPr>
           <w:rStyle w:val="CodeChar"/>
           <w:rFonts w:asciiTheme="minorHAnsi" w:hAnsiTheme="minorHAnsi" w:cstheme="minorHAnsi"/>
           <w:noProof w:val="0"/>
-          <w:lang w:val="bg-BG"/>
-        </w:rPr>
-        <w:t xml:space="preserve">, </w:t>
-      </w:r>
+          <w:sz w:val="20"/>
+          <w:szCs w:val="20"/>
+        </w:rPr>
+        <w:t>ghi</w:t>
+      </w:r>
+      <w:proofErr w:type="spellEnd"/>
       <w:r>
         <w:rPr>
           <w:rStyle w:val="CodeChar"/>
           <w:rFonts w:asciiTheme="minorHAnsi" w:hAnsiTheme="minorHAnsi" w:cstheme="minorHAnsi"/>
           <w:noProof w:val="0"/>
-        </w:rPr>
-        <w:t>ijkl</w:t>
-      </w:r>
+          <w:sz w:val="20"/>
+          <w:szCs w:val="20"/>
+        </w:rPr>
+        <w:t xml:space="preserve">, </w:t>
+      </w:r>
+      <w:proofErr w:type="spellStart"/>
       <w:r>
         <w:rPr>
           <w:rStyle w:val="CodeChar"/>
           <w:rFonts w:asciiTheme="minorHAnsi" w:hAnsiTheme="minorHAnsi" w:cstheme="minorHAnsi"/>
           <w:noProof w:val="0"/>
+          <w:sz w:val="20"/>
+          <w:szCs w:val="20"/>
+        </w:rPr>
+        <w:t>jkl</w:t>
+      </w:r>
+      <w:proofErr w:type="spellEnd"/>
+      <w:r>
+        <w:rPr>
+          <w:rStyle w:val="CodeChar"/>
+          <w:rFonts w:asciiTheme="minorHAnsi" w:hAnsiTheme="minorHAnsi" w:cstheme="minorHAnsi"/>
+          <w:noProof w:val="0"/>
+          <w:sz w:val="20"/>
+          <w:szCs w:val="20"/>
+        </w:rPr>
+        <w:t>}</w:t>
+      </w:r>
+    </w:p>
+    <w:p>
+      <w:pPr>
+        <w:rPr>
+          <w:sz w:val="20"/>
+          <w:szCs w:val="20"/>
           <w:lang w:val="bg-BG"/>
         </w:rPr>
-        <w:t>}</w:t>
+      </w:pPr>
+      <w:r>
+        <w:rPr>
+          <w:sz w:val="20"/>
+          <w:szCs w:val="20"/>
+        </w:rPr>
+        <w:t xml:space="preserve">If the string </w:t>
+      </w:r>
+      <w:r>
+        <w:rPr>
+          <w:b/>
+          <w:noProof/>
+          <w:sz w:val="20"/>
+          <w:szCs w:val="20"/>
+        </w:rPr>
+        <w:t>CANNOT</w:t>
+      </w:r>
+      <w:r>
+        <w:rPr>
+          <w:noProof/>
+          <w:sz w:val="20"/>
+          <w:szCs w:val="20"/>
+        </w:rPr>
+        <w:t xml:space="preserve"> </w:t>
+      </w:r>
+      <w:r>
+        <w:rPr>
+          <w:sz w:val="20"/>
+          <w:szCs w:val="20"/>
+        </w:rPr>
+        <w:t xml:space="preserve">be </w:t>
+      </w:r>
+      <w:r>
+        <w:rPr>
+          <w:b/>
+          <w:sz w:val="20"/>
+          <w:szCs w:val="20"/>
+        </w:rPr>
+        <w:t>exactly</w:t>
+      </w:r>
+      <w:r>
+        <w:rPr>
+          <w:sz w:val="20"/>
+          <w:szCs w:val="20"/>
+        </w:rPr>
+        <w:t xml:space="preserve"> </w:t>
+      </w:r>
+      <w:r>
+        <w:rPr>
+          <w:b/>
+          <w:sz w:val="20"/>
+          <w:szCs w:val="20"/>
+        </w:rPr>
+        <w:t>divided</w:t>
+      </w:r>
+      <w:r>
+        <w:rPr>
+          <w:sz w:val="20"/>
+          <w:szCs w:val="20"/>
+        </w:rPr>
+        <w:t xml:space="preserve"> into the </w:t>
+      </w:r>
+      <w:r>
+        <w:rPr>
+          <w:b/>
+          <w:sz w:val="20"/>
+          <w:szCs w:val="20"/>
+        </w:rPr>
+        <w:t>given partitions</w:t>
+      </w:r>
+      <w:r>
+        <w:rPr>
+          <w:sz w:val="20"/>
+          <w:szCs w:val="20"/>
+        </w:rPr>
+        <w:t xml:space="preserve">, </w:t>
+      </w:r>
+      <w:r>
+        <w:rPr>
+          <w:b/>
+          <w:sz w:val="20"/>
+          <w:szCs w:val="20"/>
+        </w:rPr>
+        <w:t>make all partitions</w:t>
+      </w:r>
+      <w:r>
+        <w:rPr>
+          <w:sz w:val="20"/>
+          <w:szCs w:val="20"/>
+        </w:rPr>
+        <w:t xml:space="preserve"> </w:t>
+      </w:r>
+      <w:r>
+        <w:rPr>
+          <w:b/>
+          <w:sz w:val="20"/>
+          <w:szCs w:val="20"/>
+        </w:rPr>
+        <w:t>except</w:t>
+      </w:r>
+      <w:r>
+        <w:rPr>
+          <w:sz w:val="20"/>
+          <w:szCs w:val="20"/>
+        </w:rPr>
+        <w:t xml:space="preserve"> the </w:t>
+      </w:r>
+      <w:r>
+        <w:rPr>
+          <w:b/>
+          <w:noProof/>
+          <w:sz w:val="20"/>
+          <w:szCs w:val="20"/>
+        </w:rPr>
+        <w:t>LAST</w:t>
+      </w:r>
+      <w:r>
+        <w:rPr>
+          <w:noProof/>
+          <w:sz w:val="20"/>
+          <w:szCs w:val="20"/>
+        </w:rPr>
+        <w:t xml:space="preserve"> </w:t>
+      </w:r>
+      <w:r>
+        <w:rPr>
+          <w:sz w:val="20"/>
+          <w:szCs w:val="20"/>
+        </w:rPr>
+        <w:t xml:space="preserve">with </w:t>
+      </w:r>
+      <w:r>
+        <w:rPr>
+          <w:b/>
+          <w:noProof/>
+          <w:sz w:val="20"/>
+          <w:szCs w:val="20"/>
+        </w:rPr>
+        <w:t>EQUAL LENGTHS</w:t>
+      </w:r>
+      <w:r>
+        <w:rPr>
+          <w:sz w:val="20"/>
+          <w:szCs w:val="20"/>
+        </w:rPr>
+        <w:t xml:space="preserve">, and make the </w:t>
+      </w:r>
+      <w:r>
+        <w:rPr>
+          <w:b/>
+          <w:noProof/>
+          <w:sz w:val="20"/>
+          <w:szCs w:val="20"/>
+        </w:rPr>
+        <w:t xml:space="preserve">LAST </w:t>
+      </w:r>
+      <w:r>
+        <w:rPr>
+          <w:b/>
+          <w:sz w:val="20"/>
+          <w:szCs w:val="20"/>
+        </w:rPr>
+        <w:t>one</w:t>
+      </w:r>
+      <w:r>
+        <w:rPr>
+          <w:sz w:val="20"/>
+          <w:szCs w:val="20"/>
+        </w:rPr>
+        <w:t xml:space="preserve"> – </w:t>
+      </w:r>
+      <w:r>
+        <w:rPr>
+          <w:b/>
+          <w:sz w:val="20"/>
+          <w:szCs w:val="20"/>
+        </w:rPr>
+        <w:t>the</w:t>
+      </w:r>
+      <w:r>
+        <w:rPr>
+          <w:sz w:val="20"/>
+          <w:szCs w:val="20"/>
+        </w:rPr>
+        <w:t xml:space="preserve"> </w:t>
+      </w:r>
+      <w:r>
+        <w:rPr>
+          <w:b/>
+          <w:noProof/>
+          <w:sz w:val="20"/>
+          <w:szCs w:val="20"/>
+        </w:rPr>
+        <w:t>LONGEST</w:t>
+      </w:r>
+      <w:r>
+        <w:rPr>
+          <w:sz w:val="20"/>
+          <w:szCs w:val="20"/>
+        </w:rPr>
+        <w:t xml:space="preserve">. </w:t>
       </w:r>
     </w:p>
     <w:p>
@@ -4952,353 +5773,798 @@
         <w:rPr>
           <w:rStyle w:val="CodeChar"/>
           <w:noProof w:val="0"/>
+          <w:sz w:val="20"/>
+          <w:szCs w:val="20"/>
           <w:lang w:val="bg-BG"/>
         </w:rPr>
       </w:pPr>
       <w:r>
+        <w:rPr>
+          <w:b/>
+          <w:sz w:val="20"/>
+          <w:szCs w:val="20"/>
+        </w:rPr>
+        <w:t>Example</w:t>
+      </w:r>
+      <w:r>
+        <w:rPr>
+          <w:sz w:val="20"/>
+          <w:szCs w:val="20"/>
+          <w:lang w:val="bg-BG"/>
+        </w:rPr>
+        <w:t xml:space="preserve">: </w:t>
+      </w:r>
+      <w:r>
+        <w:rPr>
+          <w:rStyle w:val="CodeChar"/>
+          <w:rFonts w:asciiTheme="minorHAnsi" w:hAnsiTheme="minorHAnsi" w:cstheme="minorHAnsi"/>
+          <w:noProof w:val="0"/>
+          <w:sz w:val="20"/>
+          <w:szCs w:val="20"/>
+          <w:lang w:val="bg-BG"/>
+        </w:rPr>
+        <w:t>{</w:t>
+      </w:r>
+      <w:proofErr w:type="spellStart"/>
+      <w:r>
+        <w:rPr>
+          <w:rStyle w:val="CodeChar"/>
+          <w:rFonts w:asciiTheme="minorHAnsi" w:hAnsiTheme="minorHAnsi" w:cstheme="minorHAnsi"/>
+          <w:noProof w:val="0"/>
+          <w:sz w:val="20"/>
+          <w:szCs w:val="20"/>
+        </w:rPr>
+        <w:t>abcd</w:t>
+      </w:r>
+      <w:proofErr w:type="spellEnd"/>
+      <w:r>
+        <w:rPr>
+          <w:rStyle w:val="CodeChar"/>
+          <w:rFonts w:asciiTheme="minorHAnsi" w:hAnsiTheme="minorHAnsi" w:cstheme="minorHAnsi"/>
+          <w:noProof w:val="0"/>
+          <w:sz w:val="20"/>
+          <w:szCs w:val="20"/>
+          <w:lang w:val="bg-BG"/>
+        </w:rPr>
+        <w:t xml:space="preserve">, </w:t>
+      </w:r>
+      <w:proofErr w:type="spellStart"/>
+      <w:r>
+        <w:rPr>
+          <w:rStyle w:val="CodeChar"/>
+          <w:rFonts w:asciiTheme="minorHAnsi" w:hAnsiTheme="minorHAnsi" w:cstheme="minorHAnsi"/>
+          <w:noProof w:val="0"/>
+          <w:sz w:val="20"/>
+          <w:szCs w:val="20"/>
+        </w:rPr>
+        <w:t>efgh</w:t>
+      </w:r>
+      <w:proofErr w:type="spellEnd"/>
+      <w:r>
+        <w:rPr>
+          <w:rStyle w:val="CodeChar"/>
+          <w:rFonts w:asciiTheme="minorHAnsi" w:hAnsiTheme="minorHAnsi" w:cstheme="minorHAnsi"/>
+          <w:noProof w:val="0"/>
+          <w:sz w:val="20"/>
+          <w:szCs w:val="20"/>
+          <w:lang w:val="bg-BG"/>
+        </w:rPr>
+        <w:t xml:space="preserve">, </w:t>
+      </w:r>
+      <w:proofErr w:type="spellStart"/>
+      <w:r>
+        <w:rPr>
+          <w:rStyle w:val="CodeChar"/>
+          <w:rFonts w:asciiTheme="minorHAnsi" w:hAnsiTheme="minorHAnsi" w:cstheme="minorHAnsi"/>
+          <w:noProof w:val="0"/>
+          <w:sz w:val="20"/>
+          <w:szCs w:val="20"/>
+        </w:rPr>
+        <w:t>ijkl</w:t>
+      </w:r>
+      <w:proofErr w:type="spellEnd"/>
+      <w:r>
+        <w:rPr>
+          <w:rStyle w:val="CodeChar"/>
+          <w:rFonts w:asciiTheme="minorHAnsi" w:hAnsiTheme="minorHAnsi" w:cstheme="minorHAnsi"/>
+          <w:noProof w:val="0"/>
+          <w:sz w:val="20"/>
+          <w:szCs w:val="20"/>
+          <w:lang w:val="bg-BG"/>
+        </w:rPr>
+        <w:t xml:space="preserve">} -&gt; </w:t>
+      </w:r>
+      <w:r>
+        <w:rPr>
+          <w:rStyle w:val="CodeChar"/>
+          <w:rFonts w:asciiTheme="minorHAnsi" w:hAnsiTheme="minorHAnsi" w:cstheme="minorHAnsi"/>
+          <w:noProof w:val="0"/>
+          <w:sz w:val="20"/>
+          <w:szCs w:val="20"/>
+        </w:rPr>
+        <w:t>divide</w:t>
+      </w:r>
+      <w:r>
+        <w:rPr>
+          <w:rStyle w:val="CodeChar"/>
+          <w:rFonts w:asciiTheme="minorHAnsi" w:hAnsiTheme="minorHAnsi" w:cstheme="minorHAnsi"/>
+          <w:noProof w:val="0"/>
+          <w:sz w:val="20"/>
+          <w:szCs w:val="20"/>
+          <w:lang w:val="bg-BG"/>
+        </w:rPr>
+        <w:t xml:space="preserve"> 0 3 -&gt; {</w:t>
+      </w:r>
+      <w:r>
+        <w:rPr>
+          <w:rStyle w:val="CodeChar"/>
+          <w:rFonts w:asciiTheme="minorHAnsi" w:hAnsiTheme="minorHAnsi" w:cstheme="minorHAnsi"/>
+          <w:noProof w:val="0"/>
+          <w:sz w:val="20"/>
+          <w:szCs w:val="20"/>
+        </w:rPr>
+        <w:t>a</w:t>
+      </w:r>
+      <w:r>
+        <w:rPr>
+          <w:rStyle w:val="CodeChar"/>
+          <w:rFonts w:asciiTheme="minorHAnsi" w:hAnsiTheme="minorHAnsi" w:cstheme="minorHAnsi"/>
+          <w:noProof w:val="0"/>
+          <w:sz w:val="20"/>
+          <w:szCs w:val="20"/>
+          <w:lang w:val="bg-BG"/>
+        </w:rPr>
+        <w:t xml:space="preserve">, </w:t>
+      </w:r>
+      <w:r>
+        <w:rPr>
+          <w:rStyle w:val="CodeChar"/>
+          <w:rFonts w:asciiTheme="minorHAnsi" w:hAnsiTheme="minorHAnsi" w:cstheme="minorHAnsi"/>
+          <w:noProof w:val="0"/>
+          <w:sz w:val="20"/>
+          <w:szCs w:val="20"/>
+        </w:rPr>
+        <w:t>b</w:t>
+      </w:r>
+      <w:r>
+        <w:rPr>
+          <w:rStyle w:val="CodeChar"/>
+          <w:rFonts w:asciiTheme="minorHAnsi" w:hAnsiTheme="minorHAnsi" w:cstheme="minorHAnsi"/>
+          <w:noProof w:val="0"/>
+          <w:sz w:val="20"/>
+          <w:szCs w:val="20"/>
+          <w:lang w:val="bg-BG"/>
+        </w:rPr>
+        <w:t xml:space="preserve">, </w:t>
+      </w:r>
+      <w:r>
+        <w:rPr>
+          <w:rStyle w:val="CodeChar"/>
+          <w:rFonts w:asciiTheme="minorHAnsi" w:hAnsiTheme="minorHAnsi" w:cstheme="minorHAnsi"/>
+          <w:noProof w:val="0"/>
+          <w:sz w:val="20"/>
+          <w:szCs w:val="20"/>
+        </w:rPr>
+        <w:t>cd</w:t>
+      </w:r>
+      <w:r>
+        <w:rPr>
+          <w:rStyle w:val="CodeChar"/>
+          <w:rFonts w:asciiTheme="minorHAnsi" w:hAnsiTheme="minorHAnsi" w:cstheme="minorHAnsi"/>
+          <w:noProof w:val="0"/>
+          <w:sz w:val="20"/>
+          <w:szCs w:val="20"/>
+          <w:lang w:val="bg-BG"/>
+        </w:rPr>
+        <w:t xml:space="preserve">, </w:t>
+      </w:r>
+      <w:proofErr w:type="spellStart"/>
+      <w:r>
+        <w:rPr>
+          <w:rStyle w:val="CodeChar"/>
+          <w:rFonts w:asciiTheme="minorHAnsi" w:hAnsiTheme="minorHAnsi" w:cstheme="minorHAnsi"/>
+          <w:noProof w:val="0"/>
+          <w:sz w:val="20"/>
+          <w:szCs w:val="20"/>
+        </w:rPr>
+        <w:t>efgh</w:t>
+      </w:r>
+      <w:proofErr w:type="spellEnd"/>
+      <w:r>
+        <w:rPr>
+          <w:rStyle w:val="CodeChar"/>
+          <w:rFonts w:asciiTheme="minorHAnsi" w:hAnsiTheme="minorHAnsi" w:cstheme="minorHAnsi"/>
+          <w:noProof w:val="0"/>
+          <w:sz w:val="20"/>
+          <w:szCs w:val="20"/>
+          <w:lang w:val="bg-BG"/>
+        </w:rPr>
+        <w:t xml:space="preserve">, </w:t>
+      </w:r>
+      <w:proofErr w:type="spellStart"/>
+      <w:r>
+        <w:rPr>
+          <w:rStyle w:val="CodeChar"/>
+          <w:rFonts w:asciiTheme="minorHAnsi" w:hAnsiTheme="minorHAnsi" w:cstheme="minorHAnsi"/>
+          <w:noProof w:val="0"/>
+          <w:sz w:val="20"/>
+          <w:szCs w:val="20"/>
+        </w:rPr>
+        <w:t>ijkl</w:t>
+      </w:r>
+      <w:proofErr w:type="spellEnd"/>
+      <w:r>
+        <w:rPr>
+          <w:rStyle w:val="CodeChar"/>
+          <w:rFonts w:asciiTheme="minorHAnsi" w:hAnsiTheme="minorHAnsi" w:cstheme="minorHAnsi"/>
+          <w:noProof w:val="0"/>
+          <w:sz w:val="20"/>
+          <w:szCs w:val="20"/>
+          <w:lang w:val="bg-BG"/>
+        </w:rPr>
+        <w:t>}</w:t>
+      </w:r>
+    </w:p>
+    <w:p>
+      <w:pPr>
+        <w:rPr>
+          <w:rStyle w:val="CodeChar"/>
+          <w:noProof w:val="0"/>
+          <w:sz w:val="20"/>
+          <w:szCs w:val="20"/>
+          <w:lang w:val="bg-BG"/>
+        </w:rPr>
+      </w:pPr>
+      <w:r>
+        <w:rPr>
+          <w:sz w:val="20"/>
+          <w:szCs w:val="20"/>
+        </w:rPr>
         <w:t xml:space="preserve">The </w:t>
       </w:r>
       <w:r>
         <w:rPr>
           <w:b/>
+          <w:sz w:val="20"/>
+          <w:szCs w:val="20"/>
         </w:rPr>
         <w:t>input ends</w:t>
       </w:r>
       <w:r>
+        <w:rPr>
+          <w:sz w:val="20"/>
+          <w:szCs w:val="20"/>
+        </w:rPr>
         <w:t xml:space="preserve"> when you receive the command "</w:t>
       </w:r>
       <w:r>
         <w:rPr>
           <w:rStyle w:val="CodeChar"/>
+          <w:sz w:val="20"/>
+          <w:szCs w:val="20"/>
         </w:rPr>
         <w:t>3:1</w:t>
       </w:r>
       <w:r>
+        <w:rPr>
+          <w:sz w:val="20"/>
+          <w:szCs w:val="20"/>
+        </w:rPr>
         <w:t>". At that point</w:t>
       </w:r>
       <w:r>
+        <w:rPr>
+          <w:sz w:val="20"/>
+          <w:szCs w:val="20"/>
+        </w:rPr>
         <w:t>,</w:t>
       </w:r>
       <w:r>
+        <w:rPr>
+          <w:sz w:val="20"/>
+          <w:szCs w:val="20"/>
+        </w:rPr>
         <w:t xml:space="preserve"> you must print the </w:t>
       </w:r>
       <w:r>
         <w:rPr>
           <w:b/>
+          <w:sz w:val="20"/>
+          <w:szCs w:val="20"/>
         </w:rPr>
         <w:t>resulting elements</w:t>
       </w:r>
       <w:r>
+        <w:rPr>
+          <w:sz w:val="20"/>
+          <w:szCs w:val="20"/>
+        </w:rPr>
         <w:t xml:space="preserve">, </w:t>
       </w:r>
       <w:r>
         <w:rPr>
           <w:b/>
+          <w:sz w:val="20"/>
+          <w:szCs w:val="20"/>
         </w:rPr>
         <w:t>joined</w:t>
       </w:r>
       <w:r>
+        <w:rPr>
+          <w:sz w:val="20"/>
+          <w:szCs w:val="20"/>
+        </w:rPr>
         <w:t xml:space="preserve"> by a </w:t>
       </w:r>
       <w:r>
         <w:rPr>
           <w:b/>
+          <w:sz w:val="20"/>
+          <w:szCs w:val="20"/>
         </w:rPr>
         <w:t>space</w:t>
       </w:r>
       <w:r>
+        <w:rPr>
+          <w:sz w:val="20"/>
+          <w:szCs w:val="20"/>
+        </w:rPr>
         <w:t>.</w:t>
       </w:r>
     </w:p>
     <w:p>
       <w:pPr>
-        <w:pStyle w:val="3"/>
-        <w:rPr>
+        <w:pStyle w:val="Heading3"/>
+        <w:rPr>
+          <w:sz w:val="28"/>
+          <w:szCs w:val="28"/>
           <w:lang w:val="bg-BG"/>
         </w:rPr>
       </w:pPr>
       <w:r>
+        <w:rPr>
+          <w:sz w:val="28"/>
+          <w:szCs w:val="28"/>
+        </w:rPr>
         <w:t>Input</w:t>
       </w:r>
     </w:p>
     <w:p>
       <w:pPr>
-        <w:pStyle w:val="ac"/>
+        <w:pStyle w:val="ListParagraph"/>
         <w:numPr>
           <w:ilvl w:val="0"/>
           <w:numId w:val="6"/>
         </w:numPr>
         <w:rPr>
+          <w:sz w:val="20"/>
+          <w:szCs w:val="20"/>
           <w:lang w:val="bg-BG"/>
         </w:rPr>
       </w:pPr>
       <w:r>
+        <w:rPr>
+          <w:sz w:val="20"/>
+          <w:szCs w:val="20"/>
+        </w:rPr>
         <w:t xml:space="preserve">The </w:t>
       </w:r>
       <w:r>
         <w:rPr>
           <w:b/>
+          <w:sz w:val="20"/>
+          <w:szCs w:val="20"/>
         </w:rPr>
         <w:t>first input line</w:t>
       </w:r>
       <w:r>
+        <w:rPr>
+          <w:sz w:val="20"/>
+          <w:szCs w:val="20"/>
+        </w:rPr>
         <w:t xml:space="preserve"> will contain the </w:t>
       </w:r>
       <w:r>
         <w:rPr>
           <w:b/>
+          <w:sz w:val="20"/>
+          <w:szCs w:val="20"/>
         </w:rPr>
         <w:t>array</w:t>
       </w:r>
       <w:r>
+        <w:rPr>
+          <w:sz w:val="20"/>
+          <w:szCs w:val="20"/>
+        </w:rPr>
         <w:t xml:space="preserve"> of </w:t>
       </w:r>
       <w:r>
         <w:rPr>
           <w:b/>
+          <w:sz w:val="20"/>
+          <w:szCs w:val="20"/>
         </w:rPr>
         <w:t>data</w:t>
       </w:r>
       <w:r>
         <w:rPr>
           <w:b/>
+          <w:sz w:val="20"/>
+          <w:szCs w:val="20"/>
         </w:rPr>
         <w:t>.</w:t>
       </w:r>
     </w:p>
     <w:p>
       <w:pPr>
-        <w:pStyle w:val="ac"/>
+        <w:pStyle w:val="ListParagraph"/>
         <w:numPr>
           <w:ilvl w:val="0"/>
           <w:numId w:val="6"/>
         </w:numPr>
         <w:rPr>
+          <w:sz w:val="20"/>
+          <w:szCs w:val="20"/>
           <w:lang w:val="bg-BG"/>
         </w:rPr>
       </w:pPr>
       <w:r>
+        <w:rPr>
+          <w:sz w:val="20"/>
+          <w:szCs w:val="20"/>
+        </w:rPr>
         <w:t xml:space="preserve">On the </w:t>
       </w:r>
       <w:r>
         <w:rPr>
           <w:b/>
+          <w:sz w:val="20"/>
+          <w:szCs w:val="20"/>
         </w:rPr>
         <w:t>next several input</w:t>
       </w:r>
       <w:r>
+        <w:rPr>
+          <w:sz w:val="20"/>
+          <w:szCs w:val="20"/>
+        </w:rPr>
         <w:t xml:space="preserve"> lines</w:t>
       </w:r>
       <w:r>
+        <w:rPr>
+          <w:sz w:val="20"/>
+          <w:szCs w:val="20"/>
+        </w:rPr>
         <w:t>,</w:t>
       </w:r>
       <w:r>
+        <w:rPr>
+          <w:sz w:val="20"/>
+          <w:szCs w:val="20"/>
+        </w:rPr>
         <w:t xml:space="preserve"> you will </w:t>
       </w:r>
       <w:r>
         <w:rPr>
           <w:b/>
+          <w:sz w:val="20"/>
+          <w:szCs w:val="20"/>
         </w:rPr>
         <w:t>receive commands</w:t>
       </w:r>
       <w:r>
+        <w:rPr>
+          <w:sz w:val="20"/>
+          <w:szCs w:val="20"/>
+        </w:rPr>
         <w:t xml:space="preserve"> in the </w:t>
       </w:r>
       <w:r>
         <w:rPr>
           <w:b/>
+          <w:sz w:val="20"/>
+          <w:szCs w:val="20"/>
         </w:rPr>
         <w:t>format specified above</w:t>
       </w:r>
       <w:r>
         <w:rPr>
           <w:b/>
+          <w:sz w:val="20"/>
+          <w:szCs w:val="20"/>
         </w:rPr>
         <w:t>.</w:t>
       </w:r>
     </w:p>
     <w:p>
       <w:pPr>
-        <w:pStyle w:val="ac"/>
+        <w:pStyle w:val="ListParagraph"/>
         <w:numPr>
           <w:ilvl w:val="0"/>
           <w:numId w:val="6"/>
         </w:numPr>
         <w:rPr>
+          <w:sz w:val="20"/>
+          <w:szCs w:val="20"/>
           <w:lang w:val="bg-BG"/>
         </w:rPr>
       </w:pPr>
       <w:r>
+        <w:rPr>
+          <w:sz w:val="20"/>
+          <w:szCs w:val="20"/>
+        </w:rPr>
         <w:t xml:space="preserve">The </w:t>
       </w:r>
       <w:r>
         <w:rPr>
           <w:b/>
+          <w:sz w:val="20"/>
+          <w:szCs w:val="20"/>
         </w:rPr>
         <w:t>input ends</w:t>
       </w:r>
       <w:r>
+        <w:rPr>
+          <w:sz w:val="20"/>
+          <w:szCs w:val="20"/>
+        </w:rPr>
         <w:t xml:space="preserve"> when you receive the command "</w:t>
       </w:r>
       <w:r>
         <w:rPr>
           <w:rStyle w:val="CodeChar"/>
+          <w:sz w:val="20"/>
+          <w:szCs w:val="20"/>
         </w:rPr>
         <w:t>3:1</w:t>
       </w:r>
       <w:r>
+        <w:rPr>
+          <w:sz w:val="20"/>
+          <w:szCs w:val="20"/>
+        </w:rPr>
         <w:t>"</w:t>
       </w:r>
       <w:r>
+        <w:rPr>
+          <w:sz w:val="20"/>
+          <w:szCs w:val="20"/>
+        </w:rPr>
         <w:t>.</w:t>
       </w:r>
     </w:p>
     <w:p>
       <w:pPr>
-        <w:pStyle w:val="3"/>
-        <w:rPr>
+        <w:pStyle w:val="Heading3"/>
+        <w:rPr>
+          <w:sz w:val="28"/>
+          <w:szCs w:val="28"/>
           <w:lang w:val="bg-BG"/>
         </w:rPr>
       </w:pPr>
       <w:r>
+        <w:rPr>
+          <w:sz w:val="28"/>
+          <w:szCs w:val="28"/>
+        </w:rPr>
         <w:t>Output</w:t>
       </w:r>
     </w:p>
     <w:p>
       <w:pPr>
-        <w:pStyle w:val="ac"/>
+        <w:pStyle w:val="ListParagraph"/>
         <w:numPr>
           <w:ilvl w:val="0"/>
           <w:numId w:val="6"/>
         </w:numPr>
         <w:rPr>
+          <w:sz w:val="20"/>
+          <w:szCs w:val="20"/>
           <w:lang w:val="bg-BG"/>
         </w:rPr>
       </w:pPr>
       <w:r>
+        <w:rPr>
+          <w:sz w:val="20"/>
+          <w:szCs w:val="20"/>
+        </w:rPr>
         <w:t>As output</w:t>
       </w:r>
       <w:r>
+        <w:rPr>
+          <w:sz w:val="20"/>
+          <w:szCs w:val="20"/>
+        </w:rPr>
         <w:t>,</w:t>
       </w:r>
       <w:r>
+        <w:rPr>
+          <w:sz w:val="20"/>
+          <w:szCs w:val="20"/>
+        </w:rPr>
         <w:t xml:space="preserve"> you must print a single line containing the </w:t>
       </w:r>
       <w:r>
+        <w:rPr>
+          <w:sz w:val="20"/>
+          <w:szCs w:val="20"/>
+        </w:rPr>
         <w:t>array elements</w:t>
       </w:r>
       <w:r>
+        <w:rPr>
+          <w:sz w:val="20"/>
+          <w:szCs w:val="20"/>
+        </w:rPr>
         <w:t xml:space="preserve">, </w:t>
       </w:r>
       <w:r>
         <w:rPr>
           <w:b/>
+          <w:sz w:val="20"/>
+          <w:szCs w:val="20"/>
         </w:rPr>
         <w:t>joined</w:t>
       </w:r>
       <w:r>
+        <w:rPr>
+          <w:sz w:val="20"/>
+          <w:szCs w:val="20"/>
+        </w:rPr>
         <w:t xml:space="preserve"> by a </w:t>
       </w:r>
       <w:r>
         <w:rPr>
           <w:b/>
+          <w:sz w:val="20"/>
+          <w:szCs w:val="20"/>
         </w:rPr>
         <w:t>space</w:t>
       </w:r>
       <w:r>
+        <w:rPr>
+          <w:sz w:val="20"/>
+          <w:szCs w:val="20"/>
+        </w:rPr>
         <w:t>.</w:t>
       </w:r>
     </w:p>
     <w:p>
       <w:pPr>
-        <w:pStyle w:val="3"/>
-        <w:rPr>
+        <w:pStyle w:val="Heading3"/>
+        <w:rPr>
+          <w:sz w:val="28"/>
+          <w:szCs w:val="28"/>
           <w:lang w:val="bg-BG"/>
         </w:rPr>
       </w:pPr>
       <w:r>
+        <w:rPr>
+          <w:sz w:val="28"/>
+          <w:szCs w:val="28"/>
+        </w:rPr>
         <w:t>Constrains</w:t>
       </w:r>
     </w:p>
     <w:p>
       <w:pPr>
-        <w:pStyle w:val="ac"/>
+        <w:pStyle w:val="ListParagraph"/>
         <w:numPr>
           <w:ilvl w:val="0"/>
           <w:numId w:val="6"/>
         </w:numPr>
         <w:rPr>
+          <w:sz w:val="20"/>
+          <w:szCs w:val="20"/>
           <w:lang w:val="bg-BG"/>
         </w:rPr>
       </w:pPr>
       <w:r>
+        <w:rPr>
+          <w:sz w:val="20"/>
+          <w:szCs w:val="20"/>
+        </w:rPr>
         <w:t xml:space="preserve">The </w:t>
       </w:r>
       <w:r>
         <w:rPr>
           <w:b/>
+          <w:sz w:val="20"/>
+          <w:szCs w:val="20"/>
         </w:rPr>
         <w:t>strings</w:t>
       </w:r>
       <w:r>
+        <w:rPr>
+          <w:sz w:val="20"/>
+          <w:szCs w:val="20"/>
+        </w:rPr>
         <w:t xml:space="preserve"> in the </w:t>
       </w:r>
       <w:r>
         <w:rPr>
           <w:b/>
+          <w:sz w:val="20"/>
+          <w:szCs w:val="20"/>
         </w:rPr>
         <w:t>array</w:t>
       </w:r>
       <w:r>
+        <w:rPr>
+          <w:sz w:val="20"/>
+          <w:szCs w:val="20"/>
+        </w:rPr>
         <w:t xml:space="preserve"> may contain any </w:t>
       </w:r>
       <w:r>
         <w:rPr>
           <w:b/>
           <w:noProof/>
+          <w:sz w:val="20"/>
+          <w:szCs w:val="20"/>
         </w:rPr>
         <w:t xml:space="preserve">ASCII </w:t>
       </w:r>
       <w:r>
         <w:rPr>
           <w:b/>
+          <w:sz w:val="20"/>
+          <w:szCs w:val="20"/>
         </w:rPr>
         <w:t>character</w:t>
       </w:r>
       <w:r>
+        <w:rPr>
+          <w:sz w:val="20"/>
+          <w:szCs w:val="20"/>
+        </w:rPr>
         <w:t xml:space="preserve"> except </w:t>
       </w:r>
       <w:r>
         <w:rPr>
           <w:b/>
+          <w:sz w:val="20"/>
+          <w:szCs w:val="20"/>
         </w:rPr>
         <w:t>whitespace</w:t>
       </w:r>
       <w:r>
         <w:rPr>
           <w:b/>
+          <w:sz w:val="20"/>
+          <w:szCs w:val="20"/>
         </w:rPr>
         <w:t>.</w:t>
       </w:r>
     </w:p>
     <w:p>
       <w:pPr>
-        <w:pStyle w:val="ac"/>
+        <w:pStyle w:val="ListParagraph"/>
         <w:numPr>
           <w:ilvl w:val="0"/>
           <w:numId w:val="6"/>
         </w:numPr>
         <w:rPr>
+          <w:sz w:val="20"/>
+          <w:szCs w:val="20"/>
           <w:lang w:val="bg-BG"/>
         </w:rPr>
       </w:pPr>
       <w:r>
+        <w:rPr>
+          <w:sz w:val="20"/>
+          <w:szCs w:val="20"/>
+        </w:rPr>
         <w:t xml:space="preserve">The </w:t>
       </w:r>
       <w:r>
         <w:rPr>
           <w:rStyle w:val="CodeChar"/>
           <w:rFonts w:asciiTheme="minorHAnsi" w:hAnsiTheme="minorHAnsi" w:cstheme="minorHAnsi"/>
+          <w:sz w:val="20"/>
+          <w:szCs w:val="20"/>
         </w:rPr>
         <w:t>startIndex</w:t>
       </w:r>
@@ -5306,12 +6572,16 @@
         <w:rPr>
           <w:rFonts w:cstheme="minorHAnsi"/>
           <w:noProof/>
+          <w:sz w:val="20"/>
+          <w:szCs w:val="20"/>
         </w:rPr>
         <w:t xml:space="preserve"> </w:t>
       </w:r>
       <w:r>
         <w:rPr>
           <w:rFonts w:cstheme="minorHAnsi"/>
+          <w:sz w:val="20"/>
+          <w:szCs w:val="20"/>
         </w:rPr>
         <w:t xml:space="preserve">and the </w:t>
       </w:r>
@@ -5319,52 +6589,76 @@
         <w:rPr>
           <w:rStyle w:val="CodeChar"/>
           <w:rFonts w:asciiTheme="minorHAnsi" w:hAnsiTheme="minorHAnsi" w:cstheme="minorHAnsi"/>
+          <w:sz w:val="20"/>
+          <w:szCs w:val="20"/>
         </w:rPr>
         <w:t>endIndex</w:t>
       </w:r>
       <w:r>
         <w:rPr>
           <w:noProof/>
+          <w:sz w:val="20"/>
+          <w:szCs w:val="20"/>
         </w:rPr>
         <w:t xml:space="preserve"> </w:t>
       </w:r>
       <w:r>
+        <w:rPr>
+          <w:sz w:val="20"/>
+          <w:szCs w:val="20"/>
+        </w:rPr>
         <w:t xml:space="preserve">will be in </w:t>
       </w:r>
       <w:r>
+        <w:rPr>
+          <w:sz w:val="20"/>
+          <w:szCs w:val="20"/>
+        </w:rPr>
         <w:t xml:space="preserve">the </w:t>
       </w:r>
       <w:r>
         <w:rPr>
           <w:b/>
+          <w:sz w:val="20"/>
+          <w:szCs w:val="20"/>
         </w:rPr>
         <w:t>range [-1000, 1000]</w:t>
       </w:r>
       <w:r>
         <w:rPr>
           <w:b/>
+          <w:sz w:val="20"/>
+          <w:szCs w:val="20"/>
         </w:rPr>
         <w:t>.</w:t>
       </w:r>
     </w:p>
     <w:p>
       <w:pPr>
-        <w:pStyle w:val="ac"/>
+        <w:pStyle w:val="ListParagraph"/>
         <w:numPr>
           <w:ilvl w:val="0"/>
           <w:numId w:val="6"/>
         </w:numPr>
         <w:rPr>
+          <w:sz w:val="20"/>
+          <w:szCs w:val="20"/>
           <w:lang w:val="bg-BG"/>
         </w:rPr>
       </w:pPr>
       <w:r>
+        <w:rPr>
+          <w:sz w:val="20"/>
+          <w:szCs w:val="20"/>
+        </w:rPr>
         <w:t xml:space="preserve">The </w:t>
       </w:r>
       <w:r>
         <w:rPr>
           <w:rStyle w:val="CodeChar"/>
           <w:rFonts w:asciiTheme="minorHAnsi" w:hAnsiTheme="minorHAnsi" w:cstheme="minorHAnsi"/>
+          <w:sz w:val="20"/>
+          <w:szCs w:val="20"/>
         </w:rPr>
         <w:t>endIndex</w:t>
       </w:r>
@@ -5372,12 +6666,16 @@
         <w:rPr>
           <w:rFonts w:cstheme="minorHAnsi"/>
           <w:noProof/>
+          <w:sz w:val="20"/>
+          <w:szCs w:val="20"/>
         </w:rPr>
         <w:t xml:space="preserve"> </w:t>
       </w:r>
       <w:r>
         <w:rPr>
           <w:rFonts w:cstheme="minorHAnsi"/>
+          <w:sz w:val="20"/>
+          <w:szCs w:val="20"/>
         </w:rPr>
         <w:t xml:space="preserve">will </w:t>
       </w:r>
@@ -5386,6 +6684,8 @@
           <w:rFonts w:cstheme="minorHAnsi"/>
           <w:b/>
           <w:noProof/>
+          <w:sz w:val="20"/>
+          <w:szCs w:val="20"/>
         </w:rPr>
         <w:t>ALWAYS</w:t>
       </w:r>
@@ -5393,12 +6693,16 @@
         <w:rPr>
           <w:rFonts w:cstheme="minorHAnsi"/>
           <w:noProof/>
+          <w:sz w:val="20"/>
+          <w:szCs w:val="20"/>
         </w:rPr>
         <w:t xml:space="preserve"> </w:t>
       </w:r>
       <w:r>
         <w:rPr>
           <w:rFonts w:cstheme="minorHAnsi"/>
+          <w:sz w:val="20"/>
+          <w:szCs w:val="20"/>
         </w:rPr>
         <w:t xml:space="preserve">be </w:t>
       </w:r>
@@ -5407,6 +6711,8 @@
           <w:rFonts w:cstheme="minorHAnsi"/>
           <w:b/>
           <w:noProof/>
+          <w:sz w:val="20"/>
+          <w:szCs w:val="20"/>
         </w:rPr>
         <w:t>GREATER</w:t>
       </w:r>
@@ -5414,12 +6720,16 @@
         <w:rPr>
           <w:rFonts w:cstheme="minorHAnsi"/>
           <w:noProof/>
+          <w:sz w:val="20"/>
+          <w:szCs w:val="20"/>
         </w:rPr>
         <w:t xml:space="preserve"> </w:t>
       </w:r>
       <w:r>
         <w:rPr>
           <w:rFonts w:cstheme="minorHAnsi"/>
+          <w:sz w:val="20"/>
+          <w:szCs w:val="20"/>
         </w:rPr>
         <w:t xml:space="preserve">than the </w:t>
       </w:r>
@@ -5427,6 +6737,8 @@
         <w:rPr>
           <w:rStyle w:val="CodeChar"/>
           <w:rFonts w:asciiTheme="minorHAnsi" w:hAnsiTheme="minorHAnsi" w:cstheme="minorHAnsi"/>
+          <w:sz w:val="20"/>
+          <w:szCs w:val="20"/>
         </w:rPr>
         <w:t>startIndex</w:t>
       </w:r>
@@ -5434,102 +6746,152 @@
         <w:rPr>
           <w:rStyle w:val="CodeChar"/>
           <w:rFonts w:asciiTheme="minorHAnsi" w:hAnsiTheme="minorHAnsi" w:cstheme="minorHAnsi"/>
+          <w:sz w:val="20"/>
+          <w:szCs w:val="20"/>
         </w:rPr>
         <w:t>.</w:t>
       </w:r>
     </w:p>
     <w:p>
       <w:pPr>
-        <w:pStyle w:val="ac"/>
+        <w:pStyle w:val="ListParagraph"/>
         <w:numPr>
           <w:ilvl w:val="0"/>
           <w:numId w:val="6"/>
         </w:numPr>
         <w:rPr>
+          <w:sz w:val="20"/>
+          <w:szCs w:val="20"/>
           <w:lang w:val="bg-BG"/>
         </w:rPr>
       </w:pPr>
       <w:r>
+        <w:rPr>
+          <w:sz w:val="20"/>
+          <w:szCs w:val="20"/>
+        </w:rPr>
         <w:t xml:space="preserve">The </w:t>
       </w:r>
       <w:r>
         <w:rPr>
           <w:rStyle w:val="CodeChar"/>
+          <w:sz w:val="20"/>
+          <w:szCs w:val="20"/>
         </w:rPr>
         <w:t>index</w:t>
       </w:r>
       <w:r>
         <w:rPr>
           <w:noProof/>
+          <w:sz w:val="20"/>
+          <w:szCs w:val="20"/>
         </w:rPr>
         <w:t xml:space="preserve"> </w:t>
       </w:r>
       <w:r>
+        <w:rPr>
+          <w:sz w:val="20"/>
+          <w:szCs w:val="20"/>
+        </w:rPr>
         <w:t xml:space="preserve">in the </w:t>
       </w:r>
       <w:r>
         <w:rPr>
           <w:rStyle w:val="CodeChar"/>
+          <w:sz w:val="20"/>
+          <w:szCs w:val="20"/>
         </w:rPr>
         <w:t>divide command</w:t>
       </w:r>
       <w:r>
         <w:rPr>
           <w:noProof/>
+          <w:sz w:val="20"/>
+          <w:szCs w:val="20"/>
         </w:rPr>
         <w:t xml:space="preserve"> </w:t>
       </w:r>
       <w:r>
+        <w:rPr>
+          <w:sz w:val="20"/>
+          <w:szCs w:val="20"/>
+        </w:rPr>
         <w:t xml:space="preserve">will </w:t>
       </w:r>
       <w:r>
         <w:rPr>
           <w:b/>
           <w:noProof/>
+          <w:sz w:val="20"/>
+          <w:szCs w:val="20"/>
         </w:rPr>
         <w:t>ALWAYS</w:t>
       </w:r>
       <w:r>
         <w:rPr>
           <w:noProof/>
+          <w:sz w:val="20"/>
+          <w:szCs w:val="20"/>
         </w:rPr>
         <w:t xml:space="preserve"> </w:t>
       </w:r>
       <w:r>
+        <w:rPr>
+          <w:sz w:val="20"/>
+          <w:szCs w:val="20"/>
+        </w:rPr>
         <w:t xml:space="preserve">be </w:t>
       </w:r>
       <w:r>
         <w:rPr>
           <w:b/>
           <w:noProof/>
+          <w:sz w:val="20"/>
+          <w:szCs w:val="20"/>
         </w:rPr>
         <w:t>INSIDE</w:t>
       </w:r>
       <w:r>
         <w:rPr>
           <w:noProof/>
+          <w:sz w:val="20"/>
+          <w:szCs w:val="20"/>
         </w:rPr>
         <w:t xml:space="preserve"> </w:t>
       </w:r>
       <w:r>
+        <w:rPr>
+          <w:sz w:val="20"/>
+          <w:szCs w:val="20"/>
+        </w:rPr>
         <w:t>the array</w:t>
       </w:r>
       <w:r>
+        <w:rPr>
+          <w:sz w:val="20"/>
+          <w:szCs w:val="20"/>
+        </w:rPr>
         <w:t>.</w:t>
       </w:r>
     </w:p>
     <w:p>
       <w:pPr>
-        <w:pStyle w:val="ac"/>
+        <w:pStyle w:val="ListParagraph"/>
         <w:numPr>
           <w:ilvl w:val="0"/>
           <w:numId w:val="6"/>
         </w:numPr>
         <w:rPr>
+          <w:sz w:val="20"/>
+          <w:szCs w:val="20"/>
           <w:lang w:val="bg-BG"/>
         </w:rPr>
       </w:pPr>
       <w:r>
+        <w:rPr>
+          <w:sz w:val="20"/>
+          <w:szCs w:val="20"/>
+        </w:rPr>
         <w:t xml:space="preserve">The </w:t>
       </w:r>
       <w:r>
@@ -5537,87 +6899,45 @@
           <w:rStyle w:val="CodeChar"/>
           <w:rFonts w:asciiTheme="minorHAnsi" w:hAnsiTheme="minorHAnsi" w:cstheme="minorHAnsi"/>
           <w:noProof w:val="0"/>
+          <w:sz w:val="20"/>
+          <w:szCs w:val="20"/>
         </w:rPr>
         <w:t>partitions</w:t>
       </w:r>
       <w:r>
+        <w:rPr>
+          <w:sz w:val="20"/>
+          <w:szCs w:val="20"/>
+        </w:rPr>
         <w:t xml:space="preserve"> will be in </w:t>
       </w:r>
       <w:r>
+        <w:rPr>
+          <w:sz w:val="20"/>
+          <w:szCs w:val="20"/>
+        </w:rPr>
         <w:t xml:space="preserve">the </w:t>
       </w:r>
       <w:r>
         <w:rPr>
           <w:b/>
+          <w:sz w:val="20"/>
+          <w:szCs w:val="20"/>
         </w:rPr>
         <w:t>range [0, 100]</w:t>
       </w:r>
       <w:r>
         <w:rPr>
           <w:b/>
+          <w:sz w:val="20"/>
+          <w:szCs w:val="20"/>
         </w:rPr>
         <w:t>.</w:t>
-      </w:r>
-    </w:p>
-    <w:p>
-      <w:pPr>
-        <w:pStyle w:val="ac"/>
-        <w:numPr>
-          <w:ilvl w:val="0"/>
-          <w:numId w:val="6"/>
-        </w:numPr>
-        <w:rPr>
-          <w:lang w:val="bg-BG"/>
-        </w:rPr>
-      </w:pPr>
-      <w:r>
-        <w:t xml:space="preserve">Allowed working </w:t>
-      </w:r>
-      <w:r>
-        <w:rPr>
-          <w:b/>
-        </w:rPr>
-        <w:t>time/memory</w:t>
-      </w:r>
-      <w:r>
-        <w:t xml:space="preserve">: </w:t>
-      </w:r>
-      <w:r>
-        <w:rPr>
-          <w:b/>
-        </w:rPr>
-        <w:t xml:space="preserve">100ms / </w:t>
-      </w:r>
-      <w:r>
-        <w:rPr>
-          <w:b/>
-          <w:noProof/>
-        </w:rPr>
-        <w:t>16MB</w:t>
-      </w:r>
-      <w:r>
-        <w:rPr>
-          <w:b/>
-          <w:noProof/>
-        </w:rPr>
-        <w:t>.</w:t>
-      </w:r>
-    </w:p>
-    <w:p>
-      <w:pPr>
-        <w:pStyle w:val="3"/>
-        <w:rPr>
-          <w:lang w:val="bg-BG"/>
-        </w:rPr>
-      </w:pPr>
-      <w:r>
-        <w:lastRenderedPageBreak/>
-        <w:t>Examples</w:t>
       </w:r>
     </w:p>
     <w:tbl>
       <w:tblPr>
-        <w:tblStyle w:val="af"/>
+        <w:tblStyle w:val="TableGrid"/>
         <w:tblW w:w="7802" w:type="dxa"/>
         <w:tblInd w:w="23" w:type="dxa"/>
         <w:tblCellMar>
@@ -5644,11 +6964,15 @@
               <w:jc w:val="center"/>
               <w:rPr>
                 <w:b/>
+                <w:sz w:val="20"/>
+                <w:szCs w:val="20"/>
               </w:rPr>
             </w:pPr>
             <w:r>
               <w:rPr>
                 <w:b/>
+                <w:sz w:val="20"/>
+                <w:szCs w:val="20"/>
               </w:rPr>
               <w:t>Input</w:t>
             </w:r>
@@ -5665,11 +6989,15 @@
               <w:jc w:val="center"/>
               <w:rPr>
                 <w:b/>
+                <w:sz w:val="20"/>
+                <w:szCs w:val="20"/>
               </w:rPr>
             </w:pPr>
             <w:r>
               <w:rPr>
                 <w:b/>
+                <w:sz w:val="20"/>
+                <w:szCs w:val="20"/>
               </w:rPr>
               <w:t>Output</w:t>
             </w:r>
@@ -5686,6 +7014,8 @@
               <w:rPr>
                 <w:rFonts w:ascii="Consolas" w:hAnsi="Consolas" w:cstheme="minorHAnsi"/>
                 <w:bCs/>
+                <w:sz w:val="20"/>
+                <w:szCs w:val="20"/>
                 <w:lang w:val="bg-BG"/>
               </w:rPr>
             </w:pPr>
@@ -5693,6 +7023,8 @@
               <w:rPr>
                 <w:rFonts w:ascii="Consolas" w:hAnsi="Consolas" w:cstheme="minorHAnsi"/>
                 <w:bCs/>
+                <w:sz w:val="20"/>
+                <w:szCs w:val="20"/>
               </w:rPr>
               <w:t>Ivo Johny Tony Bony Mony</w:t>
             </w:r>
@@ -5702,6 +7034,8 @@
               <w:rPr>
                 <w:rFonts w:ascii="Consolas" w:hAnsi="Consolas" w:cstheme="minorHAnsi"/>
                 <w:bCs/>
+                <w:sz w:val="20"/>
+                <w:szCs w:val="20"/>
                 <w:lang w:val="bg-BG"/>
               </w:rPr>
             </w:pPr>
@@ -5709,6 +7043,8 @@
               <w:rPr>
                 <w:rFonts w:ascii="Consolas" w:hAnsi="Consolas" w:cstheme="minorHAnsi"/>
                 <w:bCs/>
+                <w:sz w:val="20"/>
+                <w:szCs w:val="20"/>
               </w:rPr>
               <w:t>merge 0 3</w:t>
             </w:r>
@@ -5718,6 +7054,8 @@
               <w:rPr>
                 <w:rFonts w:ascii="Consolas" w:hAnsi="Consolas" w:cstheme="minorHAnsi"/>
                 <w:bCs/>
+                <w:sz w:val="20"/>
+                <w:szCs w:val="20"/>
                 <w:lang w:val="bg-BG"/>
               </w:rPr>
             </w:pPr>
@@ -5725,6 +7063,8 @@
               <w:rPr>
                 <w:rFonts w:ascii="Consolas" w:hAnsi="Consolas" w:cstheme="minorHAnsi"/>
                 <w:bCs/>
+                <w:sz w:val="20"/>
+                <w:szCs w:val="20"/>
               </w:rPr>
               <w:t>merge 3 4</w:t>
             </w:r>
@@ -5734,6 +7074,8 @@
               <w:rPr>
                 <w:rFonts w:ascii="Consolas" w:hAnsi="Consolas" w:cstheme="minorHAnsi"/>
                 <w:bCs/>
+                <w:sz w:val="20"/>
+                <w:szCs w:val="20"/>
                 <w:lang w:val="bg-BG"/>
               </w:rPr>
             </w:pPr>
@@ -5741,6 +7083,8 @@
               <w:rPr>
                 <w:rFonts w:ascii="Consolas" w:hAnsi="Consolas" w:cstheme="minorHAnsi"/>
                 <w:bCs/>
+                <w:sz w:val="20"/>
+                <w:szCs w:val="20"/>
               </w:rPr>
               <w:t>merge 0 3</w:t>
             </w:r>
@@ -5750,12 +7094,16 @@
               <w:rPr>
                 <w:rFonts w:ascii="Consolas" w:hAnsi="Consolas" w:cstheme="minorHAnsi"/>
                 <w:bCs/>
-              </w:rPr>
-            </w:pPr>
-            <w:r>
-              <w:rPr>
-                <w:rFonts w:ascii="Consolas" w:hAnsi="Consolas" w:cstheme="minorHAnsi"/>
-                <w:bCs/>
+                <w:sz w:val="20"/>
+                <w:szCs w:val="20"/>
+              </w:rPr>
+            </w:pPr>
+            <w:r>
+              <w:rPr>
+                <w:rFonts w:ascii="Consolas" w:hAnsi="Consolas" w:cstheme="minorHAnsi"/>
+                <w:bCs/>
+                <w:sz w:val="20"/>
+                <w:szCs w:val="20"/>
               </w:rPr>
               <w:t>3:1</w:t>
             </w:r>
@@ -5772,6 +7120,8 @@
                 <w:rFonts w:ascii="Consolas" w:hAnsi="Consolas"/>
                 <w:bCs/>
                 <w:noProof/>
+                <w:sz w:val="20"/>
+                <w:szCs w:val="20"/>
               </w:rPr>
             </w:pPr>
             <w:r>
@@ -5779,6 +7129,8 @@
                 <w:rFonts w:ascii="Consolas" w:hAnsi="Consolas"/>
                 <w:bCs/>
                 <w:noProof/>
+                <w:sz w:val="20"/>
+                <w:szCs w:val="20"/>
               </w:rPr>
               <w:t>IvoJohnyTonyBonyMony</w:t>
             </w:r>
@@ -5795,22 +7147,150 @@
               <w:rPr>
                 <w:rFonts w:ascii="Consolas" w:hAnsi="Consolas" w:cstheme="minorHAnsi"/>
                 <w:bCs/>
+                <w:sz w:val="18"/>
+                <w:szCs w:val="18"/>
                 <w:lang w:val="bg-BG"/>
               </w:rPr>
             </w:pPr>
-            <w:r>
-              <w:rPr>
-                <w:rFonts w:ascii="Consolas" w:hAnsi="Consolas" w:cstheme="minorHAnsi"/>
-                <w:bCs/>
-              </w:rPr>
-              <w:t>abcd efgh ijkl mnop qrst uvwx yz</w:t>
-            </w:r>
-          </w:p>
-          <w:p>
-            <w:pPr>
-              <w:rPr>
-                <w:rFonts w:ascii="Consolas" w:hAnsi="Consolas" w:cstheme="minorHAnsi"/>
-                <w:bCs/>
+            <w:proofErr w:type="spellStart"/>
+            <w:r>
+              <w:rPr>
+                <w:rFonts w:ascii="Consolas" w:hAnsi="Consolas" w:cstheme="minorHAnsi"/>
+                <w:bCs/>
+                <w:sz w:val="18"/>
+                <w:szCs w:val="18"/>
+              </w:rPr>
+              <w:t>abcd</w:t>
+            </w:r>
+            <w:proofErr w:type="spellEnd"/>
+            <w:r>
+              <w:rPr>
+                <w:rFonts w:ascii="Consolas" w:hAnsi="Consolas" w:cstheme="minorHAnsi"/>
+                <w:bCs/>
+                <w:sz w:val="18"/>
+                <w:szCs w:val="18"/>
+              </w:rPr>
+              <w:t xml:space="preserve"> </w:t>
+            </w:r>
+            <w:proofErr w:type="spellStart"/>
+            <w:r>
+              <w:rPr>
+                <w:rFonts w:ascii="Consolas" w:hAnsi="Consolas" w:cstheme="minorHAnsi"/>
+                <w:bCs/>
+                <w:sz w:val="18"/>
+                <w:szCs w:val="18"/>
+              </w:rPr>
+              <w:t>efgh</w:t>
+            </w:r>
+            <w:proofErr w:type="spellEnd"/>
+            <w:r>
+              <w:rPr>
+                <w:rFonts w:ascii="Consolas" w:hAnsi="Consolas" w:cstheme="minorHAnsi"/>
+                <w:bCs/>
+                <w:sz w:val="18"/>
+                <w:szCs w:val="18"/>
+              </w:rPr>
+              <w:t xml:space="preserve"> </w:t>
+            </w:r>
+            <w:proofErr w:type="spellStart"/>
+            <w:r>
+              <w:rPr>
+                <w:rFonts w:ascii="Consolas" w:hAnsi="Consolas" w:cstheme="minorHAnsi"/>
+                <w:bCs/>
+                <w:sz w:val="18"/>
+                <w:szCs w:val="18"/>
+              </w:rPr>
+              <w:t>ijkl</w:t>
+            </w:r>
+            <w:proofErr w:type="spellEnd"/>
+            <w:r>
+              <w:rPr>
+                <w:rFonts w:ascii="Consolas" w:hAnsi="Consolas" w:cstheme="minorHAnsi"/>
+                <w:bCs/>
+                <w:sz w:val="18"/>
+                <w:szCs w:val="18"/>
+              </w:rPr>
+              <w:t xml:space="preserve"> </w:t>
+            </w:r>
+            <w:proofErr w:type="spellStart"/>
+            <w:r>
+              <w:rPr>
+                <w:rFonts w:ascii="Consolas" w:hAnsi="Consolas" w:cstheme="minorHAnsi"/>
+                <w:bCs/>
+                <w:sz w:val="18"/>
+                <w:szCs w:val="18"/>
+              </w:rPr>
+              <w:t>mnop</w:t>
+            </w:r>
+            <w:proofErr w:type="spellEnd"/>
+            <w:r>
+              <w:rPr>
+                <w:rFonts w:ascii="Consolas" w:hAnsi="Consolas" w:cstheme="minorHAnsi"/>
+                <w:bCs/>
+                <w:sz w:val="18"/>
+                <w:szCs w:val="18"/>
+              </w:rPr>
+              <w:t xml:space="preserve"> </w:t>
+            </w:r>
+            <w:proofErr w:type="spellStart"/>
+            <w:r>
+              <w:rPr>
+                <w:rFonts w:ascii="Consolas" w:hAnsi="Consolas" w:cstheme="minorHAnsi"/>
+                <w:bCs/>
+                <w:sz w:val="18"/>
+                <w:szCs w:val="18"/>
+              </w:rPr>
+              <w:t>qrst</w:t>
+            </w:r>
+            <w:proofErr w:type="spellEnd"/>
+            <w:r>
+              <w:rPr>
+                <w:rFonts w:ascii="Consolas" w:hAnsi="Consolas" w:cstheme="minorHAnsi"/>
+                <w:bCs/>
+                <w:sz w:val="18"/>
+                <w:szCs w:val="18"/>
+              </w:rPr>
+              <w:t xml:space="preserve"> </w:t>
+            </w:r>
+            <w:proofErr w:type="spellStart"/>
+            <w:r>
+              <w:rPr>
+                <w:rFonts w:ascii="Consolas" w:hAnsi="Consolas" w:cstheme="minorHAnsi"/>
+                <w:bCs/>
+                <w:sz w:val="18"/>
+                <w:szCs w:val="18"/>
+              </w:rPr>
+              <w:t>uvwx</w:t>
+            </w:r>
+            <w:proofErr w:type="spellEnd"/>
+            <w:r>
+              <w:rPr>
+                <w:rFonts w:ascii="Consolas" w:hAnsi="Consolas" w:cstheme="minorHAnsi"/>
+                <w:bCs/>
+                <w:sz w:val="18"/>
+                <w:szCs w:val="18"/>
+              </w:rPr>
+              <w:t xml:space="preserve"> </w:t>
+            </w:r>
+            <w:proofErr w:type="spellStart"/>
+            <w:r>
+              <w:rPr>
+                <w:rFonts w:ascii="Consolas" w:hAnsi="Consolas" w:cstheme="minorHAnsi"/>
+                <w:bCs/>
+                <w:sz w:val="18"/>
+                <w:szCs w:val="18"/>
+              </w:rPr>
+              <w:t>yz</w:t>
+            </w:r>
+            <w:proofErr w:type="spellEnd"/>
+          </w:p>
+          <w:p>
+            <w:pPr>
+              <w:rPr>
+                <w:rFonts w:ascii="Consolas" w:hAnsi="Consolas" w:cstheme="minorHAnsi"/>
+                <w:bCs/>
+                <w:sz w:val="20"/>
+                <w:szCs w:val="20"/>
                 <w:lang w:val="bg-BG"/>
               </w:rPr>
             </w:pPr>
@@ -5818,6 +7298,8 @@
               <w:rPr>
                 <w:rFonts w:ascii="Consolas" w:hAnsi="Consolas" w:cstheme="minorHAnsi"/>
                 <w:bCs/>
+                <w:sz w:val="20"/>
+                <w:szCs w:val="20"/>
               </w:rPr>
               <w:t>merge 4 10</w:t>
             </w:r>
@@ -5827,6 +7309,8 @@
               <w:rPr>
                 <w:rFonts w:ascii="Consolas" w:hAnsi="Consolas" w:cstheme="minorHAnsi"/>
                 <w:bCs/>
+                <w:sz w:val="20"/>
+                <w:szCs w:val="20"/>
                 <w:lang w:val="bg-BG"/>
               </w:rPr>
             </w:pPr>
@@ -5834,6 +7318,8 @@
               <w:rPr>
                 <w:rFonts w:ascii="Consolas" w:hAnsi="Consolas" w:cstheme="minorHAnsi"/>
                 <w:bCs/>
+                <w:sz w:val="20"/>
+                <w:szCs w:val="20"/>
               </w:rPr>
               <w:t>divide 4 5</w:t>
             </w:r>
@@ -5843,12 +7329,16 @@
               <w:rPr>
                 <w:rFonts w:ascii="Consolas" w:hAnsi="Consolas" w:cstheme="minorHAnsi"/>
                 <w:bCs/>
-              </w:rPr>
-            </w:pPr>
-            <w:r>
-              <w:rPr>
-                <w:rFonts w:ascii="Consolas" w:hAnsi="Consolas" w:cstheme="minorHAnsi"/>
-                <w:bCs/>
+                <w:sz w:val="20"/>
+                <w:szCs w:val="20"/>
+              </w:rPr>
+            </w:pPr>
+            <w:r>
+              <w:rPr>
+                <w:rFonts w:ascii="Consolas" w:hAnsi="Consolas" w:cstheme="minorHAnsi"/>
+                <w:bCs/>
+                <w:sz w:val="20"/>
+                <w:szCs w:val="20"/>
               </w:rPr>
               <w:t>3:1</w:t>
             </w:r>
@@ -5865,6 +7355,8 @@
                 <w:rFonts w:ascii="Consolas" w:hAnsi="Consolas"/>
                 <w:bCs/>
                 <w:noProof/>
+                <w:sz w:val="20"/>
+                <w:szCs w:val="20"/>
               </w:rPr>
             </w:pPr>
             <w:r>
@@ -5872,6 +7364,8 @@
                 <w:rFonts w:ascii="Consolas" w:hAnsi="Consolas"/>
                 <w:bCs/>
                 <w:noProof/>
+                <w:sz w:val="20"/>
+                <w:szCs w:val="20"/>
               </w:rPr>
               <w:t>abcd efgh ijkl mnop qr st uv wx yz</w:t>
             </w:r>
@@ -5881,7 +7375,14 @@
     </w:tbl>
     <w:p>
       <w:pPr>
-        <w:pStyle w:val="2"/>
+        <w:rPr>
+          <w:lang w:val="en-GB"/>
+        </w:rPr>
+      </w:pPr>
+    </w:p>
+    <w:p>
+      <w:pPr>
+        <w:pStyle w:val="Heading2"/>
         <w:numPr>
           <w:ilvl w:val="0"/>
           <w:numId w:val="2"/>
@@ -6209,7 +7710,7 @@
     </w:p>
     <w:p>
       <w:pPr>
-        <w:pStyle w:val="ac"/>
+        <w:pStyle w:val="ListParagraph"/>
         <w:numPr>
           <w:ilvl w:val="0"/>
           <w:numId w:val="10"/>
@@ -6320,7 +7821,7 @@
     </w:p>
     <w:p>
       <w:pPr>
-        <w:pStyle w:val="ac"/>
+        <w:pStyle w:val="ListParagraph"/>
         <w:numPr>
           <w:ilvl w:val="0"/>
           <w:numId w:val="10"/>
@@ -6715,7 +8216,7 @@
     </w:p>
     <w:p>
       <w:pPr>
-        <w:pStyle w:val="3"/>
+        <w:pStyle w:val="Heading3"/>
         <w:rPr>
           <w:lang w:val="bg-BG"/>
         </w:rPr>
@@ -6726,7 +8227,7 @@
     </w:p>
     <w:p>
       <w:pPr>
-        <w:pStyle w:val="ac"/>
+        <w:pStyle w:val="ListParagraph"/>
         <w:numPr>
           <w:ilvl w:val="0"/>
           <w:numId w:val="9"/>
@@ -6796,7 +8297,7 @@
     </w:p>
     <w:p>
       <w:pPr>
-        <w:pStyle w:val="ac"/>
+        <w:pStyle w:val="ListParagraph"/>
         <w:numPr>
           <w:ilvl w:val="0"/>
           <w:numId w:val="9"/>
@@ -6848,7 +8349,7 @@
     </w:p>
     <w:p>
       <w:pPr>
-        <w:pStyle w:val="3"/>
+        <w:pStyle w:val="Heading3"/>
         <w:rPr>
           <w:lang w:val="bg-BG"/>
         </w:rPr>
@@ -6859,7 +8360,7 @@
     </w:p>
     <w:p>
       <w:pPr>
-        <w:pStyle w:val="ac"/>
+        <w:pStyle w:val="ListParagraph"/>
         <w:numPr>
           <w:ilvl w:val="0"/>
           <w:numId w:val="8"/>
@@ -6872,7 +8373,15 @@
         <w:t xml:space="preserve">When the program ends, you must print </w:t>
       </w:r>
       <w:r>
-        <w:t>the summed up value of all REMOVED elements on the console</w:t>
+        <w:t xml:space="preserve">the </w:t>
+      </w:r>
+      <w:proofErr w:type="gramStart"/>
+      <w:r>
+        <w:t>summed up</w:t>
+      </w:r>
+      <w:proofErr w:type="gramEnd"/>
+      <w:r>
+        <w:t xml:space="preserve"> value of all REMOVED elements on the console</w:t>
       </w:r>
       <w:r>
         <w:rPr>
@@ -6884,13 +8393,12 @@
     </w:p>
     <w:p>
       <w:pPr>
-        <w:pStyle w:val="3"/>
+        <w:pStyle w:val="Heading3"/>
         <w:rPr>
           <w:lang w:val="bg-BG"/>
         </w:rPr>
       </w:pPr>
       <w:r>
-        <w:lastRenderedPageBreak/>
         <w:t>Constrain</w:t>
       </w:r>
       <w:r>
@@ -6902,7 +8410,7 @@
     </w:p>
     <w:p>
       <w:pPr>
-        <w:pStyle w:val="ac"/>
+        <w:pStyle w:val="ListParagraph"/>
         <w:numPr>
           <w:ilvl w:val="0"/>
           <w:numId w:val="6"/>
@@ -6953,20 +8461,9 @@
         <w:t>.</w:t>
       </w:r>
     </w:p>
-    <w:p>
-      <w:pPr>
-        <w:pStyle w:val="3"/>
-        <w:rPr>
-          <w:lang w:val="bg-BG"/>
-        </w:rPr>
-      </w:pPr>
-      <w:r>
-        <w:t>Examples</w:t>
-      </w:r>
-    </w:p>
     <w:tbl>
       <w:tblPr>
-        <w:tblStyle w:val="af"/>
+        <w:tblStyle w:val="TableGrid"/>
         <w:tblW w:w="10037" w:type="dxa"/>
         <w:tblInd w:w="23" w:type="dxa"/>
         <w:tblCellMar>
@@ -7452,7 +8949,23 @@
                 <w:rFonts w:cstheme="minorHAnsi"/>
                 <w:bCs/>
               </w:rPr>
-              <w:t xml:space="preserve">. So we remove </w:t>
+              <w:t xml:space="preserve">. </w:t>
+            </w:r>
+            <w:proofErr w:type="gramStart"/>
+            <w:r>
+              <w:rPr>
+                <w:rFonts w:cstheme="minorHAnsi"/>
+                <w:bCs/>
+              </w:rPr>
+              <w:t>So</w:t>
+            </w:r>
+            <w:proofErr w:type="gramEnd"/>
+            <w:r>
+              <w:rPr>
+                <w:rFonts w:cstheme="minorHAnsi"/>
+                <w:bCs/>
+              </w:rPr>
+              <w:t xml:space="preserve"> we remove </w:t>
             </w:r>
             <w:r>
               <w:rPr>
@@ -7561,7 +9074,23 @@
                 <w:rFonts w:cstheme="minorHAnsi"/>
                 <w:bCs/>
               </w:rPr>
-              <w:t xml:space="preserve">. So we remove </w:t>
+              <w:t xml:space="preserve">. </w:t>
+            </w:r>
+            <w:proofErr w:type="gramStart"/>
+            <w:r>
+              <w:rPr>
+                <w:rFonts w:cstheme="minorHAnsi"/>
+                <w:bCs/>
+              </w:rPr>
+              <w:t>So</w:t>
+            </w:r>
+            <w:proofErr w:type="gramEnd"/>
+            <w:r>
+              <w:rPr>
+                <w:rFonts w:cstheme="minorHAnsi"/>
+                <w:bCs/>
+              </w:rPr>
+              <w:t xml:space="preserve"> we remove </w:t>
             </w:r>
             <w:r>
               <w:rPr>
@@ -7695,6 +9224,7 @@
                 <w:rFonts w:ascii="Consolas" w:hAnsi="Consolas" w:cstheme="minorHAnsi"/>
                 <w:bCs/>
               </w:rPr>
+              <w:lastRenderedPageBreak/>
               <w:t>5 10 6 3 5</w:t>
             </w:r>
           </w:p>
@@ -8135,7 +9665,55 @@
     </w:tbl>
     <w:p>
       <w:pPr>
-        <w:pStyle w:val="2"/>
+        <w:pStyle w:val="Heading2"/>
+        <w:numPr>
+          <w:ilvl w:val="0"/>
+          <w:numId w:val="0"/>
+        </w:numPr>
+        <w:ind w:left="360"/>
+        <w:rPr>
+          <w:lang w:val="bg-BG"/>
+        </w:rPr>
+      </w:pPr>
+    </w:p>
+    <w:p>
+      <w:pPr>
+        <w:rPr>
+          <w:lang w:val="bg-BG"/>
+        </w:rPr>
+      </w:pPr>
+    </w:p>
+    <w:p>
+      <w:pPr>
+        <w:rPr>
+          <w:lang w:val="bg-BG"/>
+        </w:rPr>
+      </w:pPr>
+    </w:p>
+    <w:p>
+      <w:pPr>
+        <w:rPr>
+          <w:lang w:val="bg-BG"/>
+        </w:rPr>
+      </w:pPr>
+    </w:p>
+    <w:p>
+      <w:pPr>
+        <w:rPr>
+          <w:lang w:val="bg-BG"/>
+        </w:rPr>
+      </w:pPr>
+    </w:p>
+    <w:p>
+      <w:pPr>
+        <w:rPr>
+          <w:lang w:val="bg-BG"/>
+        </w:rPr>
+      </w:pPr>
+    </w:p>
+    <w:p>
+      <w:pPr>
+        <w:pStyle w:val="Heading2"/>
         <w:numPr>
           <w:ilvl w:val="0"/>
           <w:numId w:val="2"/>
@@ -8145,12 +9723,6 @@
         </w:rPr>
       </w:pPr>
       <w:r>
-        <w:rPr>
-          <w:lang w:val="bg-BG"/>
-        </w:rPr>
-        <w:t xml:space="preserve"> </w:t>
-      </w:r>
-      <w:r>
         <w:t>*</w:t>
       </w:r>
       <w:r>
@@ -8165,6 +9737,7 @@
     </w:p>
     <w:p>
       <w:pPr>
+        <w:jc w:val="both"/>
         <w:rPr>
           <w:i/>
           <w:iCs/>
@@ -8209,6 +9782,7 @@
     </w:p>
     <w:p>
       <w:pPr>
+        <w:jc w:val="both"/>
         <w:rPr>
           <w:rStyle w:val="CodeChar"/>
           <w:noProof w:val="0"/>
@@ -8320,7 +9894,7 @@
     </w:p>
     <w:p>
       <w:pPr>
-        <w:pStyle w:val="ac"/>
+        <w:pStyle w:val="ListParagraph"/>
         <w:numPr>
           <w:ilvl w:val="0"/>
           <w:numId w:val="17"/>
@@ -8330,6 +9904,7 @@
           <w:lang w:val="bg-BG"/>
         </w:rPr>
       </w:pPr>
+      <w:proofErr w:type="gramStart"/>
       <w:r>
         <w:rPr>
           <w:rStyle w:val="CodeChar"/>
@@ -8338,6 +9913,8 @@
         </w:rPr>
         <w:t>Add:{</w:t>
       </w:r>
+      <w:proofErr w:type="spellStart"/>
+      <w:proofErr w:type="gramEnd"/>
       <w:r>
         <w:rPr>
           <w:rStyle w:val="CodeChar"/>
@@ -8345,6 +9922,7 @@
         </w:rPr>
         <w:t>lessonTitle</w:t>
       </w:r>
+      <w:proofErr w:type="spellEnd"/>
       <w:r>
         <w:rPr>
           <w:rStyle w:val="CodeChar"/>
@@ -8375,7 +9953,7 @@
     </w:p>
     <w:p>
       <w:pPr>
-        <w:pStyle w:val="ac"/>
+        <w:pStyle w:val="ListParagraph"/>
         <w:numPr>
           <w:ilvl w:val="0"/>
           <w:numId w:val="17"/>
@@ -8385,6 +9963,7 @@
           <w:lang w:val="bg-BG"/>
         </w:rPr>
       </w:pPr>
+      <w:proofErr w:type="gramStart"/>
       <w:r>
         <w:rPr>
           <w:rStyle w:val="CodeChar"/>
@@ -8393,6 +9972,8 @@
         </w:rPr>
         <w:t>Insert:{</w:t>
       </w:r>
+      <w:proofErr w:type="spellStart"/>
+      <w:proofErr w:type="gramEnd"/>
       <w:r>
         <w:rPr>
           <w:rStyle w:val="CodeChar"/>
@@ -8400,6 +9981,7 @@
         </w:rPr>
         <w:t>lessonTitle</w:t>
       </w:r>
+      <w:proofErr w:type="spellEnd"/>
       <w:r>
         <w:rPr>
           <w:rStyle w:val="CodeChar"/>
@@ -8442,7 +10024,7 @@
     </w:p>
     <w:p>
       <w:pPr>
-        <w:pStyle w:val="ac"/>
+        <w:pStyle w:val="ListParagraph"/>
         <w:numPr>
           <w:ilvl w:val="0"/>
           <w:numId w:val="17"/>
@@ -8452,6 +10034,7 @@
           <w:lang w:val="bg-BG"/>
         </w:rPr>
       </w:pPr>
+      <w:proofErr w:type="gramStart"/>
       <w:r>
         <w:rPr>
           <w:rStyle w:val="CodeChar"/>
@@ -8460,6 +10043,8 @@
         </w:rPr>
         <w:t>Remove:{</w:t>
       </w:r>
+      <w:proofErr w:type="spellStart"/>
+      <w:proofErr w:type="gramEnd"/>
       <w:r>
         <w:rPr>
           <w:rStyle w:val="CodeChar"/>
@@ -8467,6 +10052,7 @@
         </w:rPr>
         <w:t>lessonTitle</w:t>
       </w:r>
+      <w:proofErr w:type="spellEnd"/>
       <w:r>
         <w:rPr>
           <w:rStyle w:val="CodeChar"/>
@@ -8509,7 +10095,7 @@
     </w:p>
     <w:p>
       <w:pPr>
-        <w:pStyle w:val="ac"/>
+        <w:pStyle w:val="ListParagraph"/>
         <w:numPr>
           <w:ilvl w:val="0"/>
           <w:numId w:val="17"/>
@@ -8519,6 +10105,7 @@
           <w:lang w:val="bg-BG"/>
         </w:rPr>
       </w:pPr>
+      <w:proofErr w:type="gramStart"/>
       <w:r>
         <w:rPr>
           <w:rStyle w:val="CodeChar"/>
@@ -8527,6 +10114,8 @@
         </w:rPr>
         <w:t>Swap:{</w:t>
       </w:r>
+      <w:proofErr w:type="spellStart"/>
+      <w:proofErr w:type="gramEnd"/>
       <w:r>
         <w:rPr>
           <w:rStyle w:val="CodeChar"/>
@@ -8534,6 +10123,7 @@
         </w:rPr>
         <w:t>lessonTitle</w:t>
       </w:r>
+      <w:proofErr w:type="spellEnd"/>
       <w:r>
         <w:rPr>
           <w:rStyle w:val="CodeChar"/>
@@ -8542,6 +10132,7 @@
         </w:rPr>
         <w:t>}:{</w:t>
       </w:r>
+      <w:proofErr w:type="spellStart"/>
       <w:r>
         <w:rPr>
           <w:rStyle w:val="CodeChar"/>
@@ -8549,6 +10140,7 @@
         </w:rPr>
         <w:t>lessonTitle</w:t>
       </w:r>
+      <w:proofErr w:type="spellEnd"/>
       <w:r>
         <w:rPr>
           <w:rStyle w:val="CodeChar"/>
@@ -8585,7 +10177,7 @@
     </w:p>
     <w:p>
       <w:pPr>
-        <w:pStyle w:val="ac"/>
+        <w:pStyle w:val="ListParagraph"/>
         <w:numPr>
           <w:ilvl w:val="0"/>
           <w:numId w:val="17"/>
@@ -8595,6 +10187,7 @@
           <w:lang w:val="bg-BG"/>
         </w:rPr>
       </w:pPr>
+      <w:proofErr w:type="gramStart"/>
       <w:r>
         <w:rPr>
           <w:rStyle w:val="CodeChar"/>
@@ -8603,6 +10196,8 @@
         </w:rPr>
         <w:t>Exercise:{</w:t>
       </w:r>
+      <w:proofErr w:type="spellStart"/>
+      <w:proofErr w:type="gramEnd"/>
       <w:r>
         <w:rPr>
           <w:rStyle w:val="CodeChar"/>
@@ -8610,6 +10205,7 @@
         </w:rPr>
         <w:t>lessonTitle</w:t>
       </w:r>
+      <w:proofErr w:type="spellEnd"/>
       <w:r>
         <w:rPr>
           <w:rStyle w:val="CodeChar"/>
@@ -8690,6 +10286,7 @@
         </w:rPr>
         <w:t>{</w:t>
       </w:r>
+      <w:proofErr w:type="spellStart"/>
       <w:r>
         <w:rPr>
           <w:rStyle w:val="CodeChar"/>
@@ -8697,6 +10294,7 @@
         </w:rPr>
         <w:t>lessonTitle</w:t>
       </w:r>
+      <w:proofErr w:type="spellEnd"/>
       <w:r>
         <w:rPr>
           <w:rStyle w:val="CodeChar"/>
@@ -8789,19 +10387,18 @@
     </w:p>
     <w:p>
       <w:pPr>
-        <w:pStyle w:val="3"/>
+        <w:pStyle w:val="Heading3"/>
         <w:rPr>
           <w:lang w:val="bg-BG"/>
         </w:rPr>
       </w:pPr>
       <w:r>
-        <w:lastRenderedPageBreak/>
         <w:t>Input</w:t>
       </w:r>
     </w:p>
     <w:p>
       <w:pPr>
-        <w:pStyle w:val="ac"/>
+        <w:pStyle w:val="ListParagraph"/>
         <w:numPr>
           <w:ilvl w:val="0"/>
           <w:numId w:val="12"/>
@@ -8864,7 +10461,7 @@
     </w:p>
     <w:p>
       <w:pPr>
-        <w:pStyle w:val="ac"/>
+        <w:pStyle w:val="ListParagraph"/>
         <w:numPr>
           <w:ilvl w:val="0"/>
           <w:numId w:val="12"/>
@@ -8914,7 +10511,7 @@
     </w:p>
     <w:p>
       <w:pPr>
-        <w:pStyle w:val="3"/>
+        <w:pStyle w:val="Heading3"/>
         <w:rPr>
           <w:lang w:val="bg-BG"/>
         </w:rPr>
@@ -8925,14 +10522,14 @@
     </w:p>
     <w:p>
       <w:pPr>
-        <w:pStyle w:val="ac"/>
+        <w:pStyle w:val="ListParagraph"/>
         <w:numPr>
           <w:ilvl w:val="0"/>
           <w:numId w:val="11"/>
         </w:numPr>
         <w:rPr>
-          <w:rStyle w:val="CodeChar"/>
-          <w:noProof w:val="0"/>
+          <w:rFonts w:ascii="Consolas" w:hAnsi="Consolas"/>
+          <w:b/>
           <w:lang w:val="bg-BG"/>
         </w:rPr>
       </w:pPr>
@@ -8975,75 +10572,6 @@
           <w:lang w:val="bg-BG"/>
         </w:rPr>
         <w:t>.</w:t>
-      </w:r>
-    </w:p>
-    <w:p>
-      <w:pPr>
-        <w:pStyle w:val="ac"/>
-        <w:numPr>
-          <w:ilvl w:val="0"/>
-          <w:numId w:val="11"/>
-        </w:numPr>
-        <w:spacing w:after="160"/>
-        <w:rPr>
-          <w:lang w:val="bg-BG"/>
-        </w:rPr>
-      </w:pPr>
-      <w:r>
-        <w:t xml:space="preserve">Allowed working </w:t>
-      </w:r>
-      <w:r>
-        <w:rPr>
-          <w:b/>
-        </w:rPr>
-        <w:t>time</w:t>
-      </w:r>
-      <w:r>
-        <w:t xml:space="preserve"> / </w:t>
-      </w:r>
-      <w:r>
-        <w:rPr>
-          <w:b/>
-        </w:rPr>
-        <w:t>memory</w:t>
-      </w:r>
-      <w:r>
-        <w:t xml:space="preserve">: </w:t>
-      </w:r>
-      <w:r>
-        <w:rPr>
-          <w:b/>
-        </w:rPr>
-        <w:t>100ms</w:t>
-      </w:r>
-      <w:r>
-        <w:t xml:space="preserve"> / </w:t>
-      </w:r>
-      <w:r>
-        <w:rPr>
-          <w:b/>
-          <w:noProof/>
-        </w:rPr>
-        <w:t>16MB</w:t>
-      </w:r>
-      <w:r>
-        <w:rPr>
-          <w:b/>
-          <w:noProof/>
-          <w:lang w:val="bg-BG"/>
-        </w:rPr>
-        <w:t>.</w:t>
-      </w:r>
-    </w:p>
-    <w:p>
-      <w:pPr>
-        <w:pStyle w:val="3"/>
-        <w:rPr>
-          <w:lang w:val="bg-BG"/>
-        </w:rPr>
-      </w:pPr>
-      <w:r>
-        <w:t>Examples</w:t>
       </w:r>
     </w:p>
     <w:tbl>
@@ -9070,12 +10598,17 @@
               <w:jc w:val="center"/>
               <w:rPr>
                 <w:b/>
+                <w:sz w:val="20"/>
+                <w:szCs w:val="20"/>
               </w:rPr>
             </w:pPr>
             <w:r>
               <w:rPr>
                 <w:b/>
-              </w:rPr>
+                <w:sz w:val="20"/>
+                <w:szCs w:val="20"/>
+              </w:rPr>
+              <w:lastRenderedPageBreak/>
               <w:t>Input</w:t>
             </w:r>
           </w:p>
@@ -9090,11 +10623,15 @@
               <w:jc w:val="center"/>
               <w:rPr>
                 <w:b/>
+                <w:sz w:val="20"/>
+                <w:szCs w:val="20"/>
               </w:rPr>
             </w:pPr>
             <w:r>
               <w:rPr>
                 <w:b/>
+                <w:sz w:val="20"/>
+                <w:szCs w:val="20"/>
               </w:rPr>
               <w:t>Output</w:t>
             </w:r>
@@ -9110,11 +10647,15 @@
               <w:jc w:val="center"/>
               <w:rPr>
                 <w:b/>
+                <w:sz w:val="20"/>
+                <w:szCs w:val="20"/>
               </w:rPr>
             </w:pPr>
             <w:r>
               <w:rPr>
                 <w:b/>
+                <w:sz w:val="20"/>
+                <w:szCs w:val="20"/>
               </w:rPr>
               <w:t>Comment</w:t>
             </w:r>
@@ -9133,12 +10674,16 @@
             <w:pPr>
               <w:rPr>
                 <w:rFonts w:ascii="Consolas" w:hAnsi="Consolas" w:cstheme="minorHAnsi"/>
+                <w:sz w:val="20"/>
+                <w:szCs w:val="20"/>
                 <w:lang w:val="bg-BG"/>
               </w:rPr>
             </w:pPr>
             <w:r>
               <w:rPr>
                 <w:rFonts w:ascii="Consolas" w:hAnsi="Consolas" w:cstheme="minorHAnsi"/>
+                <w:sz w:val="20"/>
+                <w:szCs w:val="20"/>
               </w:rPr>
               <w:t>Data Types, Objects, Lists</w:t>
             </w:r>
@@ -9147,54 +10692,88 @@
             <w:pPr>
               <w:rPr>
                 <w:rFonts w:ascii="Consolas" w:hAnsi="Consolas" w:cstheme="minorHAnsi"/>
+                <w:sz w:val="20"/>
+                <w:szCs w:val="20"/>
                 <w:lang w:val="bg-BG"/>
               </w:rPr>
             </w:pPr>
-            <w:r>
-              <w:rPr>
-                <w:rFonts w:ascii="Consolas" w:hAnsi="Consolas" w:cstheme="minorHAnsi"/>
+            <w:proofErr w:type="spellStart"/>
+            <w:proofErr w:type="gramStart"/>
+            <w:r>
+              <w:rPr>
+                <w:rFonts w:ascii="Consolas" w:hAnsi="Consolas" w:cstheme="minorHAnsi"/>
+                <w:sz w:val="20"/>
+                <w:szCs w:val="20"/>
               </w:rPr>
               <w:t>Add:Databases</w:t>
             </w:r>
-          </w:p>
-          <w:p>
-            <w:pPr>
-              <w:rPr>
-                <w:rFonts w:ascii="Consolas" w:hAnsi="Consolas" w:cstheme="minorHAnsi"/>
+            <w:proofErr w:type="spellEnd"/>
+            <w:proofErr w:type="gramEnd"/>
+          </w:p>
+          <w:p>
+            <w:pPr>
+              <w:rPr>
+                <w:rFonts w:ascii="Consolas" w:hAnsi="Consolas" w:cstheme="minorHAnsi"/>
+                <w:sz w:val="20"/>
+                <w:szCs w:val="20"/>
                 <w:lang w:val="bg-BG"/>
               </w:rPr>
             </w:pPr>
-            <w:r>
-              <w:rPr>
-                <w:rFonts w:ascii="Consolas" w:hAnsi="Consolas" w:cstheme="minorHAnsi"/>
-              </w:rPr>
-              <w:t>Insert:Arrays:0</w:t>
-            </w:r>
-          </w:p>
-          <w:p>
-            <w:pPr>
-              <w:rPr>
-                <w:rFonts w:ascii="Consolas" w:hAnsi="Consolas" w:cstheme="minorHAnsi"/>
+            <w:proofErr w:type="gramStart"/>
+            <w:r>
+              <w:rPr>
+                <w:rFonts w:ascii="Consolas" w:hAnsi="Consolas" w:cstheme="minorHAnsi"/>
+                <w:sz w:val="20"/>
+                <w:szCs w:val="20"/>
+              </w:rPr>
+              <w:t>Insert:Arrays</w:t>
+            </w:r>
+            <w:proofErr w:type="gramEnd"/>
+            <w:r>
+              <w:rPr>
+                <w:rFonts w:ascii="Consolas" w:hAnsi="Consolas" w:cstheme="minorHAnsi"/>
+                <w:sz w:val="20"/>
+                <w:szCs w:val="20"/>
+              </w:rPr>
+              <w:t>:0</w:t>
+            </w:r>
+          </w:p>
+          <w:p>
+            <w:pPr>
+              <w:rPr>
+                <w:rFonts w:ascii="Consolas" w:hAnsi="Consolas" w:cstheme="minorHAnsi"/>
+                <w:sz w:val="20"/>
+                <w:szCs w:val="20"/>
                 <w:lang w:val="bg-BG"/>
               </w:rPr>
             </w:pPr>
-            <w:r>
-              <w:rPr>
-                <w:rFonts w:ascii="Consolas" w:hAnsi="Consolas" w:cstheme="minorHAnsi"/>
+            <w:proofErr w:type="spellStart"/>
+            <w:proofErr w:type="gramStart"/>
+            <w:r>
+              <w:rPr>
+                <w:rFonts w:ascii="Consolas" w:hAnsi="Consolas" w:cstheme="minorHAnsi"/>
+                <w:sz w:val="20"/>
+                <w:szCs w:val="20"/>
               </w:rPr>
               <w:t>Remove:Lists</w:t>
             </w:r>
+            <w:proofErr w:type="spellEnd"/>
+            <w:proofErr w:type="gramEnd"/>
           </w:p>
           <w:p>
             <w:pPr>
               <w:rPr>
                 <w:rFonts w:ascii="Consolas" w:hAnsi="Consolas" w:cstheme="minorHAnsi"/>
                 <w:b/>
-              </w:rPr>
-            </w:pPr>
-            <w:r>
-              <w:rPr>
-                <w:rFonts w:ascii="Consolas" w:hAnsi="Consolas" w:cstheme="minorHAnsi"/>
+                <w:sz w:val="20"/>
+                <w:szCs w:val="20"/>
+              </w:rPr>
+            </w:pPr>
+            <w:r>
+              <w:rPr>
+                <w:rFonts w:ascii="Consolas" w:hAnsi="Consolas" w:cstheme="minorHAnsi"/>
+                <w:sz w:val="20"/>
+                <w:szCs w:val="20"/>
               </w:rPr>
               <w:t>course start</w:t>
             </w:r>
@@ -9209,12 +10788,16 @@
               <w:rPr>
                 <w:rFonts w:ascii="Consolas" w:hAnsi="Consolas"/>
                 <w:b/>
+                <w:sz w:val="20"/>
+                <w:szCs w:val="20"/>
                 <w:lang w:val="bg-BG"/>
               </w:rPr>
             </w:pPr>
             <w:r>
               <w:rPr>
                 <w:rFonts w:ascii="Consolas" w:hAnsi="Consolas"/>
+                <w:sz w:val="20"/>
+                <w:szCs w:val="20"/>
               </w:rPr>
               <w:t>1.Arrays</w:t>
             </w:r>
@@ -9224,12 +10807,16 @@
               <w:rPr>
                 <w:rFonts w:ascii="Consolas" w:hAnsi="Consolas"/>
                 <w:b/>
+                <w:sz w:val="20"/>
+                <w:szCs w:val="20"/>
                 <w:lang w:val="bg-BG"/>
               </w:rPr>
             </w:pPr>
             <w:r>
               <w:rPr>
                 <w:rFonts w:ascii="Consolas" w:hAnsi="Consolas"/>
+                <w:sz w:val="20"/>
+                <w:szCs w:val="20"/>
               </w:rPr>
               <w:t>2.Data Types</w:t>
             </w:r>
@@ -9239,12 +10826,16 @@
               <w:rPr>
                 <w:rFonts w:ascii="Consolas" w:hAnsi="Consolas"/>
                 <w:b/>
+                <w:sz w:val="20"/>
+                <w:szCs w:val="20"/>
                 <w:lang w:val="bg-BG"/>
               </w:rPr>
             </w:pPr>
             <w:r>
               <w:rPr>
                 <w:rFonts w:ascii="Consolas" w:hAnsi="Consolas"/>
+                <w:sz w:val="20"/>
+                <w:szCs w:val="20"/>
               </w:rPr>
               <w:t>3.Objects</w:t>
             </w:r>
@@ -9254,12 +10845,16 @@
               <w:rPr>
                 <w:rFonts w:ascii="Consolas" w:hAnsi="Consolas"/>
                 <w:b/>
+                <w:sz w:val="20"/>
+                <w:szCs w:val="20"/>
                 <w:lang w:val="bg-BG"/>
               </w:rPr>
             </w:pPr>
             <w:r>
               <w:rPr>
                 <w:rFonts w:ascii="Consolas" w:hAnsi="Consolas"/>
+                <w:sz w:val="20"/>
+                <w:szCs w:val="20"/>
               </w:rPr>
               <w:t>4.Databases</w:t>
             </w:r>
@@ -9269,6 +10864,8 @@
               <w:rPr>
                 <w:rFonts w:ascii="Consolas" w:hAnsi="Consolas"/>
                 <w:b/>
+                <w:sz w:val="20"/>
+                <w:szCs w:val="20"/>
               </w:rPr>
             </w:pPr>
           </w:p>
@@ -9280,41 +10877,77 @@
           <w:p>
             <w:pPr>
               <w:rPr>
+                <w:sz w:val="20"/>
+                <w:szCs w:val="20"/>
                 <w:lang w:val="bg-BG"/>
               </w:rPr>
             </w:pPr>
             <w:r>
+              <w:rPr>
+                <w:sz w:val="20"/>
+                <w:szCs w:val="20"/>
+              </w:rPr>
               <w:t xml:space="preserve">We receive the initial schedule. </w:t>
             </w:r>
           </w:p>
           <w:p>
             <w:pPr>
               <w:rPr>
+                <w:sz w:val="20"/>
+                <w:szCs w:val="20"/>
                 <w:lang w:val="bg-BG"/>
               </w:rPr>
             </w:pPr>
             <w:r>
+              <w:rPr>
+                <w:sz w:val="20"/>
+                <w:szCs w:val="20"/>
+              </w:rPr>
               <w:t xml:space="preserve">Next, we add </w:t>
             </w:r>
             <w:r>
+              <w:rPr>
+                <w:sz w:val="20"/>
+                <w:szCs w:val="20"/>
+              </w:rPr>
               <w:t xml:space="preserve">the </w:t>
             </w:r>
             <w:r>
+              <w:rPr>
+                <w:sz w:val="20"/>
+                <w:szCs w:val="20"/>
+              </w:rPr>
               <w:t xml:space="preserve">Databases lesson because it doesn't exist. </w:t>
             </w:r>
           </w:p>
           <w:p>
             <w:pPr>
               <w:rPr>
+                <w:sz w:val="20"/>
+                <w:szCs w:val="20"/>
                 <w:lang w:val="bg-BG"/>
               </w:rPr>
             </w:pPr>
             <w:r>
+              <w:rPr>
+                <w:sz w:val="20"/>
+                <w:szCs w:val="20"/>
+              </w:rPr>
               <w:t xml:space="preserve">We Insert the given index lesson Arrays because it's not present in the schedule. </w:t>
             </w:r>
           </w:p>
           <w:p>
-            <w:r>
+            <w:pPr>
+              <w:rPr>
+                <w:sz w:val="20"/>
+                <w:szCs w:val="20"/>
+              </w:rPr>
+            </w:pPr>
+            <w:r>
+              <w:rPr>
+                <w:sz w:val="20"/>
+                <w:szCs w:val="20"/>
+              </w:rPr>
               <w:t>After receiving the last command and removing lesson Lists, we print the whole schedule.</w:t>
             </w:r>
           </w:p>
@@ -9333,12 +10966,16 @@
               <w:rPr>
                 <w:rFonts w:ascii="Consolas" w:hAnsi="Consolas" w:cstheme="minorHAnsi"/>
                 <w:b/>
+                <w:sz w:val="20"/>
+                <w:szCs w:val="20"/>
                 <w:lang w:val="bg-BG"/>
               </w:rPr>
             </w:pPr>
             <w:r>
               <w:rPr>
                 <w:rFonts w:ascii="Consolas" w:hAnsi="Consolas" w:cstheme="minorHAnsi"/>
+                <w:sz w:val="20"/>
+                <w:szCs w:val="20"/>
               </w:rPr>
               <w:t>Arrays, Lists, Methods</w:t>
             </w:r>
@@ -9348,56 +10985,110 @@
               <w:rPr>
                 <w:rFonts w:ascii="Consolas" w:hAnsi="Consolas" w:cstheme="minorHAnsi"/>
                 <w:b/>
+                <w:sz w:val="20"/>
+                <w:szCs w:val="20"/>
                 <w:lang w:val="bg-BG"/>
               </w:rPr>
             </w:pPr>
-            <w:r>
-              <w:rPr>
-                <w:rFonts w:ascii="Consolas" w:hAnsi="Consolas" w:cstheme="minorHAnsi"/>
-              </w:rPr>
-              <w:t>Swap:Arrays:Methods</w:t>
-            </w:r>
-          </w:p>
-          <w:p>
-            <w:pPr>
-              <w:rPr>
-                <w:rFonts w:ascii="Consolas" w:hAnsi="Consolas" w:cstheme="minorHAnsi"/>
+            <w:proofErr w:type="spellStart"/>
+            <w:proofErr w:type="gramStart"/>
+            <w:r>
+              <w:rPr>
+                <w:rFonts w:ascii="Consolas" w:hAnsi="Consolas" w:cstheme="minorHAnsi"/>
+                <w:sz w:val="20"/>
+                <w:szCs w:val="20"/>
+              </w:rPr>
+              <w:t>Swap:Arrays</w:t>
+            </w:r>
+            <w:proofErr w:type="gramEnd"/>
+            <w:r>
+              <w:rPr>
+                <w:rFonts w:ascii="Consolas" w:hAnsi="Consolas" w:cstheme="minorHAnsi"/>
+                <w:sz w:val="20"/>
+                <w:szCs w:val="20"/>
+              </w:rPr>
+              <w:t>:Methods</w:t>
+            </w:r>
+            <w:proofErr w:type="spellEnd"/>
+          </w:p>
+          <w:p>
+            <w:pPr>
+              <w:rPr>
+                <w:rFonts w:ascii="Consolas" w:hAnsi="Consolas" w:cstheme="minorHAnsi"/>
+                <w:sz w:val="20"/>
+                <w:szCs w:val="20"/>
                 <w:lang w:val="bg-BG"/>
               </w:rPr>
             </w:pPr>
-            <w:r>
-              <w:rPr>
-                <w:rFonts w:ascii="Consolas" w:hAnsi="Consolas" w:cstheme="minorHAnsi"/>
+            <w:proofErr w:type="spellStart"/>
+            <w:proofErr w:type="gramStart"/>
+            <w:r>
+              <w:rPr>
+                <w:rFonts w:ascii="Consolas" w:hAnsi="Consolas" w:cstheme="minorHAnsi"/>
+                <w:sz w:val="20"/>
+                <w:szCs w:val="20"/>
               </w:rPr>
               <w:t>Exercise:Databases</w:t>
             </w:r>
-          </w:p>
-          <w:p>
-            <w:pPr>
-              <w:rPr>
-                <w:rFonts w:ascii="Consolas" w:hAnsi="Consolas" w:cstheme="minorHAnsi"/>
+            <w:proofErr w:type="spellEnd"/>
+            <w:proofErr w:type="gramEnd"/>
+          </w:p>
+          <w:p>
+            <w:pPr>
+              <w:rPr>
+                <w:rFonts w:ascii="Consolas" w:hAnsi="Consolas" w:cstheme="minorHAnsi"/>
+                <w:sz w:val="20"/>
+                <w:szCs w:val="20"/>
                 <w:lang w:val="bg-BG"/>
               </w:rPr>
             </w:pPr>
-            <w:r>
-              <w:rPr>
-                <w:rFonts w:ascii="Consolas" w:hAnsi="Consolas" w:cstheme="minorHAnsi"/>
-              </w:rPr>
-              <w:t>Swap:Lists:Databases</w:t>
-            </w:r>
-          </w:p>
-          <w:p>
-            <w:pPr>
-              <w:rPr>
-                <w:rFonts w:ascii="Consolas" w:hAnsi="Consolas" w:cstheme="minorHAnsi"/>
+            <w:proofErr w:type="spellStart"/>
+            <w:proofErr w:type="gramStart"/>
+            <w:r>
+              <w:rPr>
+                <w:rFonts w:ascii="Consolas" w:hAnsi="Consolas" w:cstheme="minorHAnsi"/>
+                <w:sz w:val="20"/>
+                <w:szCs w:val="20"/>
+              </w:rPr>
+              <w:t>Swap:Lists</w:t>
+            </w:r>
+            <w:proofErr w:type="gramEnd"/>
+            <w:r>
+              <w:rPr>
+                <w:rFonts w:ascii="Consolas" w:hAnsi="Consolas" w:cstheme="minorHAnsi"/>
+                <w:sz w:val="20"/>
+                <w:szCs w:val="20"/>
+              </w:rPr>
+              <w:t>:Databases</w:t>
+            </w:r>
+            <w:proofErr w:type="spellEnd"/>
+          </w:p>
+          <w:p>
+            <w:pPr>
+              <w:rPr>
+                <w:rFonts w:ascii="Consolas" w:hAnsi="Consolas" w:cstheme="minorHAnsi"/>
+                <w:sz w:val="20"/>
+                <w:szCs w:val="20"/>
                 <w:lang w:val="bg-BG"/>
               </w:rPr>
             </w:pPr>
-            <w:r>
-              <w:rPr>
-                <w:rFonts w:ascii="Consolas" w:hAnsi="Consolas" w:cstheme="minorHAnsi"/>
-              </w:rPr>
-              <w:t>Insert:Arrays:0</w:t>
+            <w:proofErr w:type="gramStart"/>
+            <w:r>
+              <w:rPr>
+                <w:rFonts w:ascii="Consolas" w:hAnsi="Consolas" w:cstheme="minorHAnsi"/>
+                <w:sz w:val="20"/>
+                <w:szCs w:val="20"/>
+              </w:rPr>
+              <w:t>Insert:Arrays</w:t>
+            </w:r>
+            <w:proofErr w:type="gramEnd"/>
+            <w:r>
+              <w:rPr>
+                <w:rFonts w:ascii="Consolas" w:hAnsi="Consolas" w:cstheme="minorHAnsi"/>
+                <w:sz w:val="20"/>
+                <w:szCs w:val="20"/>
+              </w:rPr>
+              <w:t>:0</w:t>
             </w:r>
           </w:p>
           <w:p>
@@ -9405,11 +11096,15 @@
               <w:rPr>
                 <w:rFonts w:ascii="Consolas" w:hAnsi="Consolas" w:cstheme="minorHAnsi"/>
                 <w:b/>
-              </w:rPr>
-            </w:pPr>
-            <w:r>
-              <w:rPr>
-                <w:rFonts w:ascii="Consolas" w:hAnsi="Consolas" w:cstheme="minorHAnsi"/>
+                <w:sz w:val="20"/>
+                <w:szCs w:val="20"/>
+              </w:rPr>
+            </w:pPr>
+            <w:r>
+              <w:rPr>
+                <w:rFonts w:ascii="Consolas" w:hAnsi="Consolas" w:cstheme="minorHAnsi"/>
+                <w:sz w:val="20"/>
+                <w:szCs w:val="20"/>
               </w:rPr>
               <w:t>course start</w:t>
             </w:r>
@@ -9424,12 +11119,16 @@
               <w:rPr>
                 <w:rFonts w:ascii="Consolas" w:hAnsi="Consolas"/>
                 <w:b/>
+                <w:sz w:val="20"/>
+                <w:szCs w:val="20"/>
                 <w:lang w:val="bg-BG"/>
               </w:rPr>
             </w:pPr>
             <w:r>
               <w:rPr>
                 <w:rFonts w:ascii="Consolas" w:hAnsi="Consolas"/>
+                <w:sz w:val="20"/>
+                <w:szCs w:val="20"/>
               </w:rPr>
               <w:t>1.Methods</w:t>
             </w:r>
@@ -9439,12 +11138,16 @@
               <w:rPr>
                 <w:rFonts w:ascii="Consolas" w:hAnsi="Consolas"/>
                 <w:b/>
+                <w:sz w:val="20"/>
+                <w:szCs w:val="20"/>
                 <w:lang w:val="bg-BG"/>
               </w:rPr>
             </w:pPr>
             <w:r>
               <w:rPr>
                 <w:rFonts w:ascii="Consolas" w:hAnsi="Consolas"/>
+                <w:sz w:val="20"/>
+                <w:szCs w:val="20"/>
               </w:rPr>
               <w:t>2.Databases</w:t>
             </w:r>
@@ -9454,12 +11157,16 @@
               <w:rPr>
                 <w:rFonts w:ascii="Consolas" w:hAnsi="Consolas"/>
                 <w:b/>
+                <w:sz w:val="20"/>
+                <w:szCs w:val="20"/>
                 <w:lang w:val="bg-BG"/>
               </w:rPr>
             </w:pPr>
             <w:r>
               <w:rPr>
                 <w:rFonts w:ascii="Consolas" w:hAnsi="Consolas"/>
+                <w:sz w:val="20"/>
+                <w:szCs w:val="20"/>
               </w:rPr>
               <w:t>3.Databases-Exercise</w:t>
             </w:r>
@@ -9469,12 +11176,16 @@
               <w:rPr>
                 <w:rFonts w:ascii="Consolas" w:hAnsi="Consolas"/>
                 <w:b/>
+                <w:sz w:val="20"/>
+                <w:szCs w:val="20"/>
                 <w:lang w:val="bg-BG"/>
               </w:rPr>
             </w:pPr>
             <w:r>
               <w:rPr>
                 <w:rFonts w:ascii="Consolas" w:hAnsi="Consolas"/>
+                <w:sz w:val="20"/>
+                <w:szCs w:val="20"/>
               </w:rPr>
               <w:t>4.Arrays</w:t>
             </w:r>
@@ -9484,11 +11195,15 @@
               <w:rPr>
                 <w:rFonts w:ascii="Consolas" w:hAnsi="Consolas"/>
                 <w:b/>
+                <w:sz w:val="20"/>
+                <w:szCs w:val="20"/>
               </w:rPr>
             </w:pPr>
             <w:r>
               <w:rPr>
                 <w:rFonts w:ascii="Consolas" w:hAnsi="Consolas"/>
+                <w:sz w:val="20"/>
+                <w:szCs w:val="20"/>
               </w:rPr>
               <w:t>5.Lists</w:t>
             </w:r>
@@ -9501,53 +11216,105 @@
           <w:p>
             <w:pPr>
               <w:rPr>
+                <w:sz w:val="20"/>
+                <w:szCs w:val="20"/>
                 <w:lang w:val="bg-BG"/>
               </w:rPr>
             </w:pPr>
             <w:r>
+              <w:rPr>
+                <w:sz w:val="20"/>
+                <w:szCs w:val="20"/>
+              </w:rPr>
               <w:t>We swap the given lessons because both exist.</w:t>
             </w:r>
           </w:p>
           <w:p>
             <w:pPr>
               <w:rPr>
+                <w:sz w:val="20"/>
+                <w:szCs w:val="20"/>
                 <w:lang w:val="bg-BG"/>
               </w:rPr>
             </w:pPr>
             <w:r>
+              <w:rPr>
+                <w:sz w:val="20"/>
+                <w:szCs w:val="20"/>
+              </w:rPr>
               <w:t xml:space="preserve">After receiving the Exercise command, we see that such </w:t>
             </w:r>
             <w:r>
+              <w:rPr>
+                <w:sz w:val="20"/>
+                <w:szCs w:val="20"/>
+              </w:rPr>
               <w:t xml:space="preserve">a </w:t>
             </w:r>
             <w:r>
+              <w:rPr>
+                <w:sz w:val="20"/>
+                <w:szCs w:val="20"/>
+              </w:rPr>
               <w:t>lesson doesn't exist, so we add the lesson at the end, followed by the exercise.</w:t>
             </w:r>
           </w:p>
           <w:p>
             <w:pPr>
               <w:rPr>
+                <w:sz w:val="20"/>
+                <w:szCs w:val="20"/>
                 <w:lang w:val="bg-BG"/>
               </w:rPr>
             </w:pPr>
             <w:r>
+              <w:rPr>
+                <w:sz w:val="20"/>
+                <w:szCs w:val="20"/>
+              </w:rPr>
               <w:t>We swap Lists and Databases lessons</w:t>
             </w:r>
             <w:r>
+              <w:rPr>
+                <w:sz w:val="20"/>
+                <w:szCs w:val="20"/>
+              </w:rPr>
               <w:t>. T</w:t>
             </w:r>
             <w:r>
+              <w:rPr>
+                <w:sz w:val="20"/>
+                <w:szCs w:val="20"/>
+              </w:rPr>
               <w:t>he Databases-Exercise is also moved after the Databases lesson.</w:t>
             </w:r>
           </w:p>
           <w:p>
-            <w:r>
+            <w:pPr>
+              <w:rPr>
+                <w:sz w:val="20"/>
+                <w:szCs w:val="20"/>
+              </w:rPr>
+            </w:pPr>
+            <w:r>
+              <w:rPr>
+                <w:sz w:val="20"/>
+                <w:szCs w:val="20"/>
+              </w:rPr>
               <w:t xml:space="preserve">We skip the next command because we already have such </w:t>
             </w:r>
             <w:r>
+              <w:rPr>
+                <w:sz w:val="20"/>
+                <w:szCs w:val="20"/>
+              </w:rPr>
               <w:t xml:space="preserve">a </w:t>
             </w:r>
             <w:r>
+              <w:rPr>
+                <w:sz w:val="20"/>
+                <w:szCs w:val="20"/>
+              </w:rPr>
               <w:t>lesson in our schedule.</w:t>
             </w:r>
           </w:p>
@@ -9557,20 +11324,13 @@
     <w:p>
       <w:pPr>
         <w:rPr>
-          <w:lang w:val="bg-BG"/>
-        </w:rPr>
-      </w:pPr>
-    </w:p>
-    <w:p>
-      <w:pPr>
-        <w:rPr>
-          <w:lang w:val="bg-BG"/>
+          <w:lang w:val="en-GB"/>
         </w:rPr>
       </w:pPr>
     </w:p>
     <w:sectPr>
-      <w:headerReference w:type="default" r:id="rId10"/>
-      <w:footerReference w:type="default" r:id="rId11"/>
+      <w:headerReference w:type="default" r:id="rId9"/>
+      <w:footerReference w:type="default" r:id="rId10"/>
       <w:pgSz w:w="11909" w:h="16834" w:code="9"/>
       <w:pgMar w:top="567" w:right="737" w:bottom="1077" w:left="737" w:header="567" w:footer="794" w:gutter="0"/>
       <w:cols w:space="720"/>
@@ -9609,7 +11369,7 @@
 <w:ftr xmlns:wpc="http://schemas.microsoft.com/office/word/2010/wordprocessingCanvas" xmlns:cx="http://schemas.microsoft.com/office/drawing/2014/chartex" xmlns:cx1="http://schemas.microsoft.com/office/drawing/2015/9/8/chartex" xmlns:cx2="http://schemas.microsoft.com/office/drawing/2015/10/21/chartex" xmlns:cx3="http://schemas.microsoft.com/office/drawing/2016/5/9/chartex" xmlns:cx4="http://schemas.microsoft.com/office/drawing/2016/5/10/chartex" xmlns:cx5="http://schemas.microsoft.com/office/drawing/2016/5/11/chartex" xmlns:cx6="http://schemas.microsoft.com/office/drawing/2016/5/12/chartex" xmlns:cx7="http://schemas.microsoft.com/office/drawing/2016/5/13/chartex" xmlns:cx8="http://schemas.microsoft.com/office/drawing/2016/5/14/chartex" xmlns:mc="http://schemas.openxmlformats.org/markup-compatibility/2006" xmlns:aink="http://schemas.microsoft.com/office/drawing/2016/ink" xmlns:am3d="http://schemas.microsoft.com/office/drawing/2017/model3d" xmlns:o="urn:schemas-microsoft-com:office:office" xmlns:oel="http://schemas.microsoft.com/office/2019/extlst" xmlns:r="http://schemas.openxmlformats.org/officeDocument/2006/relationships" xmlns:m="http://schemas.openxmlformats.org/officeDocument/2006/math" xmlns:v="urn:schemas-microsoft-com:vml" xmlns:wp14="http://schemas.microsoft.com/office/word/2010/wordprocessingDrawing" xmlns:wp="http://schemas.openxmlformats.org/drawingml/2006/wordprocessingDrawing" xmlns:w10="urn:schemas-microsoft-com:office:word" xmlns:w="http://schemas.openxmlformats.org/wordprocessingml/2006/main" xmlns:w14="http://schemas.microsoft.com/office/word/2010/wordml" xmlns:w15="http://schemas.microsoft.com/office/word/2012/wordml" xmlns:w16cex="http://schemas.microsoft.com/office/word/2018/wordml/cex" xmlns:w16cid="http://schemas.microsoft.com/office/word/2016/wordml/cid" xmlns:w16="http://schemas.microsoft.com/office/word/2018/wordml" xmlns:w16sdtdh="http://schemas.microsoft.com/office/word/2020/wordml/sdtdatahash" xmlns:w16se="http://schemas.microsoft.com/office/word/2015/wordml/symex" xmlns:wpg="http://schemas.microsoft.com/office/word/2010/wordprocessingGroup" xmlns:wpi="http://schemas.microsoft.com/office/word/2010/wordprocessingInk" xmlns:wne="http://schemas.microsoft.com/office/word/2006/wordml" xmlns:wps="http://schemas.microsoft.com/office/word/2010/wordprocessingShape" mc:Ignorable="w14 w15 w16se w16cid w16 w16cex w16sdtdh wp14">
   <w:p>
     <w:pPr>
-      <w:pStyle w:val="a5"/>
+      <w:pStyle w:val="Footer"/>
     </w:pPr>
     <w:r>
       <w:rPr>
@@ -9805,7 +11565,7 @@
                           <w:hyperlink r:id="rId1" w:history="1">
                             <w:r>
                               <w:rPr>
-                                <w:rStyle w:val="a9"/>
+                                <w:rStyle w:val="Hyperlink"/>
                                 <w:color w:val="0882DE"/>
                                 <w:sz w:val="17"/>
                                 <w:szCs w:val="17"/>
@@ -9814,7 +11574,7 @@
                             </w:r>
                             <w:r>
                               <w:rPr>
-                                <w:rStyle w:val="a9"/>
+                                <w:rStyle w:val="Hyperlink"/>
                                 <w:color w:val="0882DE"/>
                                 <w:sz w:val="17"/>
                                 <w:szCs w:val="17"/>
@@ -9823,7 +11583,7 @@
                             </w:r>
                             <w:r>
                               <w:rPr>
-                                <w:rStyle w:val="a9"/>
+                                <w:rStyle w:val="Hyperlink"/>
                                 <w:color w:val="0882DE"/>
                                 <w:sz w:val="17"/>
                                 <w:szCs w:val="17"/>
@@ -10662,7 +12422,7 @@
                           <wp:extent cx="180000" cy="180000"/>
                           <wp:effectExtent l="0" t="0" r="0" b="0"/>
                           <wp:docPr id="3" name="Picture 3">
-                            <a:hlinkClick xmlns:a="http://schemas.openxmlformats.org/drawingml/2006/main" r:id="rId2"/>
+                            <a:hlinkClick xmlns:a="http://schemas.openxmlformats.org/drawingml/2006/main" r:id="rId22"/>
                           </wp:docPr>
                           <wp:cNvGraphicFramePr>
                             <a:graphicFrameLocks xmlns:a="http://schemas.openxmlformats.org/drawingml/2006/main" noChangeAspect="1"/>
@@ -10672,14 +12432,14 @@
                               <pic:pic xmlns:pic="http://schemas.openxmlformats.org/drawingml/2006/picture">
                                 <pic:nvPicPr>
                                   <pic:cNvPr id="3" name="Picture 3">
-                                    <a:hlinkClick r:id="rId2"/>
+                                    <a:hlinkClick r:id="rId22"/>
                                   </pic:cNvPr>
                                   <pic:cNvPicPr>
                                     <a:picLocks noChangeAspect="1" noChangeArrowheads="1"/>
                                   </pic:cNvPicPr>
                                 </pic:nvPicPr>
                                 <pic:blipFill>
-                                  <a:blip r:embed="rId3">
+                                  <a:blip r:embed="rId23">
                                     <a:extLst>
                                       <a:ext uri="{28A0092B-C50C-407E-A947-70E740481C1C}">
                                         <a14:useLocalDpi xmlns:a14="http://schemas.microsoft.com/office/drawing/2010/main" val="0"/>
@@ -10728,7 +12488,7 @@
                           <wp:extent cx="180000" cy="180000"/>
                           <wp:effectExtent l="0" t="0" r="0" b="0"/>
                           <wp:docPr id="2" name="Picture 2">
-                            <a:hlinkClick xmlns:a="http://schemas.openxmlformats.org/drawingml/2006/main" r:id="rId4"/>
+                            <a:hlinkClick xmlns:a="http://schemas.openxmlformats.org/drawingml/2006/main" r:id="rId24"/>
                           </wp:docPr>
                           <wp:cNvGraphicFramePr>
                             <a:graphicFrameLocks xmlns:a="http://schemas.openxmlformats.org/drawingml/2006/main" noChangeAspect="1"/>
@@ -10738,14 +12498,14 @@
                               <pic:pic xmlns:pic="http://schemas.openxmlformats.org/drawingml/2006/picture">
                                 <pic:nvPicPr>
                                   <pic:cNvPr id="2" name="Picture 2">
-                                    <a:hlinkClick r:id="rId4"/>
+                                    <a:hlinkClick r:id="rId24"/>
                                   </pic:cNvPr>
                                   <pic:cNvPicPr>
                                     <a:picLocks noChangeAspect="1" noChangeArrowheads="1"/>
                                   </pic:cNvPicPr>
                                 </pic:nvPicPr>
                                 <pic:blipFill>
-                                  <a:blip r:embed="rId5">
+                                  <a:blip r:embed="rId25">
                                     <a:extLst>
                                       <a:ext uri="{28A0092B-C50C-407E-A947-70E740481C1C}">
                                         <a14:useLocalDpi xmlns:a14="http://schemas.microsoft.com/office/drawing/2010/main" val="0"/>
@@ -10794,7 +12554,7 @@
                           <wp:extent cx="180000" cy="180000"/>
                           <wp:effectExtent l="0" t="0" r="0" b="0"/>
                           <wp:docPr id="5" name="Picture 5" title="Software University @ Facebook">
-                            <a:hlinkClick xmlns:a="http://schemas.openxmlformats.org/drawingml/2006/main" r:id="rId6"/>
+                            <a:hlinkClick xmlns:a="http://schemas.openxmlformats.org/drawingml/2006/main" r:id="rId26"/>
                           </wp:docPr>
                           <wp:cNvGraphicFramePr>
                             <a:graphicFrameLocks xmlns:a="http://schemas.openxmlformats.org/drawingml/2006/main" noChangeAspect="1"/>
@@ -10804,12 +12564,12 @@
                               <pic:pic xmlns:pic="http://schemas.openxmlformats.org/drawingml/2006/picture">
                                 <pic:nvPicPr>
                                   <pic:cNvPr id="5" name="Picture 5" title="Software University @ Facebook">
-                                    <a:hlinkClick r:id="rId6"/>
+                                    <a:hlinkClick r:id="rId26"/>
                                   </pic:cNvPr>
                                   <pic:cNvPicPr/>
                                 </pic:nvPicPr>
                                 <pic:blipFill>
-                                  <a:blip r:embed="rId7"/>
+                                  <a:blip r:embed="rId27"/>
                                   <a:stretch>
                                     <a:fillRect/>
                                   </a:stretch>
@@ -10847,7 +12607,7 @@
                           <wp:extent cx="180000" cy="180000"/>
                           <wp:effectExtent l="0" t="0" r="0" b="0"/>
                           <wp:docPr id="20" name="Picture 20">
-                            <a:hlinkClick xmlns:a="http://schemas.openxmlformats.org/drawingml/2006/main" r:id="rId8"/>
+                            <a:hlinkClick xmlns:a="http://schemas.openxmlformats.org/drawingml/2006/main" r:id="rId28"/>
                           </wp:docPr>
                           <wp:cNvGraphicFramePr>
                             <a:graphicFrameLocks xmlns:a="http://schemas.openxmlformats.org/drawingml/2006/main" noChangeAspect="1"/>
@@ -10857,20 +12617,20 @@
                               <pic:pic xmlns:pic="http://schemas.openxmlformats.org/drawingml/2006/picture">
                                 <pic:nvPicPr>
                                   <pic:cNvPr id="20" name="Picture 20">
-                                    <a:hlinkClick r:id="rId8"/>
+                                    <a:hlinkClick r:id="rId28"/>
                                   </pic:cNvPr>
                                   <pic:cNvPicPr>
                                     <a:picLocks noChangeAspect="1" noChangeArrowheads="1"/>
                                   </pic:cNvPicPr>
                                 </pic:nvPicPr>
                                 <pic:blipFill>
-                                  <a:blip r:embed="rId9">
+                                  <a:blip r:embed="rId29">
                                     <a:extLst>
                                       <a:ext uri="{28A0092B-C50C-407E-A947-70E740481C1C}">
                                         <a14:useLocalDpi xmlns:a14="http://schemas.microsoft.com/office/drawing/2010/main" val="0"/>
                                       </a:ext>
                                       <a:ext uri="{837473B0-CC2E-450A-ABE3-18F120FF3D39}">
-                                        <a1611:picAttrSrcUrl xmlns:a1611="http://schemas.microsoft.com/office/drawing/2016/11/main" r:id="rId10"/>
+                                        <a1611:picAttrSrcUrl xmlns:a1611="http://schemas.microsoft.com/office/drawing/2016/11/main" r:id="rId30"/>
                                       </a:ext>
                                     </a:extLst>
                                   </a:blip>
@@ -10916,7 +12676,7 @@
                           <wp:extent cx="180000" cy="180000"/>
                           <wp:effectExtent l="0" t="0" r="0" b="0"/>
                           <wp:docPr id="7" name="Picture 7" title="Software University @ Twitter">
-                            <a:hlinkClick xmlns:a="http://schemas.openxmlformats.org/drawingml/2006/main" r:id="rId11"/>
+                            <a:hlinkClick xmlns:a="http://schemas.openxmlformats.org/drawingml/2006/main" r:id="rId31"/>
                           </wp:docPr>
                           <wp:cNvGraphicFramePr>
                             <a:graphicFrameLocks xmlns:a="http://schemas.openxmlformats.org/drawingml/2006/main" noChangeAspect="1"/>
@@ -10926,12 +12686,12 @@
                               <pic:pic xmlns:pic="http://schemas.openxmlformats.org/drawingml/2006/picture">
                                 <pic:nvPicPr>
                                   <pic:cNvPr id="7" name="Picture 7" title="Software University @ Twitter">
-                                    <a:hlinkClick r:id="rId11"/>
+                                    <a:hlinkClick r:id="rId31"/>
                                   </pic:cNvPr>
                                   <pic:cNvPicPr/>
                                 </pic:nvPicPr>
                                 <pic:blipFill>
-                                  <a:blip r:embed="rId12"/>
+                                  <a:blip r:embed="rId32"/>
                                   <a:stretch>
                                     <a:fillRect/>
                                   </a:stretch>
@@ -10969,7 +12729,7 @@
                           <wp:extent cx="180000" cy="180000"/>
                           <wp:effectExtent l="0" t="0" r="0" b="0"/>
                           <wp:docPr id="17" name="Picture 17" title="Software University @ YouTube">
-                            <a:hlinkClick xmlns:a="http://schemas.openxmlformats.org/drawingml/2006/main" r:id="rId13"/>
+                            <a:hlinkClick xmlns:a="http://schemas.openxmlformats.org/drawingml/2006/main" r:id="rId33"/>
                           </wp:docPr>
                           <wp:cNvGraphicFramePr>
                             <a:graphicFrameLocks xmlns:a="http://schemas.openxmlformats.org/drawingml/2006/main" noChangeAspect="1"/>
@@ -10979,12 +12739,12 @@
                               <pic:pic xmlns:pic="http://schemas.openxmlformats.org/drawingml/2006/picture">
                                 <pic:nvPicPr>
                                   <pic:cNvPr id="17" name="Picture 17" title="Software University @ YouTube">
-                                    <a:hlinkClick r:id="rId13"/>
+                                    <a:hlinkClick r:id="rId33"/>
                                   </pic:cNvPr>
                                   <pic:cNvPicPr/>
                                 </pic:nvPicPr>
                                 <pic:blipFill>
-                                  <a:blip r:embed="rId14"/>
+                                  <a:blip r:embed="rId34"/>
                                   <a:stretch>
                                     <a:fillRect/>
                                   </a:stretch>
@@ -11022,7 +12782,7 @@
                           <wp:extent cx="180000" cy="180000"/>
                           <wp:effectExtent l="0" t="0" r="0" b="0"/>
                           <wp:docPr id="21" name="Picture 21">
-                            <a:hlinkClick xmlns:a="http://schemas.openxmlformats.org/drawingml/2006/main" r:id="rId15"/>
+                            <a:hlinkClick xmlns:a="http://schemas.openxmlformats.org/drawingml/2006/main" r:id="rId35"/>
                           </wp:docPr>
                           <wp:cNvGraphicFramePr>
                             <a:graphicFrameLocks xmlns:a="http://schemas.openxmlformats.org/drawingml/2006/main" noChangeAspect="1"/>
@@ -11032,14 +12792,14 @@
                               <pic:pic xmlns:pic="http://schemas.openxmlformats.org/drawingml/2006/picture">
                                 <pic:nvPicPr>
                                   <pic:cNvPr id="21" name="Picture 21">
-                                    <a:hlinkClick r:id="rId15"/>
+                                    <a:hlinkClick r:id="rId35"/>
                                   </pic:cNvPr>
                                   <pic:cNvPicPr>
                                     <a:picLocks noChangeAspect="1" noChangeArrowheads="1"/>
                                   </pic:cNvPicPr>
                                 </pic:nvPicPr>
                                 <pic:blipFill rotWithShape="1">
-                                  <a:blip r:embed="rId16">
+                                  <a:blip r:embed="rId36">
                                     <a:extLst>
                                       <a:ext uri="{28A0092B-C50C-407E-A947-70E740481C1C}">
                                         <a14:useLocalDpi xmlns:a14="http://schemas.microsoft.com/office/drawing/2010/main" val="0"/>
@@ -11091,7 +12851,7 @@
                           <wp:extent cx="180000" cy="180000"/>
                           <wp:effectExtent l="0" t="0" r="0" b="0"/>
                           <wp:docPr id="22" name="Picture 22">
-                            <a:hlinkClick xmlns:a="http://schemas.openxmlformats.org/drawingml/2006/main" r:id="rId17"/>
+                            <a:hlinkClick xmlns:a="http://schemas.openxmlformats.org/drawingml/2006/main" r:id="rId37"/>
                           </wp:docPr>
                           <wp:cNvGraphicFramePr>
                             <a:graphicFrameLocks xmlns:a="http://schemas.openxmlformats.org/drawingml/2006/main" noChangeAspect="1"/>
@@ -11101,14 +12861,14 @@
                               <pic:pic xmlns:pic="http://schemas.openxmlformats.org/drawingml/2006/picture">
                                 <pic:nvPicPr>
                                   <pic:cNvPr id="22" name="Picture 22">
-                                    <a:hlinkClick r:id="rId17"/>
+                                    <a:hlinkClick r:id="rId37"/>
                                   </pic:cNvPr>
                                   <pic:cNvPicPr>
                                     <a:picLocks noChangeAspect="1" noChangeArrowheads="1"/>
                                   </pic:cNvPicPr>
                                 </pic:nvPicPr>
                                 <pic:blipFill>
-                                  <a:blip r:embed="rId18">
+                                  <a:blip r:embed="rId38">
                                     <a:extLst>
                                       <a:ext uri="{28A0092B-C50C-407E-A947-70E740481C1C}">
                                         <a14:useLocalDpi xmlns:a14="http://schemas.microsoft.com/office/drawing/2010/main" val="0"/>
@@ -11157,7 +12917,7 @@
                           <wp:extent cx="180000" cy="180000"/>
                           <wp:effectExtent l="0" t="0" r="0" b="0"/>
                           <wp:docPr id="23" name="Picture 23" title="Software University: Email Us">
-                            <a:hlinkClick xmlns:a="http://schemas.openxmlformats.org/drawingml/2006/main" r:id="rId19"/>
+                            <a:hlinkClick xmlns:a="http://schemas.openxmlformats.org/drawingml/2006/main" r:id="rId39"/>
                           </wp:docPr>
                           <wp:cNvGraphicFramePr>
                             <a:graphicFrameLocks xmlns:a="http://schemas.openxmlformats.org/drawingml/2006/main" noChangeAspect="1"/>
@@ -11167,12 +12927,12 @@
                               <pic:pic xmlns:pic="http://schemas.openxmlformats.org/drawingml/2006/picture">
                                 <pic:nvPicPr>
                                   <pic:cNvPr id="23" name="Picture 23" title="Software University: Email Us">
-                                    <a:hlinkClick r:id="rId19"/>
+                                    <a:hlinkClick r:id="rId39"/>
                                   </pic:cNvPr>
                                   <pic:cNvPicPr/>
                                 </pic:nvPicPr>
                                 <pic:blipFill>
-                                  <a:blip r:embed="rId20"/>
+                                  <a:blip r:embed="rId40"/>
                                   <a:stretch>
                                     <a:fillRect/>
                                   </a:stretch>
@@ -11234,7 +12994,7 @@
                   </pic:cNvPicPr>
                 </pic:nvPicPr>
                 <pic:blipFill>
-                  <a:blip r:embed="rId22">
+                  <a:blip r:embed="rId41">
                     <a:extLst>
                       <a:ext uri="{28A0092B-C50C-407E-A947-70E740481C1C}">
                         <a14:useLocalDpi xmlns:a14="http://schemas.microsoft.com/office/drawing/2010/main" val="0"/>
@@ -11658,7 +13418,7 @@
 <w:hdr xmlns:wpc="http://schemas.microsoft.com/office/word/2010/wordprocessingCanvas" xmlns:cx="http://schemas.microsoft.com/office/drawing/2014/chartex" xmlns:cx1="http://schemas.microsoft.com/office/drawing/2015/9/8/chartex" xmlns:cx2="http://schemas.microsoft.com/office/drawing/2015/10/21/chartex" xmlns:cx3="http://schemas.microsoft.com/office/drawing/2016/5/9/chartex" xmlns:cx4="http://schemas.microsoft.com/office/drawing/2016/5/10/chartex" xmlns:cx5="http://schemas.microsoft.com/office/drawing/2016/5/11/chartex" xmlns:cx6="http://schemas.microsoft.com/office/drawing/2016/5/12/chartex" xmlns:cx7="http://schemas.microsoft.com/office/drawing/2016/5/13/chartex" xmlns:cx8="http://schemas.microsoft.com/office/drawing/2016/5/14/chartex" xmlns:mc="http://schemas.openxmlformats.org/markup-compatibility/2006" xmlns:aink="http://schemas.microsoft.com/office/drawing/2016/ink" xmlns:am3d="http://schemas.microsoft.com/office/drawing/2017/model3d" xmlns:o="urn:schemas-microsoft-com:office:office" xmlns:oel="http://schemas.microsoft.com/office/2019/extlst" xmlns:r="http://schemas.openxmlformats.org/officeDocument/2006/relationships" xmlns:m="http://schemas.openxmlformats.org/officeDocument/2006/math" xmlns:v="urn:schemas-microsoft-com:vml" xmlns:wp14="http://schemas.microsoft.com/office/word/2010/wordprocessingDrawing" xmlns:wp="http://schemas.openxmlformats.org/drawingml/2006/wordprocessingDrawing" xmlns:w10="urn:schemas-microsoft-com:office:word" xmlns:w="http://schemas.openxmlformats.org/wordprocessingml/2006/main" xmlns:w14="http://schemas.microsoft.com/office/word/2010/wordml" xmlns:w15="http://schemas.microsoft.com/office/word/2012/wordml" xmlns:w16cex="http://schemas.microsoft.com/office/word/2018/wordml/cex" xmlns:w16cid="http://schemas.microsoft.com/office/word/2016/wordml/cid" xmlns:w16="http://schemas.microsoft.com/office/word/2018/wordml" xmlns:w16sdtdh="http://schemas.microsoft.com/office/word/2020/wordml/sdtdatahash" xmlns:w16se="http://schemas.microsoft.com/office/word/2015/wordml/symex" xmlns:wpg="http://schemas.microsoft.com/office/word/2010/wordprocessingGroup" xmlns:wpi="http://schemas.microsoft.com/office/word/2010/wordprocessingInk" xmlns:wne="http://schemas.microsoft.com/office/word/2006/wordml" xmlns:wps="http://schemas.microsoft.com/office/word/2010/wordprocessingShape" mc:Ignorable="w14 w15 w16se w16cid w16 w16cex w16sdtdh wp14">
   <w:p>
     <w:pPr>
-      <w:pStyle w:val="a3"/>
+      <w:pStyle w:val="Header"/>
       <w:ind w:hanging="1134"/>
     </w:pPr>
   </w:p>
@@ -11989,7 +13749,7 @@
     <w:lvl w:ilvl="0" w:tplc="A0E28166">
       <w:start w:val="1"/>
       <w:numFmt w:val="decimal"/>
-      <w:pStyle w:val="2"/>
+      <w:pStyle w:val="Heading2"/>
       <w:lvlText w:val="%1."/>
       <w:lvlJc w:val="left"/>
       <w:pPr>
@@ -13962,7 +15722,7 @@
     <w:lsdException w:name="Unresolved Mention" w:semiHidden="1" w:unhideWhenUsed="1"/>
     <w:lsdException w:name="Smart Link" w:semiHidden="1" w:unhideWhenUsed="1"/>
   </w:latentStyles>
-  <w:style w:type="paragraph" w:default="1" w:styleId="a">
+  <w:style w:type="paragraph" w:default="1" w:styleId="Normal">
     <w:name w:val="Normal"/>
     <w:qFormat/>
     <w:rsid w:val="008063E1"/>
@@ -13970,11 +15730,11 @@
       <w:spacing w:before="80" w:after="120"/>
     </w:pPr>
   </w:style>
-  <w:style w:type="paragraph" w:styleId="1">
+  <w:style w:type="paragraph" w:styleId="Heading1">
     <w:name w:val="heading 1"/>
-    <w:basedOn w:val="a"/>
-    <w:next w:val="a"/>
-    <w:link w:val="10"/>
+    <w:basedOn w:val="Normal"/>
+    <w:next w:val="Normal"/>
+    <w:link w:val="Heading1Char"/>
     <w:uiPriority w:val="9"/>
     <w:qFormat/>
     <w:rsid w:val="009254B7"/>
@@ -13992,11 +15752,11 @@
       <w:szCs w:val="32"/>
     </w:rPr>
   </w:style>
-  <w:style w:type="paragraph" w:styleId="2">
+  <w:style w:type="paragraph" w:styleId="Heading2">
     <w:name w:val="heading 2"/>
-    <w:basedOn w:val="a"/>
-    <w:next w:val="a"/>
-    <w:link w:val="20"/>
+    <w:basedOn w:val="Normal"/>
+    <w:next w:val="Normal"/>
+    <w:link w:val="Heading2Char"/>
     <w:uiPriority w:val="9"/>
     <w:qFormat/>
     <w:rsid w:val="006E55B4"/>
@@ -14018,11 +15778,11 @@
       <w:szCs w:val="36"/>
     </w:rPr>
   </w:style>
-  <w:style w:type="paragraph" w:styleId="3">
+  <w:style w:type="paragraph" w:styleId="Heading3">
     <w:name w:val="heading 3"/>
-    <w:basedOn w:val="a"/>
-    <w:next w:val="a"/>
-    <w:link w:val="30"/>
+    <w:basedOn w:val="Normal"/>
+    <w:next w:val="Normal"/>
+    <w:link w:val="Heading3Char"/>
     <w:uiPriority w:val="9"/>
     <w:unhideWhenUsed/>
     <w:qFormat/>
@@ -14041,11 +15801,11 @@
       <w:szCs w:val="32"/>
     </w:rPr>
   </w:style>
-  <w:style w:type="paragraph" w:styleId="4">
+  <w:style w:type="paragraph" w:styleId="Heading4">
     <w:name w:val="heading 4"/>
-    <w:basedOn w:val="a"/>
-    <w:next w:val="a"/>
-    <w:link w:val="40"/>
+    <w:basedOn w:val="Normal"/>
+    <w:next w:val="Normal"/>
+    <w:link w:val="Heading4Char"/>
     <w:uiPriority w:val="9"/>
     <w:unhideWhenUsed/>
     <w:qFormat/>
@@ -14064,11 +15824,11 @@
       <w:sz w:val="28"/>
     </w:rPr>
   </w:style>
-  <w:style w:type="paragraph" w:styleId="5">
+  <w:style w:type="paragraph" w:styleId="Heading5">
     <w:name w:val="heading 5"/>
-    <w:basedOn w:val="a"/>
-    <w:next w:val="a"/>
-    <w:link w:val="50"/>
+    <w:basedOn w:val="Normal"/>
+    <w:next w:val="Normal"/>
+    <w:link w:val="Heading5Char"/>
     <w:uiPriority w:val="9"/>
     <w:semiHidden/>
     <w:unhideWhenUsed/>
@@ -14086,13 +15846,13 @@
       <w:color w:val="B2500E"/>
     </w:rPr>
   </w:style>
-  <w:style w:type="character" w:default="1" w:styleId="a0">
+  <w:style w:type="character" w:default="1" w:styleId="DefaultParagraphFont">
     <w:name w:val="Default Paragraph Font"/>
     <w:uiPriority w:val="1"/>
     <w:semiHidden/>
     <w:unhideWhenUsed/>
   </w:style>
-  <w:style w:type="table" w:default="1" w:styleId="a1">
+  <w:style w:type="table" w:default="1" w:styleId="TableNormal">
     <w:name w:val="Normal Table"/>
     <w:uiPriority w:val="99"/>
     <w:semiHidden/>
@@ -14107,16 +15867,16 @@
       </w:tblCellMar>
     </w:tblPr>
   </w:style>
-  <w:style w:type="numbering" w:default="1" w:styleId="a2">
+  <w:style w:type="numbering" w:default="1" w:styleId="NoList">
     <w:name w:val="No List"/>
     <w:uiPriority w:val="99"/>
     <w:semiHidden/>
     <w:unhideWhenUsed/>
   </w:style>
-  <w:style w:type="paragraph" w:styleId="a3">
+  <w:style w:type="paragraph" w:styleId="Header">
     <w:name w:val="header"/>
-    <w:basedOn w:val="a"/>
-    <w:link w:val="a4"/>
+    <w:basedOn w:val="Normal"/>
+    <w:link w:val="HeaderChar"/>
     <w:uiPriority w:val="99"/>
     <w:unhideWhenUsed/>
     <w:rsid w:val="008068A2"/>
@@ -14128,17 +15888,17 @@
       <w:spacing w:after="0" w:line="240" w:lineRule="auto"/>
     </w:pPr>
   </w:style>
-  <w:style w:type="character" w:customStyle="1" w:styleId="a4">
-    <w:name w:val="Горен колонтитул Знак"/>
-    <w:basedOn w:val="a0"/>
-    <w:link w:val="a3"/>
+  <w:style w:type="character" w:customStyle="1" w:styleId="HeaderChar">
+    <w:name w:val="Header Char"/>
+    <w:basedOn w:val="DefaultParagraphFont"/>
+    <w:link w:val="Header"/>
     <w:uiPriority w:val="99"/>
     <w:rsid w:val="008068A2"/>
   </w:style>
-  <w:style w:type="paragraph" w:styleId="a5">
+  <w:style w:type="paragraph" w:styleId="Footer">
     <w:name w:val="footer"/>
-    <w:basedOn w:val="a"/>
-    <w:link w:val="a6"/>
+    <w:basedOn w:val="Normal"/>
+    <w:link w:val="FooterChar"/>
     <w:uiPriority w:val="99"/>
     <w:unhideWhenUsed/>
     <w:rsid w:val="008068A2"/>
@@ -14150,17 +15910,17 @@
       <w:spacing w:after="0" w:line="240" w:lineRule="auto"/>
     </w:pPr>
   </w:style>
-  <w:style w:type="character" w:customStyle="1" w:styleId="a6">
-    <w:name w:val="Долен колонтитул Знак"/>
-    <w:basedOn w:val="a0"/>
-    <w:link w:val="a5"/>
+  <w:style w:type="character" w:customStyle="1" w:styleId="FooterChar">
+    <w:name w:val="Footer Char"/>
+    <w:basedOn w:val="DefaultParagraphFont"/>
+    <w:link w:val="Footer"/>
     <w:uiPriority w:val="99"/>
     <w:rsid w:val="008068A2"/>
   </w:style>
-  <w:style w:type="paragraph" w:styleId="a7">
+  <w:style w:type="paragraph" w:styleId="BalloonText">
     <w:name w:val="Balloon Text"/>
-    <w:basedOn w:val="a"/>
-    <w:link w:val="a8"/>
+    <w:basedOn w:val="Normal"/>
+    <w:link w:val="BalloonTextChar"/>
     <w:uiPriority w:val="99"/>
     <w:semiHidden/>
     <w:unhideWhenUsed/>
@@ -14174,10 +15934,10 @@
       <w:szCs w:val="16"/>
     </w:rPr>
   </w:style>
-  <w:style w:type="character" w:customStyle="1" w:styleId="a8">
-    <w:name w:val="Изнесен текст Знак"/>
-    <w:basedOn w:val="a0"/>
-    <w:link w:val="a7"/>
+  <w:style w:type="character" w:customStyle="1" w:styleId="BalloonTextChar">
+    <w:name w:val="Balloon Text Char"/>
+    <w:basedOn w:val="DefaultParagraphFont"/>
+    <w:link w:val="BalloonText"/>
     <w:uiPriority w:val="99"/>
     <w:semiHidden/>
     <w:rsid w:val="00564D7B"/>
@@ -14187,9 +15947,9 @@
       <w:szCs w:val="16"/>
     </w:rPr>
   </w:style>
-  <w:style w:type="character" w:styleId="a9">
+  <w:style w:type="character" w:styleId="Hyperlink">
     <w:name w:val="Hyperlink"/>
-    <w:basedOn w:val="a0"/>
+    <w:basedOn w:val="DefaultParagraphFont"/>
     <w:uiPriority w:val="99"/>
     <w:unhideWhenUsed/>
     <w:rsid w:val="0079324A"/>
@@ -14198,10 +15958,10 @@
       <w:u w:val="single"/>
     </w:rPr>
   </w:style>
-  <w:style w:type="character" w:customStyle="1" w:styleId="10">
-    <w:name w:val="Заглавие 1 Знак"/>
-    <w:basedOn w:val="a0"/>
-    <w:link w:val="1"/>
+  <w:style w:type="character" w:customStyle="1" w:styleId="Heading1Char">
+    <w:name w:val="Heading 1 Char"/>
+    <w:basedOn w:val="DefaultParagraphFont"/>
+    <w:link w:val="Heading1"/>
     <w:uiPriority w:val="9"/>
     <w:rsid w:val="009254B7"/>
     <w:rPr>
@@ -14212,10 +15972,10 @@
       <w:szCs w:val="32"/>
     </w:rPr>
   </w:style>
-  <w:style w:type="character" w:customStyle="1" w:styleId="20">
-    <w:name w:val="Заглавие 2 Знак"/>
-    <w:basedOn w:val="a0"/>
-    <w:link w:val="2"/>
+  <w:style w:type="character" w:customStyle="1" w:styleId="Heading2Char">
+    <w:name w:val="Heading 2 Char"/>
+    <w:basedOn w:val="DefaultParagraphFont"/>
+    <w:link w:val="Heading2"/>
     <w:uiPriority w:val="9"/>
     <w:rsid w:val="006E55B4"/>
     <w:rPr>
@@ -14227,9 +15987,9 @@
       <w:szCs w:val="36"/>
     </w:rPr>
   </w:style>
-  <w:style w:type="paragraph" w:styleId="aa">
+  <w:style w:type="paragraph" w:styleId="NormalWeb">
     <w:name w:val="Normal (Web)"/>
-    <w:basedOn w:val="a"/>
+    <w:basedOn w:val="Normal"/>
     <w:uiPriority w:val="99"/>
     <w:semiHidden/>
     <w:unhideWhenUsed/>
@@ -14243,9 +16003,9 @@
       <w:szCs w:val="24"/>
     </w:rPr>
   </w:style>
-  <w:style w:type="character" w:styleId="ab">
+  <w:style w:type="character" w:styleId="Strong">
     <w:name w:val="Strong"/>
-    <w:basedOn w:val="a0"/>
+    <w:basedOn w:val="DefaultParagraphFont"/>
     <w:uiPriority w:val="22"/>
     <w:qFormat/>
     <w:rsid w:val="00524789"/>
@@ -14254,10 +16014,10 @@
       <w:bCs/>
     </w:rPr>
   </w:style>
-  <w:style w:type="character" w:customStyle="1" w:styleId="30">
-    <w:name w:val="Заглавие 3 Знак"/>
-    <w:basedOn w:val="a0"/>
-    <w:link w:val="3"/>
+  <w:style w:type="character" w:customStyle="1" w:styleId="Heading3Char">
+    <w:name w:val="Heading 3 Char"/>
+    <w:basedOn w:val="DefaultParagraphFont"/>
+    <w:link w:val="Heading3"/>
     <w:uiPriority w:val="9"/>
     <w:rsid w:val="008C5930"/>
     <w:rPr>
@@ -14268,10 +16028,10 @@
       <w:szCs w:val="32"/>
     </w:rPr>
   </w:style>
-  <w:style w:type="character" w:customStyle="1" w:styleId="40">
-    <w:name w:val="Заглавие 4 Знак"/>
-    <w:basedOn w:val="a0"/>
-    <w:link w:val="4"/>
+  <w:style w:type="character" w:customStyle="1" w:styleId="Heading4Char">
+    <w:name w:val="Heading 4 Char"/>
+    <w:basedOn w:val="DefaultParagraphFont"/>
+    <w:link w:val="Heading4"/>
     <w:uiPriority w:val="9"/>
     <w:rsid w:val="008C5930"/>
     <w:rPr>
@@ -14282,10 +16042,10 @@
       <w:sz w:val="28"/>
     </w:rPr>
   </w:style>
-  <w:style w:type="paragraph" w:styleId="ac">
+  <w:style w:type="paragraph" w:styleId="ListParagraph">
     <w:name w:val="List Paragraph"/>
-    <w:basedOn w:val="a"/>
-    <w:link w:val="ad"/>
+    <w:basedOn w:val="Normal"/>
+    <w:link w:val="ListParagraphChar"/>
     <w:uiPriority w:val="34"/>
     <w:qFormat/>
     <w:rsid w:val="008617B5"/>
@@ -14294,9 +16054,9 @@
       <w:contextualSpacing/>
     </w:pPr>
   </w:style>
-  <w:style w:type="character" w:styleId="ae">
+  <w:style w:type="character" w:styleId="FollowedHyperlink">
     <w:name w:val="FollowedHyperlink"/>
-    <w:basedOn w:val="a0"/>
+    <w:basedOn w:val="DefaultParagraphFont"/>
     <w:uiPriority w:val="99"/>
     <w:semiHidden/>
     <w:unhideWhenUsed/>
@@ -14306,10 +16066,10 @@
       <w:u w:val="single"/>
     </w:rPr>
   </w:style>
-  <w:style w:type="character" w:customStyle="1" w:styleId="50">
-    <w:name w:val="Заглавие 5 Знак"/>
-    <w:basedOn w:val="a0"/>
-    <w:link w:val="5"/>
+  <w:style w:type="character" w:customStyle="1" w:styleId="Heading5Char">
+    <w:name w:val="Heading 5 Char"/>
+    <w:basedOn w:val="DefaultParagraphFont"/>
+    <w:link w:val="Heading5"/>
     <w:uiPriority w:val="9"/>
     <w:semiHidden/>
     <w:rsid w:val="008C5930"/>
@@ -14321,7 +16081,7 @@
   </w:style>
   <w:style w:type="paragraph" w:customStyle="1" w:styleId="Code">
     <w:name w:val="Code"/>
-    <w:basedOn w:val="a"/>
+    <w:basedOn w:val="Normal"/>
     <w:link w:val="CodeChar"/>
     <w:qFormat/>
     <w:rsid w:val="008063E1"/>
@@ -14333,7 +16093,7 @@
   </w:style>
   <w:style w:type="character" w:customStyle="1" w:styleId="CodeChar">
     <w:name w:val="Code Char"/>
-    <w:basedOn w:val="a0"/>
+    <w:basedOn w:val="DefaultParagraphFont"/>
     <w:link w:val="Code"/>
     <w:rsid w:val="008063E1"/>
     <w:rPr>
@@ -14342,9 +16102,9 @@
       <w:noProof/>
     </w:rPr>
   </w:style>
-  <w:style w:type="table" w:styleId="af">
+  <w:style w:type="table" w:styleId="TableGrid">
     <w:name w:val="Table Grid"/>
-    <w:basedOn w:val="a1"/>
+    <w:basedOn w:val="TableNormal"/>
     <w:uiPriority w:val="59"/>
     <w:rsid w:val="00763912"/>
     <w:pPr>
@@ -14363,12 +16123,12 @@
   </w:style>
   <w:style w:type="character" w:customStyle="1" w:styleId="tgc">
     <w:name w:val="_tgc"/>
-    <w:basedOn w:val="a0"/>
+    <w:basedOn w:val="DefaultParagraphFont"/>
     <w:rsid w:val="00D8395C"/>
   </w:style>
   <w:style w:type="paragraph" w:customStyle="1" w:styleId="Index">
     <w:name w:val="Index"/>
-    <w:basedOn w:val="a"/>
+    <w:basedOn w:val="Normal"/>
     <w:qFormat/>
     <w:rsid w:val="005054C7"/>
     <w:pPr>
@@ -14379,17 +16139,17 @@
       <w:rFonts w:cs="FreeSans"/>
     </w:rPr>
   </w:style>
-  <w:style w:type="character" w:customStyle="1" w:styleId="ad">
-    <w:name w:val="Списък на абзаци Знак"/>
-    <w:basedOn w:val="a0"/>
-    <w:link w:val="ac"/>
+  <w:style w:type="character" w:customStyle="1" w:styleId="ListParagraphChar">
+    <w:name w:val="List Paragraph Char"/>
+    <w:basedOn w:val="DefaultParagraphFont"/>
+    <w:link w:val="ListParagraph"/>
     <w:uiPriority w:val="34"/>
     <w:qFormat/>
     <w:rsid w:val="005054C7"/>
   </w:style>
   <w:style w:type="character" w:customStyle="1" w:styleId="InternetLink">
     <w:name w:val="Internet Link"/>
-    <w:basedOn w:val="a0"/>
+    <w:basedOn w:val="DefaultParagraphFont"/>
     <w:uiPriority w:val="99"/>
     <w:unhideWhenUsed/>
     <w:rsid w:val="005054C7"/>
@@ -14398,9 +16158,9 @@
       <w:u w:val="single"/>
     </w:rPr>
   </w:style>
-  <w:style w:type="character" w:customStyle="1" w:styleId="11">
+  <w:style w:type="character" w:customStyle="1" w:styleId="1">
     <w:name w:val="Неразрешено споменаване1"/>
-    <w:basedOn w:val="a0"/>
+    <w:basedOn w:val="DefaultParagraphFont"/>
     <w:uiPriority w:val="99"/>
     <w:semiHidden/>
     <w:unhideWhenUsed/>
@@ -14412,8 +16172,8 @@
   </w:style>
   <w:style w:type="table" w:customStyle="1" w:styleId="TableGrid1">
     <w:name w:val="Table Grid1"/>
-    <w:basedOn w:val="a1"/>
-    <w:next w:val="af"/>
+    <w:basedOn w:val="TableNormal"/>
+    <w:next w:val="TableGrid"/>
     <w:uiPriority w:val="59"/>
     <w:rsid w:val="00DF5CB9"/>
     <w:pPr>
@@ -14432,8 +16192,8 @@
   </w:style>
   <w:style w:type="table" w:customStyle="1" w:styleId="TableGrid11">
     <w:name w:val="Table Grid11"/>
-    <w:basedOn w:val="a1"/>
-    <w:next w:val="af"/>
+    <w:basedOn w:val="TableNormal"/>
+    <w:next w:val="TableGrid"/>
     <w:uiPriority w:val="59"/>
     <w:rsid w:val="00DF5CB9"/>
     <w:pPr>
